--- a/labs/lab3/lab_report/ES_lab3_report.docx
+++ b/labs/lab3/lab_report/ES_lab3_report.docx
@@ -2156,169 +2156,1218 @@
         <w:rPr>
           <w:rFonts w:ascii="Times New Roman" w:hAnsi="Times New Roman" w:cs="Times New Roman"/>
         </w:rPr>
-        <w:t xml:space="preserve">Lookup table and modified finding </w:t>
-      </w:r>
-    </w:p>
-    <w:p>
-      <w:pPr>
-        <w:rPr>
-          <w:rFonts w:ascii="Times New Roman" w:hAnsi="Times New Roman" w:cs="Times New Roman"/>
-        </w:rPr>
-      </w:pPr>
-    </w:p>
-    <w:p>
-      <w:pPr>
-        <w:rPr>
-          <w:rFonts w:ascii="Times New Roman" w:hAnsi="Times New Roman" w:cs="Times New Roman"/>
-        </w:rPr>
-      </w:pPr>
-    </w:p>
-    <w:p>
-      <w:pPr>
-        <w:rPr>
-          <w:rFonts w:ascii="Times New Roman" w:hAnsi="Times New Roman" w:cs="Times New Roman"/>
-        </w:rPr>
-      </w:pPr>
-    </w:p>
-    <w:p>
-      <w:pPr>
-        <w:rPr>
-          <w:rFonts w:ascii="Times New Roman" w:hAnsi="Times New Roman" w:cs="Times New Roman"/>
-        </w:rPr>
-      </w:pPr>
-    </w:p>
-    <w:p>
-      <w:pPr>
-        <w:rPr>
-          <w:rFonts w:ascii="Times New Roman" w:hAnsi="Times New Roman" w:cs="Times New Roman"/>
-        </w:rPr>
-      </w:pPr>
-    </w:p>
-    <w:p>
-      <w:pPr>
-        <w:rPr>
-          <w:rFonts w:ascii="Times New Roman" w:hAnsi="Times New Roman" w:cs="Times New Roman"/>
-        </w:rPr>
-      </w:pPr>
-    </w:p>
-    <w:p>
-      <w:pPr>
-        <w:rPr>
-          <w:rFonts w:ascii="Times New Roman" w:hAnsi="Times New Roman" w:cs="Times New Roman"/>
-        </w:rPr>
-      </w:pPr>
-    </w:p>
-    <w:p>
-      <w:pPr>
-        <w:rPr>
-          <w:rFonts w:ascii="Times New Roman" w:hAnsi="Times New Roman" w:cs="Times New Roman"/>
-        </w:rPr>
-      </w:pPr>
-    </w:p>
-    <w:p>
-      <w:pPr>
-        <w:rPr>
-          <w:rFonts w:ascii="Times New Roman" w:hAnsi="Times New Roman" w:cs="Times New Roman"/>
-        </w:rPr>
-      </w:pPr>
-    </w:p>
-    <w:p>
-      <w:pPr>
-        <w:rPr>
-          <w:rFonts w:ascii="Times New Roman" w:hAnsi="Times New Roman" w:cs="Times New Roman"/>
-        </w:rPr>
-      </w:pPr>
-    </w:p>
-    <w:p>
-      <w:pPr>
-        <w:rPr>
-          <w:rFonts w:ascii="Times New Roman" w:hAnsi="Times New Roman" w:cs="Times New Roman"/>
-        </w:rPr>
-      </w:pPr>
-    </w:p>
-    <w:p>
-      <w:pPr>
-        <w:rPr>
-          <w:rFonts w:ascii="Times New Roman" w:hAnsi="Times New Roman" w:cs="Times New Roman"/>
-        </w:rPr>
-      </w:pPr>
-    </w:p>
-    <w:p>
-      <w:pPr>
-        <w:rPr>
-          <w:rFonts w:ascii="Times New Roman" w:hAnsi="Times New Roman" w:cs="Times New Roman"/>
-        </w:rPr>
-      </w:pPr>
-    </w:p>
-    <w:p>
-      <w:pPr>
-        <w:rPr>
-          <w:rFonts w:ascii="Times New Roman" w:hAnsi="Times New Roman" w:cs="Times New Roman"/>
-        </w:rPr>
-      </w:pPr>
-    </w:p>
-    <w:p>
-      <w:pPr>
-        <w:rPr>
-          <w:rFonts w:ascii="Times New Roman" w:hAnsi="Times New Roman" w:cs="Times New Roman"/>
-        </w:rPr>
-      </w:pPr>
-    </w:p>
-    <w:p>
-      <w:pPr>
-        <w:rPr>
-          <w:rFonts w:ascii="Times New Roman" w:hAnsi="Times New Roman" w:cs="Times New Roman"/>
-        </w:rPr>
-      </w:pPr>
-    </w:p>
-    <w:p>
-      <w:pPr>
-        <w:rPr>
-          <w:rFonts w:ascii="Times New Roman" w:hAnsi="Times New Roman" w:cs="Times New Roman"/>
-        </w:rPr>
-      </w:pPr>
-    </w:p>
-    <w:p>
-      <w:pPr>
-        <w:rPr>
-          <w:rFonts w:ascii="Times New Roman" w:hAnsi="Times New Roman" w:cs="Times New Roman"/>
-        </w:rPr>
-      </w:pPr>
-    </w:p>
-    <w:p>
-      <w:pPr>
-        <w:rPr>
-          <w:rFonts w:ascii="Times New Roman" w:hAnsi="Times New Roman" w:cs="Times New Roman"/>
-        </w:rPr>
-      </w:pPr>
-    </w:p>
-    <w:p>
-      <w:pPr>
-        <w:rPr>
-          <w:rFonts w:ascii="Times New Roman" w:hAnsi="Times New Roman" w:cs="Times New Roman"/>
-        </w:rPr>
-      </w:pPr>
-    </w:p>
-    <w:p>
-      <w:pPr>
-        <w:rPr>
-          <w:rFonts w:ascii="Times New Roman" w:hAnsi="Times New Roman" w:cs="Times New Roman"/>
-        </w:rPr>
-      </w:pPr>
-    </w:p>
-    <w:p>
-      <w:pPr>
-        <w:rPr>
-          <w:rFonts w:ascii="Times New Roman" w:hAnsi="Times New Roman" w:cs="Times New Roman"/>
-        </w:rPr>
-      </w:pPr>
-    </w:p>
-    <w:p>
-      <w:pPr>
-        <w:rPr>
-          <w:rFonts w:ascii="Times New Roman" w:hAnsi="Times New Roman" w:cs="Times New Roman"/>
-        </w:rPr>
-      </w:pPr>
+        <w:t xml:space="preserve"> </w:t>
+      </w:r>
+      <w:r>
+        <w:rPr>
+          <w:rFonts w:ascii="Times New Roman" w:hAnsi="Times New Roman" w:cs="Times New Roman"/>
+        </w:rPr>
+        <w:tab/>
+      </w:r>
+      <w:r>
+        <w:rPr>
+          <w:rFonts w:ascii="Times New Roman" w:hAnsi="Times New Roman" w:cs="Times New Roman"/>
+        </w:rPr>
+        <w:t xml:space="preserve">As part of the changes made from lab 2 to lab 3, the acquisition of the hex codes to represent with the 7-Segment was simplified with a lookup table (LUT). Previously, we had chained many subroutines to display each </w:t>
+      </w:r>
+      <w:r>
+        <w:rPr>
+          <w:rFonts w:ascii="Times New Roman" w:hAnsi="Times New Roman" w:cs="Times New Roman"/>
+        </w:rPr>
+        <w:t>character</w:t>
+      </w:r>
+      <w:r>
+        <w:rPr>
+          <w:rFonts w:ascii="Times New Roman" w:hAnsi="Times New Roman" w:cs="Times New Roman"/>
+        </w:rPr>
+        <w:t xml:space="preserve"> trigger</w:t>
+      </w:r>
+      <w:r>
+        <w:rPr>
+          <w:rFonts w:ascii="Times New Roman" w:hAnsi="Times New Roman" w:cs="Times New Roman"/>
+        </w:rPr>
+        <w:t>ed</w:t>
+      </w:r>
+      <w:r>
+        <w:rPr>
+          <w:rFonts w:ascii="Times New Roman" w:hAnsi="Times New Roman" w:cs="Times New Roman"/>
+        </w:rPr>
+        <w:t xml:space="preserve"> by a register tracking the current hex number 0-F. This was tedious to </w:t>
+      </w:r>
+      <w:r>
+        <w:rPr>
+          <w:rFonts w:ascii="Times New Roman" w:hAnsi="Times New Roman" w:cs="Times New Roman"/>
+        </w:rPr>
+        <w:t>program and</w:t>
+      </w:r>
+      <w:r>
+        <w:rPr>
+          <w:rFonts w:ascii="Times New Roman" w:hAnsi="Times New Roman" w:cs="Times New Roman"/>
+        </w:rPr>
+        <w:t xml:space="preserve"> required many lines of code.</w:t>
+      </w:r>
+      <w:r>
+        <w:rPr>
+          <w:rFonts w:ascii="Times New Roman" w:hAnsi="Times New Roman" w:cs="Times New Roman"/>
+        </w:rPr>
+        <w:t xml:space="preserve"> </w:t>
+      </w:r>
+      <w:r>
+        <w:rPr>
+          <w:rFonts w:ascii="Times New Roman" w:hAnsi="Times New Roman" w:cs="Times New Roman"/>
+        </w:rPr>
+        <w:t xml:space="preserve">A suitable </w:t>
+      </w:r>
+      <w:r>
+        <w:rPr>
+          <w:rFonts w:ascii="Times New Roman" w:hAnsi="Times New Roman" w:cs="Times New Roman"/>
+        </w:rPr>
+        <w:t xml:space="preserve">fix </w:t>
+      </w:r>
+      <w:r>
+        <w:rPr>
+          <w:rFonts w:ascii="Times New Roman" w:hAnsi="Times New Roman" w:cs="Times New Roman"/>
+        </w:rPr>
+        <w:t>w</w:t>
+      </w:r>
+      <w:r>
+        <w:rPr>
+          <w:rFonts w:ascii="Times New Roman" w:hAnsi="Times New Roman" w:cs="Times New Roman"/>
+        </w:rPr>
+        <w:t>a</w:t>
+      </w:r>
+      <w:r>
+        <w:rPr>
+          <w:rFonts w:ascii="Times New Roman" w:hAnsi="Times New Roman" w:cs="Times New Roman"/>
+        </w:rPr>
+        <w:t>s to incorporate a</w:t>
+      </w:r>
+      <w:r>
+        <w:rPr>
+          <w:rFonts w:ascii="Times New Roman" w:hAnsi="Times New Roman" w:cs="Times New Roman"/>
+        </w:rPr>
+        <w:t xml:space="preserve"> </w:t>
+      </w:r>
+      <w:r>
+        <w:rPr>
+          <w:rFonts w:ascii="Times New Roman" w:hAnsi="Times New Roman" w:cs="Times New Roman"/>
+        </w:rPr>
+        <w:t>LUT</w:t>
+      </w:r>
+      <w:r>
+        <w:rPr>
+          <w:rFonts w:ascii="Times New Roman" w:hAnsi="Times New Roman" w:cs="Times New Roman"/>
+        </w:rPr>
+        <w:t xml:space="preserve"> </w:t>
+      </w:r>
+      <w:r>
+        <w:rPr>
+          <w:rFonts w:ascii="Times New Roman" w:hAnsi="Times New Roman" w:cs="Times New Roman"/>
+        </w:rPr>
+        <w:t xml:space="preserve">named </w:t>
+      </w:r>
+      <w:proofErr w:type="spellStart"/>
+      <w:r>
+        <w:rPr>
+          <w:rFonts w:ascii="Times New Roman" w:hAnsi="Times New Roman" w:cs="Times New Roman"/>
+          <w:i/>
+          <w:iCs/>
+        </w:rPr>
+        <w:t>seven_segment_codes</w:t>
+      </w:r>
+      <w:proofErr w:type="spellEnd"/>
+      <w:r>
+        <w:rPr>
+          <w:rFonts w:ascii="Times New Roman" w:hAnsi="Times New Roman" w:cs="Times New Roman"/>
+        </w:rPr>
+        <w:t xml:space="preserve"> </w:t>
+      </w:r>
+      <w:r>
+        <w:rPr>
+          <w:rFonts w:ascii="Times New Roman" w:hAnsi="Times New Roman" w:cs="Times New Roman"/>
+        </w:rPr>
+        <w:t xml:space="preserve">to store </w:t>
+      </w:r>
+      <w:r>
+        <w:rPr>
+          <w:rFonts w:ascii="Times New Roman" w:hAnsi="Times New Roman" w:cs="Times New Roman"/>
+        </w:rPr>
+        <w:t>the hex codes in program memory</w:t>
+      </w:r>
+      <w:r>
+        <w:rPr>
+          <w:rFonts w:ascii="Times New Roman" w:hAnsi="Times New Roman" w:cs="Times New Roman"/>
+        </w:rPr>
+        <w:t>:</w:t>
+      </w:r>
+    </w:p>
+    <w:p>
+      <w:pPr>
+        <w:ind w:left="2160"/>
+        <w:rPr>
+          <w:rFonts w:ascii="Times New Roman" w:hAnsi="Times New Roman" w:cs="Times New Roman"/>
+        </w:rPr>
+      </w:pPr>
+      <w:proofErr w:type="spellStart"/>
+      <w:r>
+        <w:rPr>
+          <w:rFonts w:ascii="Times New Roman" w:hAnsi="Times New Roman" w:cs="Times New Roman"/>
+        </w:rPr>
+        <w:t>seven_segment_codes</w:t>
+      </w:r>
+      <w:proofErr w:type="spellEnd"/>
+      <w:r>
+        <w:rPr>
+          <w:rFonts w:ascii="Times New Roman" w:hAnsi="Times New Roman" w:cs="Times New Roman"/>
+        </w:rPr>
+        <w:t>:</w:t>
+      </w:r>
+    </w:p>
+    <w:p>
+      <w:pPr>
+        <w:ind w:left="2160"/>
+        <w:rPr>
+          <w:rFonts w:ascii="Times New Roman" w:hAnsi="Times New Roman" w:cs="Times New Roman"/>
+        </w:rPr>
+      </w:pPr>
+      <w:r>
+        <w:rPr>
+          <w:rFonts w:ascii="Times New Roman" w:hAnsi="Times New Roman" w:cs="Times New Roman"/>
+        </w:rPr>
+        <w:t>.</w:t>
+      </w:r>
+      <w:proofErr w:type="spellStart"/>
+      <w:r>
+        <w:rPr>
+          <w:rFonts w:ascii="Times New Roman" w:hAnsi="Times New Roman" w:cs="Times New Roman"/>
+        </w:rPr>
+        <w:t>db</w:t>
+      </w:r>
+      <w:proofErr w:type="spellEnd"/>
+      <w:r>
+        <w:rPr>
+          <w:rFonts w:ascii="Times New Roman" w:hAnsi="Times New Roman" w:cs="Times New Roman"/>
+        </w:rPr>
+        <w:t xml:space="preserve"> 0x3f, 0x06, 0x5b, 0x4f, 0x66, 0x6d, 0x7d, 0x07 </w:t>
+      </w:r>
+      <w:r>
+        <w:rPr>
+          <w:rFonts w:ascii="Times New Roman" w:hAnsi="Times New Roman" w:cs="Times New Roman"/>
+        </w:rPr>
+        <w:tab/>
+        <w:t>; 0-7</w:t>
+      </w:r>
+    </w:p>
+    <w:p>
+      <w:pPr>
+        <w:ind w:left="2160"/>
+        <w:rPr>
+          <w:rFonts w:ascii="Times New Roman" w:hAnsi="Times New Roman" w:cs="Times New Roman"/>
+        </w:rPr>
+      </w:pPr>
+      <w:r>
+        <w:rPr>
+          <w:rFonts w:ascii="Times New Roman" w:hAnsi="Times New Roman" w:cs="Times New Roman"/>
+        </w:rPr>
+        <w:t>.</w:t>
+      </w:r>
+      <w:proofErr w:type="spellStart"/>
+      <w:r>
+        <w:rPr>
+          <w:rFonts w:ascii="Times New Roman" w:hAnsi="Times New Roman" w:cs="Times New Roman"/>
+        </w:rPr>
+        <w:t>db</w:t>
+      </w:r>
+      <w:proofErr w:type="spellEnd"/>
+      <w:r>
+        <w:rPr>
+          <w:rFonts w:ascii="Times New Roman" w:hAnsi="Times New Roman" w:cs="Times New Roman"/>
+        </w:rPr>
+        <w:t xml:space="preserve"> 0x7f, 0x6f, 0x77, 0x7c, 0x39, 0x5e, 0x79, 0x71 </w:t>
+      </w:r>
+      <w:r>
+        <w:rPr>
+          <w:rFonts w:ascii="Times New Roman" w:hAnsi="Times New Roman" w:cs="Times New Roman"/>
+        </w:rPr>
+        <w:tab/>
+        <w:t>; 8-f</w:t>
+      </w:r>
+    </w:p>
+    <w:p>
+      <w:pPr>
+        <w:rPr>
+          <w:rFonts w:ascii="Times New Roman" w:hAnsi="Times New Roman" w:cs="Times New Roman"/>
+        </w:rPr>
+      </w:pPr>
+    </w:p>
+    <w:p>
+      <w:pPr>
+        <w:rPr>
+          <w:rFonts w:ascii="Times New Roman" w:hAnsi="Times New Roman" w:cs="Times New Roman"/>
+        </w:rPr>
+      </w:pPr>
+      <w:r>
+        <w:rPr>
+          <w:rFonts w:ascii="Times New Roman" w:hAnsi="Times New Roman" w:cs="Times New Roman"/>
+        </w:rPr>
+        <w:t xml:space="preserve">Similarly, we employed another LUT to store the correct password of the electronic lock. This LUT, named </w:t>
+      </w:r>
+      <w:proofErr w:type="spellStart"/>
+      <w:r>
+        <w:rPr>
+          <w:rFonts w:ascii="Times New Roman" w:hAnsi="Times New Roman" w:cs="Times New Roman"/>
+          <w:i/>
+          <w:iCs/>
+        </w:rPr>
+        <w:t>password_codes</w:t>
+      </w:r>
+      <w:proofErr w:type="spellEnd"/>
+      <w:r>
+        <w:rPr>
+          <w:rFonts w:ascii="Times New Roman" w:hAnsi="Times New Roman" w:cs="Times New Roman"/>
+        </w:rPr>
+        <w:t>,  is also stored in program memory</w:t>
+      </w:r>
+      <w:r>
+        <w:rPr>
+          <w:rFonts w:ascii="Times New Roman" w:hAnsi="Times New Roman" w:cs="Times New Roman"/>
+        </w:rPr>
+        <w:t>:</w:t>
+      </w:r>
+    </w:p>
+    <w:p>
+      <w:pPr>
+        <w:ind w:left="2160"/>
+        <w:rPr>
+          <w:rFonts w:ascii="Times New Roman" w:hAnsi="Times New Roman" w:cs="Times New Roman"/>
+        </w:rPr>
+      </w:pPr>
+      <w:proofErr w:type="spellStart"/>
+      <w:r>
+        <w:rPr>
+          <w:rFonts w:ascii="Times New Roman" w:hAnsi="Times New Roman" w:cs="Times New Roman"/>
+        </w:rPr>
+        <w:t>password_codes</w:t>
+      </w:r>
+      <w:proofErr w:type="spellEnd"/>
+      <w:r>
+        <w:rPr>
+          <w:rFonts w:ascii="Times New Roman" w:hAnsi="Times New Roman" w:cs="Times New Roman"/>
+        </w:rPr>
+        <w:t>:</w:t>
+      </w:r>
+    </w:p>
+    <w:p>
+      <w:pPr>
+        <w:ind w:left="2160"/>
+        <w:rPr>
+          <w:rFonts w:ascii="Times New Roman" w:hAnsi="Times New Roman" w:cs="Times New Roman"/>
+        </w:rPr>
+      </w:pPr>
+      <w:r>
+        <w:rPr>
+          <w:rFonts w:ascii="Times New Roman" w:hAnsi="Times New Roman" w:cs="Times New Roman"/>
+        </w:rPr>
+        <w:t>.</w:t>
+      </w:r>
+      <w:proofErr w:type="spellStart"/>
+      <w:r>
+        <w:rPr>
+          <w:rFonts w:ascii="Times New Roman" w:hAnsi="Times New Roman" w:cs="Times New Roman"/>
+        </w:rPr>
+        <w:t>db</w:t>
+      </w:r>
+      <w:proofErr w:type="spellEnd"/>
+      <w:r>
+        <w:rPr>
+          <w:rFonts w:ascii="Times New Roman" w:hAnsi="Times New Roman" w:cs="Times New Roman"/>
+        </w:rPr>
+        <w:t xml:space="preserve"> 0x0a, 0x0a, 0x05, 0x0c, 0x04</w:t>
+      </w:r>
+      <w:r>
+        <w:rPr>
+          <w:rFonts w:ascii="Times New Roman" w:hAnsi="Times New Roman" w:cs="Times New Roman"/>
+        </w:rPr>
+        <w:t xml:space="preserve">; </w:t>
+      </w:r>
+      <w:r>
+        <w:rPr>
+          <w:rFonts w:ascii="Times New Roman" w:hAnsi="Times New Roman" w:cs="Times New Roman"/>
+        </w:rPr>
+        <w:t>AA5C4</w:t>
+      </w:r>
+    </w:p>
+    <w:p>
+      <w:pPr>
+        <w:ind w:firstLine="720"/>
+        <w:rPr>
+          <w:rFonts w:ascii="Times New Roman" w:hAnsi="Times New Roman" w:cs="Times New Roman"/>
+        </w:rPr>
+      </w:pPr>
+      <w:r>
+        <w:rPr>
+          <w:rFonts w:ascii="Times New Roman" w:hAnsi="Times New Roman" w:cs="Times New Roman"/>
+        </w:rPr>
+        <w:t>The assembler directive “.</w:t>
+      </w:r>
+      <w:proofErr w:type="spellStart"/>
+      <w:r>
+        <w:rPr>
+          <w:rFonts w:ascii="Times New Roman" w:hAnsi="Times New Roman" w:cs="Times New Roman"/>
+        </w:rPr>
+        <w:t>db</w:t>
+      </w:r>
+      <w:proofErr w:type="spellEnd"/>
+      <w:r>
+        <w:rPr>
+          <w:rFonts w:ascii="Times New Roman" w:hAnsi="Times New Roman" w:cs="Times New Roman"/>
+        </w:rPr>
+        <w:t xml:space="preserve">” </w:t>
+      </w:r>
+      <w:r>
+        <w:rPr>
+          <w:rFonts w:ascii="Times New Roman" w:hAnsi="Times New Roman" w:cs="Times New Roman"/>
+        </w:rPr>
+        <w:t>(</w:t>
+      </w:r>
+      <w:r>
+        <w:rPr>
+          <w:rFonts w:ascii="Times New Roman" w:hAnsi="Times New Roman" w:cs="Times New Roman"/>
+        </w:rPr>
+        <w:t>define byte</w:t>
+      </w:r>
+      <w:r>
+        <w:rPr>
+          <w:rFonts w:ascii="Times New Roman" w:hAnsi="Times New Roman" w:cs="Times New Roman"/>
+          <w:i/>
+          <w:iCs/>
+        </w:rPr>
+        <w:t>)</w:t>
+      </w:r>
+      <w:r>
+        <w:rPr>
+          <w:rFonts w:ascii="Times New Roman" w:hAnsi="Times New Roman" w:cs="Times New Roman"/>
+        </w:rPr>
+        <w:t>, is prepended to the beginning of a sorted list of  bytes</w:t>
+      </w:r>
+      <w:r>
+        <w:rPr>
+          <w:rFonts w:ascii="Times New Roman" w:hAnsi="Times New Roman" w:cs="Times New Roman"/>
+        </w:rPr>
+        <w:t xml:space="preserve">. Upon loading the program, the assembler allocates and initializes these bytes </w:t>
+      </w:r>
+      <w:r>
+        <w:rPr>
+          <w:rFonts w:ascii="Times New Roman" w:hAnsi="Times New Roman" w:cs="Times New Roman"/>
+        </w:rPr>
+        <w:t>at contiguous addresses in</w:t>
+      </w:r>
+      <w:r>
+        <w:rPr>
+          <w:rFonts w:ascii="Times New Roman" w:hAnsi="Times New Roman" w:cs="Times New Roman"/>
+        </w:rPr>
+        <w:t xml:space="preserve"> program memory, whose </w:t>
+      </w:r>
+      <w:r>
+        <w:rPr>
+          <w:rFonts w:ascii="Times New Roman" w:hAnsi="Times New Roman" w:cs="Times New Roman"/>
+        </w:rPr>
+        <w:t>contents</w:t>
+      </w:r>
+      <w:r>
+        <w:rPr>
+          <w:rFonts w:ascii="Times New Roman" w:hAnsi="Times New Roman" w:cs="Times New Roman"/>
+        </w:rPr>
+        <w:t xml:space="preserve"> are then accessed using </w:t>
+      </w:r>
+      <w:r>
+        <w:rPr>
+          <w:rFonts w:ascii="Times New Roman" w:hAnsi="Times New Roman" w:cs="Times New Roman"/>
+        </w:rPr>
+        <w:t>“</w:t>
+      </w:r>
+      <w:r>
+        <w:rPr>
+          <w:rFonts w:ascii="Times New Roman" w:hAnsi="Times New Roman" w:cs="Times New Roman"/>
+        </w:rPr>
+        <w:t>LPM</w:t>
+      </w:r>
+      <w:r>
+        <w:rPr>
+          <w:rFonts w:ascii="Times New Roman" w:hAnsi="Times New Roman" w:cs="Times New Roman"/>
+        </w:rPr>
+        <w:t>”</w:t>
+      </w:r>
+      <w:r>
+        <w:rPr>
+          <w:rFonts w:ascii="Times New Roman" w:hAnsi="Times New Roman" w:cs="Times New Roman"/>
+        </w:rPr>
+        <w:t xml:space="preserve"> (</w:t>
+      </w:r>
+      <w:r>
+        <w:rPr>
+          <w:rFonts w:ascii="Times New Roman" w:hAnsi="Times New Roman" w:cs="Times New Roman"/>
+        </w:rPr>
+        <w:t>Load Program Memory</w:t>
+      </w:r>
+      <w:r>
+        <w:rPr>
+          <w:rFonts w:ascii="Times New Roman" w:hAnsi="Times New Roman" w:cs="Times New Roman"/>
+        </w:rPr>
+        <w:t>)</w:t>
+      </w:r>
+      <w:r>
+        <w:rPr>
+          <w:rFonts w:ascii="Times New Roman" w:hAnsi="Times New Roman" w:cs="Times New Roman"/>
+        </w:rPr>
+        <w:t xml:space="preserve"> with the known memory address. </w:t>
+      </w:r>
+    </w:p>
+    <w:p>
+      <w:pPr>
+        <w:ind w:firstLine="720"/>
+        <w:rPr>
+          <w:rFonts w:ascii="Times New Roman" w:hAnsi="Times New Roman" w:cs="Times New Roman"/>
+        </w:rPr>
+      </w:pPr>
+      <w:r>
+        <w:rPr>
+          <w:rFonts w:ascii="Times New Roman" w:hAnsi="Times New Roman" w:cs="Times New Roman"/>
+        </w:rPr>
+        <w:t xml:space="preserve">For example, to obtain the memory address for the </w:t>
+      </w:r>
+      <w:r>
+        <w:rPr>
+          <w:rFonts w:ascii="Times New Roman" w:hAnsi="Times New Roman" w:cs="Times New Roman"/>
+          <w:i/>
+          <w:iCs/>
+        </w:rPr>
+        <w:t>seven_segment_display_codes</w:t>
+      </w:r>
+      <w:r>
+        <w:rPr>
+          <w:rFonts w:ascii="Times New Roman" w:hAnsi="Times New Roman" w:cs="Times New Roman"/>
+        </w:rPr>
+        <w:t xml:space="preserve"> </w:t>
+      </w:r>
+      <w:r>
+        <w:rPr>
+          <w:rFonts w:ascii="Times New Roman" w:hAnsi="Times New Roman" w:cs="Times New Roman"/>
+        </w:rPr>
+        <w:t xml:space="preserve">we used a register to track the current </w:t>
+      </w:r>
+      <w:r>
+        <w:rPr>
+          <w:rFonts w:ascii="Times New Roman" w:hAnsi="Times New Roman" w:cs="Times New Roman"/>
+        </w:rPr>
+        <w:t>hex displayed. Because the bytes in this LUT are sorted it is possible to simply</w:t>
+      </w:r>
+      <w:r>
+        <w:rPr>
+          <w:rFonts w:ascii="Times New Roman" w:hAnsi="Times New Roman" w:cs="Times New Roman"/>
+        </w:rPr>
+        <w:t xml:space="preserve"> count the offset from the </w:t>
+      </w:r>
+      <w:r>
+        <w:rPr>
+          <w:rFonts w:ascii="Times New Roman" w:hAnsi="Times New Roman" w:cs="Times New Roman"/>
+        </w:rPr>
+        <w:t>beginning of the LUT memory</w:t>
+      </w:r>
+      <w:r>
+        <w:rPr>
+          <w:rFonts w:ascii="Times New Roman" w:hAnsi="Times New Roman" w:cs="Times New Roman"/>
+        </w:rPr>
+        <w:t xml:space="preserve"> address. </w:t>
+      </w:r>
+      <w:r>
+        <w:rPr>
+          <w:rFonts w:ascii="Times New Roman" w:hAnsi="Times New Roman" w:cs="Times New Roman"/>
+        </w:rPr>
+        <w:t xml:space="preserve">We tracked this offset using a register; upon each clockwise </w:t>
+      </w:r>
+      <w:r>
+        <w:rPr>
+          <w:rFonts w:ascii="Times New Roman" w:hAnsi="Times New Roman" w:cs="Times New Roman"/>
+        </w:rPr>
+        <w:t>RPG turn</w:t>
+      </w:r>
+      <w:r>
+        <w:rPr>
+          <w:rFonts w:ascii="Times New Roman" w:hAnsi="Times New Roman" w:cs="Times New Roman"/>
+        </w:rPr>
+        <w:t xml:space="preserve">, the register content was </w:t>
+      </w:r>
+      <w:r>
+        <w:rPr>
+          <w:rFonts w:ascii="Times New Roman" w:hAnsi="Times New Roman" w:cs="Times New Roman"/>
+        </w:rPr>
+        <w:t xml:space="preserve">incremented </w:t>
+      </w:r>
+      <w:r>
+        <w:rPr>
+          <w:rFonts w:ascii="Times New Roman" w:hAnsi="Times New Roman" w:cs="Times New Roman"/>
+        </w:rPr>
+        <w:t>and after counter-clockwise RPG turn, the register content</w:t>
+      </w:r>
+      <w:r>
+        <w:rPr>
+          <w:rFonts w:ascii="Times New Roman" w:hAnsi="Times New Roman" w:cs="Times New Roman"/>
+        </w:rPr>
+        <w:t xml:space="preserve"> decremented</w:t>
+      </w:r>
+      <w:r>
+        <w:rPr>
+          <w:rFonts w:ascii="Times New Roman" w:hAnsi="Times New Roman" w:cs="Times New Roman"/>
+        </w:rPr>
+        <w:t xml:space="preserve">. </w:t>
+      </w:r>
+      <w:r>
+        <w:rPr>
+          <w:rFonts w:ascii="Times New Roman" w:hAnsi="Times New Roman" w:cs="Times New Roman"/>
+        </w:rPr>
+        <w:t xml:space="preserve">Alone, this offset is of </w:t>
+      </w:r>
+      <w:r>
+        <w:rPr>
+          <w:rFonts w:ascii="Times New Roman" w:hAnsi="Times New Roman" w:cs="Times New Roman"/>
+        </w:rPr>
+        <w:t>no use as the memory address of the wanted hex in the LUT is unknown.</w:t>
+      </w:r>
+      <w:r>
+        <w:rPr>
+          <w:rFonts w:ascii="Times New Roman" w:hAnsi="Times New Roman" w:cs="Times New Roman"/>
+        </w:rPr>
+        <w:t xml:space="preserve"> </w:t>
+      </w:r>
+      <w:r>
+        <w:rPr>
+          <w:rFonts w:ascii="Times New Roman" w:hAnsi="Times New Roman" w:cs="Times New Roman"/>
+        </w:rPr>
+        <w:t>To find its address in memory, the Z register is utilized</w:t>
+      </w:r>
+      <w:r>
+        <w:rPr>
+          <w:rFonts w:ascii="Times New Roman" w:hAnsi="Times New Roman" w:cs="Times New Roman"/>
+        </w:rPr>
+        <w:t xml:space="preserve"> by loading the first two bytes of the </w:t>
+      </w:r>
+      <w:r>
+        <w:rPr>
+          <w:rFonts w:ascii="Times New Roman" w:hAnsi="Times New Roman" w:cs="Times New Roman"/>
+          <w:i/>
+          <w:iCs/>
+        </w:rPr>
+        <w:lastRenderedPageBreak/>
+        <w:t>seven_segment_display_codes</w:t>
+      </w:r>
+      <w:r>
+        <w:rPr>
+          <w:rFonts w:ascii="Times New Roman" w:hAnsi="Times New Roman" w:cs="Times New Roman"/>
+          <w:i/>
+          <w:iCs/>
+        </w:rPr>
+        <w:t xml:space="preserve"> </w:t>
+      </w:r>
+      <w:r>
+        <w:rPr>
+          <w:rFonts w:ascii="Times New Roman" w:hAnsi="Times New Roman" w:cs="Times New Roman"/>
+        </w:rPr>
+        <w:t>as our program memory is word addressed and AVR architecture is 16-bit words</w:t>
+      </w:r>
+      <w:r>
+        <w:rPr>
+          <w:rFonts w:ascii="Times New Roman" w:hAnsi="Times New Roman" w:cs="Times New Roman"/>
+        </w:rPr>
+        <w:t>.</w:t>
+      </w:r>
+      <w:r>
+        <w:rPr>
+          <w:rFonts w:ascii="Times New Roman" w:hAnsi="Times New Roman" w:cs="Times New Roman"/>
+        </w:rPr>
+        <w:t xml:space="preserve"> </w:t>
+      </w:r>
+      <w:r>
+        <w:rPr>
+          <w:rFonts w:ascii="Times New Roman" w:hAnsi="Times New Roman" w:cs="Times New Roman"/>
+        </w:rPr>
+        <w:t>The Z register is a 16-bit pointer</w:t>
+      </w:r>
+      <w:r>
+        <w:rPr>
+          <w:rFonts w:ascii="Times New Roman" w:hAnsi="Times New Roman" w:cs="Times New Roman"/>
+        </w:rPr>
+        <w:t xml:space="preserve"> to memory</w:t>
+      </w:r>
+      <w:r>
+        <w:rPr>
+          <w:rFonts w:ascii="Times New Roman" w:hAnsi="Times New Roman" w:cs="Times New Roman"/>
+        </w:rPr>
+        <w:t xml:space="preserve"> locations</w:t>
+      </w:r>
+      <w:r>
+        <w:rPr>
+          <w:rFonts w:ascii="Times New Roman" w:hAnsi="Times New Roman" w:cs="Times New Roman"/>
+        </w:rPr>
+        <w:t xml:space="preserve"> formed by the register pair R31:R30 aliased by ZH:ZL</w:t>
+      </w:r>
+      <w:r>
+        <w:rPr>
+          <w:rFonts w:ascii="Times New Roman" w:hAnsi="Times New Roman" w:cs="Times New Roman"/>
+        </w:rPr>
+        <w:t xml:space="preserve">. Note that because our LUT is defined within of the first 256 bytes, we were able to avoid using instructions to load both ZH and ZL as ZL sufficed. This is not </w:t>
+      </w:r>
+      <w:r>
+        <w:rPr>
+          <w:rFonts w:ascii="Times New Roman" w:hAnsi="Times New Roman" w:cs="Times New Roman"/>
+        </w:rPr>
+        <w:t xml:space="preserve">the </w:t>
+      </w:r>
+      <w:r>
+        <w:rPr>
+          <w:rFonts w:ascii="Times New Roman" w:hAnsi="Times New Roman" w:cs="Times New Roman"/>
+        </w:rPr>
+        <w:t xml:space="preserve">best practice as accessing an address in a more crowded address space (outside of the first 256 bytes) would result in an overflow into the higher byte of the Z register. This will be considered for Lab 4. Nevertheless, </w:t>
+      </w:r>
+      <w:r>
+        <w:rPr>
+          <w:rFonts w:ascii="Times New Roman" w:hAnsi="Times New Roman" w:cs="Times New Roman"/>
+        </w:rPr>
+        <w:t>we can load the address of the beginning of the LUT using “LDI” (load immediate) and then add the offset to this immediate and then finally use “LPM” to get the wanted hex.</w:t>
+      </w:r>
+    </w:p>
+    <w:p>
+      <w:pPr>
+        <w:ind w:left="1440"/>
+        <w:rPr>
+          <w:rFonts w:ascii="Times New Roman" w:hAnsi="Times New Roman" w:cs="Times New Roman"/>
+        </w:rPr>
+      </w:pPr>
+      <w:r>
+        <w:rPr>
+          <w:rFonts w:ascii="Times New Roman" w:hAnsi="Times New Roman" w:cs="Times New Roman"/>
+        </w:rPr>
+        <w:tab/>
+      </w:r>
+      <w:proofErr w:type="spellStart"/>
+      <w:r>
+        <w:rPr>
+          <w:rFonts w:ascii="Times New Roman" w:hAnsi="Times New Roman" w:cs="Times New Roman"/>
+        </w:rPr>
+        <w:t>ldi</w:t>
+      </w:r>
+      <w:proofErr w:type="spellEnd"/>
+      <w:r>
+        <w:rPr>
+          <w:rFonts w:ascii="Times New Roman" w:hAnsi="Times New Roman" w:cs="Times New Roman"/>
+        </w:rPr>
+        <w:t xml:space="preserve"> ZL, low(</w:t>
+      </w:r>
+      <w:proofErr w:type="spellStart"/>
+      <w:r>
+        <w:rPr>
+          <w:rFonts w:ascii="Times New Roman" w:hAnsi="Times New Roman" w:cs="Times New Roman"/>
+        </w:rPr>
+        <w:t>seven_segment_codes</w:t>
+      </w:r>
+      <w:proofErr w:type="spellEnd"/>
+      <w:r>
+        <w:rPr>
+          <w:rFonts w:ascii="Times New Roman" w:hAnsi="Times New Roman" w:cs="Times New Roman"/>
+        </w:rPr>
+        <w:t xml:space="preserve"> &lt;&lt; 1)            </w:t>
+      </w:r>
+    </w:p>
+    <w:p>
+      <w:pPr>
+        <w:ind w:left="1440"/>
+        <w:rPr>
+          <w:rFonts w:ascii="Times New Roman" w:hAnsi="Times New Roman" w:cs="Times New Roman"/>
+        </w:rPr>
+      </w:pPr>
+      <w:r>
+        <w:rPr>
+          <w:rFonts w:ascii="Times New Roman" w:hAnsi="Times New Roman" w:cs="Times New Roman"/>
+        </w:rPr>
+        <w:tab/>
+        <w:t xml:space="preserve">add ZL, r17           </w:t>
+      </w:r>
+    </w:p>
+    <w:p>
+      <w:pPr>
+        <w:ind w:left="1440"/>
+        <w:rPr>
+          <w:rFonts w:ascii="Times New Roman" w:hAnsi="Times New Roman" w:cs="Times New Roman"/>
+        </w:rPr>
+      </w:pPr>
+      <w:r>
+        <w:rPr>
+          <w:rFonts w:ascii="Times New Roman" w:hAnsi="Times New Roman" w:cs="Times New Roman"/>
+        </w:rPr>
+        <w:tab/>
+        <w:t>…</w:t>
+      </w:r>
+    </w:p>
+    <w:p>
+      <w:pPr>
+        <w:ind w:left="1440"/>
+        <w:rPr>
+          <w:rFonts w:ascii="Times New Roman" w:hAnsi="Times New Roman" w:cs="Times New Roman"/>
+        </w:rPr>
+      </w:pPr>
+      <w:r>
+        <w:rPr>
+          <w:rFonts w:ascii="Times New Roman" w:hAnsi="Times New Roman" w:cs="Times New Roman"/>
+        </w:rPr>
+        <w:tab/>
+      </w:r>
+      <w:r>
+        <w:rPr>
+          <w:rFonts w:ascii="Times New Roman" w:hAnsi="Times New Roman" w:cs="Times New Roman"/>
+        </w:rPr>
+        <w:t>lpm r16, Z</w:t>
+      </w:r>
+    </w:p>
+    <w:p>
+      <w:pPr>
+        <w:ind w:firstLine="720"/>
+        <w:rPr>
+          <w:rFonts w:ascii="Times New Roman" w:hAnsi="Times New Roman" w:cs="Times New Roman"/>
+        </w:rPr>
+      </w:pPr>
+      <w:r>
+        <w:rPr>
+          <w:rFonts w:ascii="Times New Roman" w:hAnsi="Times New Roman" w:cs="Times New Roman"/>
+        </w:rPr>
+        <w:t xml:space="preserve">The wanted hex from </w:t>
+      </w:r>
+      <w:proofErr w:type="spellStart"/>
+      <w:r>
+        <w:rPr>
+          <w:rFonts w:ascii="Times New Roman" w:hAnsi="Times New Roman" w:cs="Times New Roman"/>
+          <w:i/>
+          <w:iCs/>
+        </w:rPr>
+        <w:t>password_codes</w:t>
+      </w:r>
+      <w:proofErr w:type="spellEnd"/>
+      <w:r>
+        <w:rPr>
+          <w:rFonts w:ascii="Times New Roman" w:hAnsi="Times New Roman" w:cs="Times New Roman"/>
+        </w:rPr>
+        <w:t xml:space="preserve"> is obtained through a similar process using a different register. Additionally, instead of incrementing or decrementing on RPG rotations, the value in the offset register only increments at each button press less than one seconds. </w:t>
+      </w:r>
+    </w:p>
+    <w:p>
+      <w:pPr>
+        <w:ind w:firstLine="720"/>
+        <w:rPr>
+          <w:rFonts w:ascii="Times New Roman" w:hAnsi="Times New Roman" w:cs="Times New Roman"/>
+        </w:rPr>
+      </w:pPr>
+      <w:r>
+        <w:rPr>
+          <w:rFonts w:ascii="Times New Roman" w:hAnsi="Times New Roman" w:cs="Times New Roman"/>
+        </w:rPr>
+        <w:t xml:space="preserve">The </w:t>
+      </w:r>
+      <w:r>
+        <w:rPr>
+          <w:rFonts w:ascii="Times New Roman" w:hAnsi="Times New Roman" w:cs="Times New Roman"/>
+        </w:rPr>
+        <w:t>push-</w:t>
+      </w:r>
+      <w:r>
+        <w:rPr>
+          <w:rFonts w:ascii="Times New Roman" w:hAnsi="Times New Roman" w:cs="Times New Roman"/>
+        </w:rPr>
+        <w:t xml:space="preserve">button functionality was also modified from lab 2 to lab 3. Now, there are only two </w:t>
+      </w:r>
+      <w:r>
+        <w:rPr>
+          <w:rFonts w:ascii="Times New Roman" w:hAnsi="Times New Roman" w:cs="Times New Roman"/>
+        </w:rPr>
+        <w:t>actions</w:t>
+      </w:r>
+      <w:r>
+        <w:rPr>
+          <w:rFonts w:ascii="Times New Roman" w:hAnsi="Times New Roman" w:cs="Times New Roman"/>
+        </w:rPr>
+        <w:t xml:space="preserve"> </w:t>
+      </w:r>
+      <w:r>
+        <w:rPr>
+          <w:rFonts w:ascii="Times New Roman" w:hAnsi="Times New Roman" w:cs="Times New Roman"/>
+        </w:rPr>
+        <w:t>distinguished</w:t>
+      </w:r>
+      <w:r>
+        <w:rPr>
+          <w:rFonts w:ascii="Times New Roman" w:hAnsi="Times New Roman" w:cs="Times New Roman"/>
+        </w:rPr>
+        <w:t xml:space="preserve"> by the duration of the user press</w:t>
+      </w:r>
+      <w:r>
+        <w:rPr>
+          <w:rFonts w:ascii="Times New Roman" w:hAnsi="Times New Roman" w:cs="Times New Roman"/>
+        </w:rPr>
+        <w:t>.</w:t>
+      </w:r>
+    </w:p>
+    <w:p>
+      <w:pPr>
+        <w:ind w:firstLine="720"/>
+        <w:rPr>
+          <w:rFonts w:ascii="Times New Roman" w:hAnsi="Times New Roman" w:cs="Times New Roman"/>
+        </w:rPr>
+      </w:pPr>
+      <w:r>
+        <w:rPr>
+          <w:rFonts w:ascii="Times New Roman" w:hAnsi="Times New Roman" w:cs="Times New Roman"/>
+        </w:rPr>
+        <w:t xml:space="preserve">First </w:t>
+      </w:r>
+      <w:r>
+        <w:rPr>
+          <w:rFonts w:ascii="Times New Roman" w:hAnsi="Times New Roman" w:cs="Times New Roman"/>
+        </w:rPr>
+        <w:t>action</w:t>
+      </w:r>
+      <w:r>
+        <w:rPr>
+          <w:rFonts w:ascii="Times New Roman" w:hAnsi="Times New Roman" w:cs="Times New Roman"/>
+        </w:rPr>
+        <w:t>: u</w:t>
+      </w:r>
+      <w:r>
+        <w:rPr>
+          <w:rFonts w:ascii="Times New Roman" w:hAnsi="Times New Roman" w:cs="Times New Roman"/>
+        </w:rPr>
+        <w:t>ser press &lt; 1 seconds</w:t>
+      </w:r>
+      <w:r>
+        <w:rPr>
+          <w:rFonts w:ascii="Times New Roman" w:hAnsi="Times New Roman" w:cs="Times New Roman"/>
+        </w:rPr>
+        <w:t xml:space="preserve">. If the user’s press is less than one second long, the program </w:t>
+      </w:r>
+      <w:r>
+        <w:rPr>
+          <w:rFonts w:ascii="Times New Roman" w:hAnsi="Times New Roman" w:cs="Times New Roman"/>
+        </w:rPr>
+        <w:t>checks the current digit displayed by the 7-Segment with the correct digit at the current index of the password.</w:t>
+      </w:r>
+      <w:r>
+        <w:rPr>
+          <w:rFonts w:ascii="Times New Roman" w:hAnsi="Times New Roman" w:cs="Times New Roman"/>
+        </w:rPr>
+        <w:t xml:space="preserve"> Recall that the current index of the password is obtained as explained previously using LUTs. If the current index is 5, then the user has guessed all digits in the code. To determine the correctness, we used register R0 to store a single bit to flag </w:t>
+      </w:r>
+      <w:r>
+        <w:rPr>
+          <w:rFonts w:ascii="Times New Roman" w:hAnsi="Times New Roman" w:cs="Times New Roman"/>
+        </w:rPr>
+        <w:t>whether</w:t>
+      </w:r>
+      <w:r>
+        <w:rPr>
+          <w:rFonts w:ascii="Times New Roman" w:hAnsi="Times New Roman" w:cs="Times New Roman"/>
+        </w:rPr>
+        <w:t xml:space="preserve"> the user has successfully guessed all digits</w:t>
+      </w:r>
+      <w:r>
+        <w:rPr>
+          <w:rFonts w:ascii="Times New Roman" w:hAnsi="Times New Roman" w:cs="Times New Roman"/>
+        </w:rPr>
+        <w:t>; if R0 is “1” the user has not entered an incorrect digit and if R0 is “0” then the user has. If R0 is 0 before password index, then it propagates throughout the entire password check process.</w:t>
+      </w:r>
+      <w:r>
+        <w:rPr>
+          <w:rFonts w:ascii="Times New Roman" w:hAnsi="Times New Roman" w:cs="Times New Roman"/>
+        </w:rPr>
+        <w:t xml:space="preserve"> At any password index 0-4, if the user presses the button for less than one seconds and the digit in the 7-Segment does not match the correct digit in the LUT, then bit is flagged as such</w:t>
+      </w:r>
+      <w:r>
+        <w:rPr>
+          <w:rFonts w:ascii="Times New Roman" w:hAnsi="Times New Roman" w:cs="Times New Roman"/>
+        </w:rPr>
+        <w:t>. Additionally, for password indexes 0-4, following the user press for less than one second and check for match, the LUT offset stored is incremented such that the next guess is for the next index in the password</w:t>
+      </w:r>
+      <w:r>
+        <w:rPr>
+          <w:rFonts w:ascii="Times New Roman" w:hAnsi="Times New Roman" w:cs="Times New Roman"/>
+        </w:rPr>
+        <w:t>.</w:t>
+      </w:r>
+      <w:r>
+        <w:rPr>
+          <w:rFonts w:ascii="Times New Roman" w:hAnsi="Times New Roman" w:cs="Times New Roman"/>
+        </w:rPr>
+        <w:t xml:space="preserve"> For password index 5,</w:t>
+      </w:r>
+      <w:r>
+        <w:rPr>
+          <w:rFonts w:ascii="Times New Roman" w:hAnsi="Times New Roman" w:cs="Times New Roman"/>
+        </w:rPr>
+        <w:t xml:space="preserve"> </w:t>
+      </w:r>
+      <w:r>
+        <w:rPr>
+          <w:rFonts w:ascii="Times New Roman" w:hAnsi="Times New Roman" w:cs="Times New Roman"/>
+        </w:rPr>
+        <w:t>a</w:t>
+      </w:r>
+      <w:r>
+        <w:rPr>
+          <w:rFonts w:ascii="Times New Roman" w:hAnsi="Times New Roman" w:cs="Times New Roman"/>
+        </w:rPr>
+        <w:t xml:space="preserve">fter the user press for less than one seconds, </w:t>
+      </w:r>
+      <w:r>
+        <w:rPr>
+          <w:rFonts w:ascii="Times New Roman" w:hAnsi="Times New Roman" w:cs="Times New Roman"/>
+        </w:rPr>
+        <w:t xml:space="preserve">the last comparison takes place. After </w:t>
+      </w:r>
+      <w:proofErr w:type="gramStart"/>
+      <w:r>
+        <w:rPr>
+          <w:rFonts w:ascii="Times New Roman" w:hAnsi="Times New Roman" w:cs="Times New Roman"/>
+        </w:rPr>
+        <w:t>all</w:t>
+      </w:r>
+      <w:proofErr w:type="gramEnd"/>
+      <w:r>
+        <w:rPr>
+          <w:rFonts w:ascii="Times New Roman" w:hAnsi="Times New Roman" w:cs="Times New Roman"/>
+        </w:rPr>
+        <w:t xml:space="preserve"> 5 comparisons between the user’s digits and the correct password digits, the status of R0 determines the next subroutine call. If the R0 bit is </w:t>
+      </w:r>
+      <w:r>
+        <w:rPr>
+          <w:rFonts w:ascii="Times New Roman" w:hAnsi="Times New Roman" w:cs="Times New Roman"/>
+        </w:rPr>
+        <w:t>still “1”</w:t>
+      </w:r>
+      <w:r>
+        <w:rPr>
+          <w:rFonts w:ascii="Times New Roman" w:hAnsi="Times New Roman" w:cs="Times New Roman"/>
+        </w:rPr>
+        <w:t xml:space="preserve">, signifying correct password, </w:t>
+      </w:r>
+      <w:r>
+        <w:rPr>
+          <w:rFonts w:ascii="Times New Roman" w:hAnsi="Times New Roman" w:cs="Times New Roman"/>
+        </w:rPr>
+        <w:t>the “correct password display” is set. T</w:t>
+      </w:r>
+      <w:r>
+        <w:rPr>
+          <w:rFonts w:ascii="Times New Roman" w:hAnsi="Times New Roman" w:cs="Times New Roman"/>
+        </w:rPr>
+        <w:t>he on-board LED of the Arduino Uno is turned on for 4 seconds and the decimal point “.” is displayed on the 7-Segment display for this duration. During this time,</w:t>
+      </w:r>
+      <w:r>
+        <w:rPr>
+          <w:rFonts w:ascii="Times New Roman" w:hAnsi="Times New Roman" w:cs="Times New Roman"/>
+        </w:rPr>
+        <w:t xml:space="preserve"> the program responds to no user input</w:t>
+      </w:r>
+      <w:r>
+        <w:rPr>
+          <w:rFonts w:ascii="Times New Roman" w:hAnsi="Times New Roman" w:cs="Times New Roman"/>
+        </w:rPr>
+        <w:t xml:space="preserve">. After </w:t>
+      </w:r>
+      <w:r>
+        <w:rPr>
+          <w:rFonts w:ascii="Times New Roman" w:hAnsi="Times New Roman" w:cs="Times New Roman"/>
+        </w:rPr>
+        <w:t>the 4 seconds is up</w:t>
+      </w:r>
+      <w:r>
+        <w:rPr>
+          <w:rFonts w:ascii="Times New Roman" w:hAnsi="Times New Roman" w:cs="Times New Roman"/>
+        </w:rPr>
+        <w:t>, the program is reset</w:t>
+      </w:r>
+      <w:r>
+        <w:rPr>
+          <w:rFonts w:ascii="Times New Roman" w:hAnsi="Times New Roman" w:cs="Times New Roman"/>
+        </w:rPr>
+        <w:t>. The reset consists of restoring</w:t>
+      </w:r>
+      <w:r>
+        <w:rPr>
+          <w:rFonts w:ascii="Times New Roman" w:hAnsi="Times New Roman" w:cs="Times New Roman"/>
+        </w:rPr>
+        <w:t xml:space="preserve"> </w:t>
+      </w:r>
+      <w:r>
+        <w:rPr>
+          <w:rFonts w:ascii="Times New Roman" w:hAnsi="Times New Roman" w:cs="Times New Roman"/>
+        </w:rPr>
+        <w:t>contents</w:t>
+      </w:r>
+      <w:r>
+        <w:rPr>
+          <w:rFonts w:ascii="Times New Roman" w:hAnsi="Times New Roman" w:cs="Times New Roman"/>
+        </w:rPr>
+        <w:t xml:space="preserve"> </w:t>
+      </w:r>
+      <w:r>
+        <w:rPr>
+          <w:rFonts w:ascii="Times New Roman" w:hAnsi="Times New Roman" w:cs="Times New Roman"/>
+        </w:rPr>
+        <w:t xml:space="preserve">two </w:t>
+      </w:r>
+      <w:r>
+        <w:rPr>
+          <w:rFonts w:ascii="Times New Roman" w:hAnsi="Times New Roman" w:cs="Times New Roman"/>
+        </w:rPr>
+        <w:t>offsets</w:t>
+      </w:r>
+      <w:r>
+        <w:rPr>
+          <w:rFonts w:ascii="Times New Roman" w:hAnsi="Times New Roman" w:cs="Times New Roman"/>
+        </w:rPr>
+        <w:t xml:space="preserve"> registers</w:t>
+      </w:r>
+      <w:r>
+        <w:rPr>
+          <w:rFonts w:ascii="Times New Roman" w:hAnsi="Times New Roman" w:cs="Times New Roman"/>
+        </w:rPr>
+        <w:t xml:space="preserve"> to the beginning of </w:t>
+      </w:r>
+      <w:r>
+        <w:rPr>
+          <w:rFonts w:ascii="Times New Roman" w:hAnsi="Times New Roman" w:cs="Times New Roman"/>
+        </w:rPr>
+        <w:t>their respective LUTs</w:t>
+      </w:r>
+      <w:r>
+        <w:rPr>
+          <w:rFonts w:ascii="Times New Roman" w:hAnsi="Times New Roman" w:cs="Times New Roman"/>
+        </w:rPr>
+        <w:t xml:space="preserve">, </w:t>
+      </w:r>
+      <w:r>
+        <w:rPr>
+          <w:rFonts w:ascii="Times New Roman" w:hAnsi="Times New Roman" w:cs="Times New Roman"/>
+        </w:rPr>
+        <w:t>restoring</w:t>
+      </w:r>
+      <w:r>
+        <w:rPr>
+          <w:rFonts w:ascii="Times New Roman" w:hAnsi="Times New Roman" w:cs="Times New Roman"/>
+        </w:rPr>
+        <w:t xml:space="preserve"> R0 to “1</w:t>
+      </w:r>
+      <w:r>
+        <w:rPr>
+          <w:rFonts w:ascii="Times New Roman" w:hAnsi="Times New Roman" w:cs="Times New Roman"/>
+        </w:rPr>
+        <w:t>,</w:t>
+      </w:r>
+      <w:r>
+        <w:rPr>
+          <w:rFonts w:ascii="Times New Roman" w:hAnsi="Times New Roman" w:cs="Times New Roman"/>
+        </w:rPr>
+        <w:t xml:space="preserve">” and setting the </w:t>
+      </w:r>
+      <w:r>
+        <w:rPr>
+          <w:rFonts w:ascii="Times New Roman" w:hAnsi="Times New Roman" w:cs="Times New Roman"/>
+        </w:rPr>
+        <w:lastRenderedPageBreak/>
+        <w:t xml:space="preserve">display on the 7-Segment display to “-“ to signify the start of the program. </w:t>
+      </w:r>
+      <w:r>
+        <w:rPr>
+          <w:rFonts w:ascii="Times New Roman" w:hAnsi="Times New Roman" w:cs="Times New Roman"/>
+        </w:rPr>
+        <w:t xml:space="preserve">However, If the R0 bit is “0” after all 5 password comparisons, the “incorrect password display” is set. The underscore “_” character is displayed on the 7-Segment display for 7 seconds. </w:t>
+      </w:r>
+      <w:r>
+        <w:rPr>
+          <w:rFonts w:ascii="Times New Roman" w:hAnsi="Times New Roman" w:cs="Times New Roman"/>
+        </w:rPr>
+        <w:t xml:space="preserve">During this time, the program responds to no user input. After the </w:t>
+      </w:r>
+      <w:r>
+        <w:rPr>
+          <w:rFonts w:ascii="Times New Roman" w:hAnsi="Times New Roman" w:cs="Times New Roman"/>
+        </w:rPr>
+        <w:t xml:space="preserve">7 </w:t>
+      </w:r>
+      <w:r>
+        <w:rPr>
+          <w:rFonts w:ascii="Times New Roman" w:hAnsi="Times New Roman" w:cs="Times New Roman"/>
+        </w:rPr>
+        <w:t>seconds is up, the program is reset</w:t>
+      </w:r>
+      <w:r>
+        <w:rPr>
+          <w:rFonts w:ascii="Times New Roman" w:hAnsi="Times New Roman" w:cs="Times New Roman"/>
+        </w:rPr>
+        <w:t xml:space="preserve"> in the same manner as previously described.</w:t>
+      </w:r>
+    </w:p>
+    <w:p>
+      <w:pPr>
+        <w:ind w:firstLine="720"/>
+        <w:rPr>
+          <w:rFonts w:ascii="Times New Roman" w:hAnsi="Times New Roman" w:cs="Times New Roman"/>
+        </w:rPr>
+      </w:pPr>
+      <w:r>
+        <w:rPr>
+          <w:rFonts w:ascii="Times New Roman" w:hAnsi="Times New Roman" w:cs="Times New Roman"/>
+        </w:rPr>
+        <w:t xml:space="preserve">Second </w:t>
+      </w:r>
+      <w:r>
+        <w:rPr>
+          <w:rFonts w:ascii="Times New Roman" w:hAnsi="Times New Roman" w:cs="Times New Roman"/>
+        </w:rPr>
+        <w:t>action</w:t>
+      </w:r>
+      <w:r>
+        <w:rPr>
+          <w:rFonts w:ascii="Times New Roman" w:hAnsi="Times New Roman" w:cs="Times New Roman"/>
+        </w:rPr>
+        <w:t xml:space="preserve">: user </w:t>
+      </w:r>
+      <w:r>
+        <w:rPr>
+          <w:rFonts w:ascii="Times New Roman" w:hAnsi="Times New Roman" w:cs="Times New Roman"/>
+        </w:rPr>
+        <w:t>press &gt; 2 seconds</w:t>
+      </w:r>
+      <w:r>
+        <w:rPr>
+          <w:rFonts w:ascii="Times New Roman" w:hAnsi="Times New Roman" w:cs="Times New Roman"/>
+        </w:rPr>
+        <w:t xml:space="preserve">. If the user’s press is greater than two seconds long, then the program is reset. After releasing the button, the </w:t>
+      </w:r>
+      <w:r>
+        <w:rPr>
+          <w:rFonts w:ascii="Times New Roman" w:hAnsi="Times New Roman" w:cs="Times New Roman"/>
+        </w:rPr>
+        <w:t xml:space="preserve">program simply resets. Identical to </w:t>
+      </w:r>
+      <w:r>
+        <w:rPr>
+          <w:rFonts w:ascii="Times New Roman" w:hAnsi="Times New Roman" w:cs="Times New Roman"/>
+        </w:rPr>
+        <w:t xml:space="preserve">in the first action, the program </w:t>
+      </w:r>
+      <w:r>
+        <w:rPr>
+          <w:rFonts w:ascii="Times New Roman" w:hAnsi="Times New Roman" w:cs="Times New Roman"/>
+        </w:rPr>
+        <w:t>reset consists of restoring contents two offsets registers to the beginning of their respective LUTs, restoring R0 to “1,” and setting the display on the 7-Segment display to “-“ to signify the start of the program.</w:t>
+      </w:r>
     </w:p>
     <w:p>
       <w:pPr>
@@ -2346,410 +3395,6279 @@
         <w:rPr>
           <w:rFonts w:ascii="Times New Roman" w:hAnsi="Times New Roman" w:cs="Times New Roman"/>
         </w:rPr>
-        <w:t>Rome was not built in a day, and neither is any million-dollar idea. Lab 3 builds on existing knowledge gained during Lab 2, extending the circuit's functionality to a rudimentary electrical locking system. We learned foundational skills of digital signal processing utilizing hardware to de-bounce and de-chatter the rotary pulse generator with pull-up resistors and low-pass filters. We also utilized software to recognize the sequencing of A and B RPG signals using low-level AVR assembly. Although we are far off creating the next big thing, we are making bounds towards the expertise required.</w:t>
-      </w:r>
-    </w:p>
-    <w:p>
-      <w:pPr>
-        <w:rPr>
-          <w:rFonts w:ascii="Times New Roman" w:hAnsi="Times New Roman" w:cs="Times New Roman"/>
-        </w:rPr>
-      </w:pPr>
-    </w:p>
-    <w:p>
-      <w:pPr>
-        <w:rPr>
-          <w:rFonts w:ascii="Times New Roman" w:hAnsi="Times New Roman" w:cs="Times New Roman"/>
-        </w:rPr>
-      </w:pPr>
-    </w:p>
-    <w:p>
-      <w:pPr>
-        <w:rPr>
-          <w:rFonts w:ascii="Times New Roman" w:hAnsi="Times New Roman" w:cs="Times New Roman"/>
-        </w:rPr>
-      </w:pPr>
-    </w:p>
-    <w:p>
-      <w:pPr>
-        <w:rPr>
-          <w:rFonts w:ascii="Times New Roman" w:hAnsi="Times New Roman" w:cs="Times New Roman"/>
-        </w:rPr>
-      </w:pPr>
-    </w:p>
-    <w:p>
-      <w:pPr>
-        <w:rPr>
-          <w:rFonts w:ascii="Times New Roman" w:hAnsi="Times New Roman" w:cs="Times New Roman"/>
-        </w:rPr>
-      </w:pPr>
-    </w:p>
-    <w:p>
-      <w:pPr>
-        <w:rPr>
-          <w:rFonts w:ascii="Times New Roman" w:hAnsi="Times New Roman" w:cs="Times New Roman"/>
-        </w:rPr>
-      </w:pPr>
-    </w:p>
-    <w:p>
-      <w:pPr>
-        <w:rPr>
-          <w:rFonts w:ascii="Times New Roman" w:hAnsi="Times New Roman" w:cs="Times New Roman"/>
-        </w:rPr>
-      </w:pPr>
-    </w:p>
-    <w:p>
-      <w:pPr>
-        <w:rPr>
-          <w:rFonts w:ascii="Times New Roman" w:hAnsi="Times New Roman" w:cs="Times New Roman"/>
-        </w:rPr>
-      </w:pPr>
-    </w:p>
-    <w:p>
-      <w:pPr>
-        <w:rPr>
-          <w:rFonts w:ascii="Times New Roman" w:hAnsi="Times New Roman" w:cs="Times New Roman"/>
-        </w:rPr>
-      </w:pPr>
-    </w:p>
-    <w:p>
-      <w:pPr>
-        <w:rPr>
-          <w:rFonts w:ascii="Times New Roman" w:hAnsi="Times New Roman" w:cs="Times New Roman"/>
-        </w:rPr>
-      </w:pPr>
-    </w:p>
-    <w:p>
-      <w:pPr>
-        <w:rPr>
-          <w:rFonts w:ascii="Times New Roman" w:hAnsi="Times New Roman" w:cs="Times New Roman"/>
-        </w:rPr>
-      </w:pPr>
-    </w:p>
-    <w:p>
-      <w:pPr>
-        <w:rPr>
-          <w:rFonts w:ascii="Times New Roman" w:hAnsi="Times New Roman" w:cs="Times New Roman"/>
-        </w:rPr>
-      </w:pPr>
-    </w:p>
-    <w:p>
-      <w:pPr>
-        <w:rPr>
-          <w:rFonts w:ascii="Times New Roman" w:hAnsi="Times New Roman" w:cs="Times New Roman"/>
-        </w:rPr>
-      </w:pPr>
-    </w:p>
-    <w:p>
-      <w:pPr>
-        <w:rPr>
-          <w:rFonts w:ascii="Times New Roman" w:hAnsi="Times New Roman" w:cs="Times New Roman"/>
-        </w:rPr>
-      </w:pPr>
-    </w:p>
-    <w:p>
-      <w:pPr>
-        <w:rPr>
-          <w:rFonts w:ascii="Times New Roman" w:hAnsi="Times New Roman" w:cs="Times New Roman"/>
-        </w:rPr>
-      </w:pPr>
-    </w:p>
-    <w:p>
-      <w:pPr>
-        <w:rPr>
-          <w:rFonts w:ascii="Times New Roman" w:hAnsi="Times New Roman" w:cs="Times New Roman"/>
-        </w:rPr>
-      </w:pPr>
-    </w:p>
-    <w:p>
-      <w:pPr>
-        <w:rPr>
-          <w:rFonts w:ascii="Times New Roman" w:hAnsi="Times New Roman" w:cs="Times New Roman"/>
-        </w:rPr>
-      </w:pPr>
-    </w:p>
-    <w:p>
-      <w:pPr>
-        <w:pStyle w:val="Heading2"/>
-      </w:pPr>
-    </w:p>
-    <w:p/>
-    <w:p/>
-    <w:p>
-      <w:pPr>
-        <w:pStyle w:val="Heading2"/>
-      </w:pPr>
-      <w:r>
-        <w:t>5. Appendix A: Source Code</w:t>
-      </w:r>
-    </w:p>
-    <w:p/>
-    <w:p>
-      <w:pPr>
-        <w:spacing w:line="240" w:lineRule="auto"/>
-        <w:rPr>
-          <w:rFonts w:ascii="Times New Roman" w:hAnsi="Times New Roman" w:cs="Times New Roman"/>
-          <w:sz w:val="16"/>
-          <w:szCs w:val="16"/>
-        </w:rPr>
-      </w:pPr>
-    </w:p>
-    <w:p>
-      <w:pPr>
-        <w:spacing w:line="240" w:lineRule="auto"/>
-        <w:rPr>
-          <w:rFonts w:ascii="Times New Roman" w:hAnsi="Times New Roman" w:cs="Times New Roman"/>
-          <w:sz w:val="16"/>
-          <w:szCs w:val="16"/>
-        </w:rPr>
-      </w:pPr>
-    </w:p>
-    <w:p>
-      <w:pPr>
-        <w:spacing w:line="240" w:lineRule="auto"/>
-        <w:rPr>
-          <w:rFonts w:ascii="Times New Roman" w:hAnsi="Times New Roman" w:cs="Times New Roman"/>
-          <w:sz w:val="16"/>
-          <w:szCs w:val="16"/>
-        </w:rPr>
-      </w:pPr>
-    </w:p>
-    <w:p>
-      <w:pPr>
-        <w:spacing w:line="240" w:lineRule="auto"/>
-        <w:rPr>
-          <w:rFonts w:ascii="Times New Roman" w:hAnsi="Times New Roman" w:cs="Times New Roman"/>
-          <w:sz w:val="16"/>
-          <w:szCs w:val="16"/>
-        </w:rPr>
-      </w:pPr>
-    </w:p>
-    <w:p>
-      <w:pPr>
-        <w:spacing w:line="240" w:lineRule="auto"/>
-        <w:rPr>
-          <w:rFonts w:ascii="Times New Roman" w:hAnsi="Times New Roman" w:cs="Times New Roman"/>
-          <w:sz w:val="16"/>
-          <w:szCs w:val="16"/>
-        </w:rPr>
-      </w:pPr>
-    </w:p>
-    <w:p>
-      <w:pPr>
-        <w:spacing w:line="240" w:lineRule="auto"/>
-        <w:rPr>
-          <w:rFonts w:ascii="Times New Roman" w:hAnsi="Times New Roman" w:cs="Times New Roman"/>
-          <w:sz w:val="16"/>
-          <w:szCs w:val="16"/>
-        </w:rPr>
-      </w:pPr>
-    </w:p>
-    <w:p>
-      <w:pPr>
-        <w:spacing w:line="240" w:lineRule="auto"/>
-        <w:rPr>
-          <w:rFonts w:ascii="Times New Roman" w:hAnsi="Times New Roman" w:cs="Times New Roman"/>
-          <w:sz w:val="16"/>
-          <w:szCs w:val="16"/>
-        </w:rPr>
-      </w:pPr>
-    </w:p>
-    <w:p>
-      <w:pPr>
-        <w:spacing w:line="240" w:lineRule="auto"/>
-        <w:rPr>
-          <w:rFonts w:ascii="Times New Roman" w:hAnsi="Times New Roman" w:cs="Times New Roman"/>
-          <w:sz w:val="16"/>
-          <w:szCs w:val="16"/>
-        </w:rPr>
-      </w:pPr>
-    </w:p>
-    <w:p>
-      <w:pPr>
-        <w:spacing w:line="240" w:lineRule="auto"/>
-        <w:rPr>
-          <w:rFonts w:ascii="Times New Roman" w:hAnsi="Times New Roman" w:cs="Times New Roman"/>
-          <w:sz w:val="16"/>
-          <w:szCs w:val="16"/>
-        </w:rPr>
-      </w:pPr>
-    </w:p>
-    <w:p>
-      <w:pPr>
-        <w:spacing w:line="240" w:lineRule="auto"/>
-        <w:rPr>
-          <w:rFonts w:ascii="Times New Roman" w:hAnsi="Times New Roman" w:cs="Times New Roman"/>
-          <w:sz w:val="16"/>
-          <w:szCs w:val="16"/>
-        </w:rPr>
-      </w:pPr>
-    </w:p>
-    <w:p>
-      <w:pPr>
-        <w:spacing w:line="240" w:lineRule="auto"/>
-        <w:rPr>
-          <w:rFonts w:ascii="Times New Roman" w:hAnsi="Times New Roman" w:cs="Times New Roman"/>
-          <w:sz w:val="16"/>
-          <w:szCs w:val="16"/>
-        </w:rPr>
-      </w:pPr>
-    </w:p>
-    <w:p>
-      <w:pPr>
-        <w:spacing w:line="240" w:lineRule="auto"/>
-        <w:rPr>
-          <w:rFonts w:ascii="Times New Roman" w:hAnsi="Times New Roman" w:cs="Times New Roman"/>
-          <w:sz w:val="16"/>
-          <w:szCs w:val="16"/>
-        </w:rPr>
-      </w:pPr>
-    </w:p>
-    <w:p>
-      <w:pPr>
-        <w:spacing w:line="240" w:lineRule="auto"/>
-        <w:rPr>
-          <w:rFonts w:ascii="Times New Roman" w:hAnsi="Times New Roman" w:cs="Times New Roman"/>
-          <w:sz w:val="16"/>
-          <w:szCs w:val="16"/>
-        </w:rPr>
-      </w:pPr>
-    </w:p>
-    <w:p>
-      <w:pPr>
-        <w:spacing w:line="240" w:lineRule="auto"/>
-        <w:rPr>
-          <w:rFonts w:ascii="Times New Roman" w:hAnsi="Times New Roman" w:cs="Times New Roman"/>
-          <w:sz w:val="16"/>
-          <w:szCs w:val="16"/>
-        </w:rPr>
-      </w:pPr>
-    </w:p>
-    <w:p>
-      <w:pPr>
-        <w:spacing w:line="240" w:lineRule="auto"/>
-        <w:rPr>
-          <w:rFonts w:ascii="Times New Roman" w:hAnsi="Times New Roman" w:cs="Times New Roman"/>
-          <w:sz w:val="16"/>
-          <w:szCs w:val="16"/>
-        </w:rPr>
-      </w:pPr>
-    </w:p>
-    <w:p>
-      <w:pPr>
-        <w:spacing w:line="240" w:lineRule="auto"/>
-        <w:rPr>
-          <w:rFonts w:ascii="Times New Roman" w:hAnsi="Times New Roman" w:cs="Times New Roman"/>
-          <w:sz w:val="16"/>
-          <w:szCs w:val="16"/>
-        </w:rPr>
-      </w:pPr>
-    </w:p>
-    <w:p>
-      <w:pPr>
-        <w:spacing w:line="240" w:lineRule="auto"/>
-        <w:rPr>
-          <w:rFonts w:ascii="Times New Roman" w:hAnsi="Times New Roman" w:cs="Times New Roman"/>
-          <w:sz w:val="16"/>
-          <w:szCs w:val="16"/>
-        </w:rPr>
-      </w:pPr>
-    </w:p>
-    <w:p>
-      <w:pPr>
-        <w:spacing w:line="240" w:lineRule="auto"/>
-        <w:rPr>
-          <w:rFonts w:ascii="Times New Roman" w:hAnsi="Times New Roman" w:cs="Times New Roman"/>
-          <w:sz w:val="16"/>
-          <w:szCs w:val="16"/>
-        </w:rPr>
-      </w:pPr>
-    </w:p>
-    <w:p>
-      <w:pPr>
-        <w:spacing w:line="240" w:lineRule="auto"/>
-        <w:rPr>
-          <w:rFonts w:ascii="Times New Roman" w:hAnsi="Times New Roman" w:cs="Times New Roman"/>
-          <w:sz w:val="16"/>
-          <w:szCs w:val="16"/>
-        </w:rPr>
-      </w:pPr>
-    </w:p>
-    <w:p>
-      <w:pPr>
-        <w:spacing w:line="240" w:lineRule="auto"/>
-        <w:rPr>
-          <w:rFonts w:ascii="Times New Roman" w:hAnsi="Times New Roman" w:cs="Times New Roman"/>
-          <w:sz w:val="16"/>
-          <w:szCs w:val="16"/>
-        </w:rPr>
-      </w:pPr>
-    </w:p>
-    <w:p>
-      <w:pPr>
-        <w:spacing w:line="240" w:lineRule="auto"/>
-        <w:rPr>
-          <w:rFonts w:ascii="Times New Roman" w:hAnsi="Times New Roman" w:cs="Times New Roman"/>
-          <w:sz w:val="16"/>
-          <w:szCs w:val="16"/>
-        </w:rPr>
-      </w:pPr>
-    </w:p>
-    <w:p>
-      <w:pPr>
-        <w:spacing w:line="240" w:lineRule="auto"/>
-        <w:rPr>
-          <w:rFonts w:ascii="Times New Roman" w:hAnsi="Times New Roman" w:cs="Times New Roman"/>
-          <w:sz w:val="16"/>
-          <w:szCs w:val="16"/>
-        </w:rPr>
-      </w:pPr>
-    </w:p>
-    <w:p>
-      <w:pPr>
-        <w:spacing w:line="240" w:lineRule="auto"/>
-        <w:rPr>
-          <w:rFonts w:ascii="Times New Roman" w:hAnsi="Times New Roman" w:cs="Times New Roman"/>
-          <w:sz w:val="16"/>
-          <w:szCs w:val="16"/>
-        </w:rPr>
-      </w:pPr>
-    </w:p>
-    <w:p>
-      <w:pPr>
-        <w:spacing w:line="240" w:lineRule="auto"/>
-        <w:rPr>
-          <w:rFonts w:ascii="Times New Roman" w:hAnsi="Times New Roman" w:cs="Times New Roman"/>
-          <w:sz w:val="16"/>
-          <w:szCs w:val="16"/>
-        </w:rPr>
-      </w:pPr>
-    </w:p>
-    <w:p>
-      <w:pPr>
-        <w:spacing w:line="240" w:lineRule="auto"/>
-        <w:rPr>
-          <w:rFonts w:ascii="Times New Roman" w:hAnsi="Times New Roman" w:cs="Times New Roman"/>
-          <w:sz w:val="16"/>
-          <w:szCs w:val="16"/>
-        </w:rPr>
-      </w:pPr>
-    </w:p>
-    <w:p>
-      <w:pPr>
-        <w:pStyle w:val="Heading2"/>
-        <w:spacing w:line="240" w:lineRule="auto"/>
+        <w:t>Rome was not built in a day, nor is any million-dollar idea. Lab 3 builds on existing knowledge gained during Lab 2, extending the circuit's functionality to a rudimentary electrical locking system. We learned foundational skills of digital signal processing utilizing hardware to de-bounce and de-chatter the rotary pulse generator with pull-up resistors and low-pass filters. We also utilized software to recognize the sequencing of RPG signals using low-level AVR assembly. Although we are far off creating the next big thing, we have begun laying the mortar for the expertise required.</w:t>
+      </w:r>
+    </w:p>
+    <w:p>
+      <w:pPr>
+        <w:rPr>
+          <w:rFonts w:ascii="Times New Roman" w:hAnsi="Times New Roman" w:cs="Times New Roman"/>
+        </w:rPr>
+      </w:pPr>
+    </w:p>
+    <w:p>
+      <w:pPr>
+        <w:rPr>
+          <w:rFonts w:ascii="Times New Roman" w:hAnsi="Times New Roman" w:cs="Times New Roman"/>
+        </w:rPr>
+      </w:pPr>
+    </w:p>
+    <w:p>
+      <w:pPr>
+        <w:rPr>
+          <w:rFonts w:ascii="Times New Roman" w:hAnsi="Times New Roman" w:cs="Times New Roman"/>
+        </w:rPr>
+      </w:pPr>
+    </w:p>
+    <w:p>
+      <w:pPr>
+        <w:rPr>
+          <w:rFonts w:ascii="Times New Roman" w:hAnsi="Times New Roman" w:cs="Times New Roman"/>
+        </w:rPr>
+      </w:pPr>
+    </w:p>
+    <w:p>
+      <w:pPr>
+        <w:rPr>
+          <w:rFonts w:ascii="Times New Roman" w:hAnsi="Times New Roman" w:cs="Times New Roman"/>
+        </w:rPr>
+      </w:pPr>
+    </w:p>
+    <w:p>
+      <w:pPr>
+        <w:rPr>
+          <w:rFonts w:ascii="Times New Roman" w:hAnsi="Times New Roman" w:cs="Times New Roman"/>
+        </w:rPr>
       </w:pPr>
     </w:p>
     <w:p/>
     <w:p/>
     <w:p/>
     <w:p/>
+    <w:p/>
+    <w:p>
+      <w:pPr>
+        <w:pStyle w:val="Heading2"/>
+      </w:pPr>
+      <w:r>
+        <w:lastRenderedPageBreak/>
+        <w:t>5. Appendix A: Source Code</w:t>
+      </w:r>
+    </w:p>
+    <w:p>
+      <w:r>
+        <w:t>; Assignment: Lab 3</w:t>
+      </w:r>
+    </w:p>
+    <w:p>
+      <w:r>
+        <w:t xml:space="preserve">; Date: 2025-03-12 </w:t>
+      </w:r>
+    </w:p>
+    <w:p>
+      <w:r>
+        <w:t>; Authors: Sage Marks &amp; Matt Krueger</w:t>
+      </w:r>
+    </w:p>
+    <w:p>
+      <w:r>
+        <w:t xml:space="preserve">; </w:t>
+      </w:r>
+    </w:p>
+    <w:p>
+      <w:r>
+        <w:t xml:space="preserve">; Description: </w:t>
+      </w:r>
+    </w:p>
+    <w:p>
+      <w:r>
+        <w:t xml:space="preserve">; </w:t>
+      </w:r>
+      <w:r>
+        <w:tab/>
+        <w:t>This programs a simple lock with a 7-segment display, pushbutton, and a rotary pulse generator.</w:t>
+      </w:r>
+    </w:p>
+    <w:p>
+      <w:r>
+        <w:t>; Lookup table for 7-segment display</w:t>
+      </w:r>
+    </w:p>
+    <w:p>
+      <w:proofErr w:type="spellStart"/>
+      <w:r>
+        <w:t>rjmp</w:t>
+      </w:r>
+      <w:proofErr w:type="spellEnd"/>
+      <w:r>
+        <w:t xml:space="preserve"> start</w:t>
+      </w:r>
+    </w:p>
+    <w:p>
+      <w:proofErr w:type="spellStart"/>
+      <w:r>
+        <w:t>seven_segment_codes</w:t>
+      </w:r>
+      <w:proofErr w:type="spellEnd"/>
+      <w:r>
+        <w:t>:</w:t>
+      </w:r>
+    </w:p>
+    <w:p>
+      <w:r>
+        <w:t>.</w:t>
+      </w:r>
+      <w:proofErr w:type="spellStart"/>
+      <w:r>
+        <w:t>db</w:t>
+      </w:r>
+      <w:proofErr w:type="spellEnd"/>
+      <w:r>
+        <w:t xml:space="preserve"> 0x3f, 0x06, 0x5b, 0x4f, 0x66, 0x6d, 0x7d, 0x07 </w:t>
+      </w:r>
+      <w:r>
+        <w:tab/>
+        <w:t>; 0-7</w:t>
+      </w:r>
+    </w:p>
+    <w:p>
+      <w:r>
+        <w:t>.</w:t>
+      </w:r>
+      <w:proofErr w:type="spellStart"/>
+      <w:r>
+        <w:t>db</w:t>
+      </w:r>
+      <w:proofErr w:type="spellEnd"/>
+      <w:r>
+        <w:t xml:space="preserve"> 0x7f, 0x6f, 0x77, 0x7c, 0x39, 0x5e, 0x79, 0x71 </w:t>
+      </w:r>
+      <w:r>
+        <w:tab/>
+        <w:t>; 8-f</w:t>
+      </w:r>
+    </w:p>
+    <w:p/>
+    <w:p>
+      <w:r>
+        <w:t>; Lookup table for password (AA5C4)</w:t>
+      </w:r>
+    </w:p>
+    <w:p>
+      <w:proofErr w:type="spellStart"/>
+      <w:r>
+        <w:t>password_codes</w:t>
+      </w:r>
+      <w:proofErr w:type="spellEnd"/>
+      <w:r>
+        <w:t>:</w:t>
+      </w:r>
+    </w:p>
+    <w:p>
+      <w:r>
+        <w:t>.</w:t>
+      </w:r>
+      <w:proofErr w:type="spellStart"/>
+      <w:r>
+        <w:t>db</w:t>
+      </w:r>
+      <w:proofErr w:type="spellEnd"/>
+      <w:r>
+        <w:t xml:space="preserve"> 0x0a, 0x0a, 0x05, 0x0c, 0x04, 0x00</w:t>
+      </w:r>
+    </w:p>
+    <w:p/>
+    <w:p>
+      <w:r>
+        <w:t>start:</w:t>
+      </w:r>
+    </w:p>
+    <w:p>
+      <w:r>
+        <w:t>.</w:t>
+      </w:r>
+      <w:proofErr w:type="spellStart"/>
+      <w:r>
+        <w:t>cseg</w:t>
+      </w:r>
+      <w:proofErr w:type="spellEnd"/>
+    </w:p>
+    <w:p>
+      <w:r>
+        <w:t>.org 0x0000</w:t>
+      </w:r>
+    </w:p>
+    <w:p/>
+    <w:p>
+      <w:r>
+        <w:t>; Port B Data Direction Configuration</w:t>
+      </w:r>
+    </w:p>
+    <w:p>
+      <w:proofErr w:type="spellStart"/>
+      <w:r>
+        <w:t>sbi</w:t>
+      </w:r>
+      <w:proofErr w:type="spellEnd"/>
+      <w:r>
+        <w:t xml:space="preserve"> DDRB, 0</w:t>
+      </w:r>
+      <w:r>
+        <w:tab/>
+      </w:r>
+      <w:r>
+        <w:tab/>
+      </w:r>
+      <w:r>
+        <w:tab/>
+      </w:r>
+      <w:r>
+        <w:tab/>
+      </w:r>
+      <w:r>
+        <w:tab/>
+      </w:r>
+      <w:r>
+        <w:tab/>
+      </w:r>
+      <w:r>
+        <w:tab/>
+      </w:r>
+      <w:r>
+        <w:tab/>
+      </w:r>
+      <w:r>
+        <w:tab/>
+      </w:r>
+      <w:r>
+        <w:tab/>
+      </w:r>
+      <w:r>
+        <w:tab/>
+        <w:t xml:space="preserve">; SER          </w:t>
+      </w:r>
+    </w:p>
+    <w:p>
+      <w:proofErr w:type="spellStart"/>
+      <w:r>
+        <w:t>sbi</w:t>
+      </w:r>
+      <w:proofErr w:type="spellEnd"/>
+      <w:r>
+        <w:t xml:space="preserve"> DDRB, 1</w:t>
+      </w:r>
+      <w:r>
+        <w:tab/>
+      </w:r>
+      <w:r>
+        <w:tab/>
+      </w:r>
+      <w:r>
+        <w:tab/>
+      </w:r>
+      <w:r>
+        <w:tab/>
+      </w:r>
+      <w:r>
+        <w:tab/>
+      </w:r>
+      <w:r>
+        <w:tab/>
+      </w:r>
+      <w:r>
+        <w:tab/>
+      </w:r>
+      <w:r>
+        <w:tab/>
+      </w:r>
+      <w:r>
+        <w:tab/>
+      </w:r>
+      <w:r>
+        <w:tab/>
+      </w:r>
+      <w:r>
+        <w:tab/>
+        <w:t xml:space="preserve">; RCLK          </w:t>
+      </w:r>
+    </w:p>
+    <w:p>
+      <w:proofErr w:type="spellStart"/>
+      <w:r>
+        <w:lastRenderedPageBreak/>
+        <w:t>sbi</w:t>
+      </w:r>
+      <w:proofErr w:type="spellEnd"/>
+      <w:r>
+        <w:t xml:space="preserve"> DDRB, 2</w:t>
+      </w:r>
+      <w:r>
+        <w:tab/>
+      </w:r>
+      <w:r>
+        <w:tab/>
+      </w:r>
+      <w:r>
+        <w:tab/>
+      </w:r>
+      <w:r>
+        <w:tab/>
+      </w:r>
+      <w:r>
+        <w:tab/>
+      </w:r>
+      <w:r>
+        <w:tab/>
+      </w:r>
+      <w:r>
+        <w:tab/>
+      </w:r>
+      <w:r>
+        <w:tab/>
+      </w:r>
+      <w:r>
+        <w:tab/>
+      </w:r>
+      <w:r>
+        <w:tab/>
+      </w:r>
+      <w:r>
+        <w:tab/>
+        <w:t xml:space="preserve">; SRCLK         </w:t>
+      </w:r>
+    </w:p>
+    <w:p>
+      <w:proofErr w:type="spellStart"/>
+      <w:r>
+        <w:t>cbi</w:t>
+      </w:r>
+      <w:proofErr w:type="spellEnd"/>
+      <w:r>
+        <w:t xml:space="preserve"> DDRB, 3</w:t>
+      </w:r>
+      <w:r>
+        <w:tab/>
+      </w:r>
+      <w:r>
+        <w:tab/>
+      </w:r>
+      <w:r>
+        <w:tab/>
+      </w:r>
+      <w:r>
+        <w:tab/>
+      </w:r>
+      <w:r>
+        <w:tab/>
+      </w:r>
+      <w:r>
+        <w:tab/>
+      </w:r>
+      <w:r>
+        <w:tab/>
+      </w:r>
+      <w:r>
+        <w:tab/>
+      </w:r>
+      <w:r>
+        <w:tab/>
+      </w:r>
+      <w:r>
+        <w:tab/>
+      </w:r>
+      <w:r>
+        <w:tab/>
+        <w:t>; pushbutton signal</w:t>
+      </w:r>
+    </w:p>
+    <w:p>
+      <w:proofErr w:type="spellStart"/>
+      <w:r>
+        <w:t>sbi</w:t>
+      </w:r>
+      <w:proofErr w:type="spellEnd"/>
+      <w:r>
+        <w:t xml:space="preserve"> DDRB, 5</w:t>
+      </w:r>
+      <w:r>
+        <w:tab/>
+      </w:r>
+      <w:r>
+        <w:tab/>
+      </w:r>
+      <w:r>
+        <w:tab/>
+      </w:r>
+      <w:r>
+        <w:tab/>
+      </w:r>
+      <w:r>
+        <w:tab/>
+      </w:r>
+      <w:r>
+        <w:tab/>
+      </w:r>
+      <w:r>
+        <w:tab/>
+      </w:r>
+      <w:r>
+        <w:tab/>
+      </w:r>
+      <w:r>
+        <w:tab/>
+      </w:r>
+      <w:r>
+        <w:tab/>
+      </w:r>
+      <w:r>
+        <w:tab/>
+        <w:t xml:space="preserve">; LED on </w:t>
+      </w:r>
+      <w:proofErr w:type="spellStart"/>
+      <w:r>
+        <w:t>arduino</w:t>
+      </w:r>
+      <w:proofErr w:type="spellEnd"/>
+      <w:r>
+        <w:t xml:space="preserve"> board</w:t>
+      </w:r>
+    </w:p>
+    <w:p/>
+    <w:p>
+      <w:r>
+        <w:t>; Port D Data Direction Configuration</w:t>
+      </w:r>
+    </w:p>
+    <w:p>
+      <w:proofErr w:type="spellStart"/>
+      <w:r>
+        <w:t>cbi</w:t>
+      </w:r>
+      <w:proofErr w:type="spellEnd"/>
+      <w:r>
+        <w:t xml:space="preserve"> DDRD, 6</w:t>
+      </w:r>
+      <w:r>
+        <w:tab/>
+      </w:r>
+      <w:r>
+        <w:tab/>
+      </w:r>
+      <w:r>
+        <w:tab/>
+      </w:r>
+      <w:r>
+        <w:tab/>
+      </w:r>
+      <w:r>
+        <w:tab/>
+      </w:r>
+      <w:r>
+        <w:tab/>
+      </w:r>
+      <w:r>
+        <w:tab/>
+      </w:r>
+      <w:r>
+        <w:tab/>
+      </w:r>
+      <w:r>
+        <w:tab/>
+      </w:r>
+      <w:r>
+        <w:tab/>
+      </w:r>
+      <w:r>
+        <w:tab/>
+        <w:t>; A signal from RPG</w:t>
+      </w:r>
+    </w:p>
+    <w:p>
+      <w:proofErr w:type="spellStart"/>
+      <w:r>
+        <w:t>cbi</w:t>
+      </w:r>
+      <w:proofErr w:type="spellEnd"/>
+      <w:r>
+        <w:t xml:space="preserve"> DDRD, 7 </w:t>
+      </w:r>
+      <w:r>
+        <w:tab/>
+      </w:r>
+      <w:r>
+        <w:tab/>
+      </w:r>
+      <w:r>
+        <w:tab/>
+      </w:r>
+      <w:r>
+        <w:tab/>
+      </w:r>
+      <w:r>
+        <w:tab/>
+      </w:r>
+      <w:r>
+        <w:tab/>
+      </w:r>
+      <w:r>
+        <w:tab/>
+      </w:r>
+      <w:r>
+        <w:tab/>
+      </w:r>
+      <w:r>
+        <w:tab/>
+      </w:r>
+      <w:r>
+        <w:tab/>
+        <w:t xml:space="preserve">; B signal from RPG  </w:t>
+      </w:r>
+    </w:p>
+    <w:p/>
+    <w:p>
+      <w:r>
+        <w:t>; Register Aliases</w:t>
+      </w:r>
+    </w:p>
+    <w:p>
+      <w:r>
+        <w:t xml:space="preserve">.def tmp1 = r23  </w:t>
+      </w:r>
+      <w:r>
+        <w:tab/>
+        <w:t xml:space="preserve"> </w:t>
+      </w:r>
+      <w:r>
+        <w:tab/>
+        <w:t xml:space="preserve"> </w:t>
+      </w:r>
+      <w:r>
+        <w:tab/>
+        <w:t xml:space="preserve"> </w:t>
+      </w:r>
+      <w:r>
+        <w:tab/>
+        <w:t xml:space="preserve"> </w:t>
+      </w:r>
+      <w:r>
+        <w:tab/>
+        <w:t xml:space="preserve"> </w:t>
+      </w:r>
+      <w:r>
+        <w:tab/>
+        <w:t xml:space="preserve"> </w:t>
+      </w:r>
+      <w:r>
+        <w:tab/>
+        <w:t xml:space="preserve"> </w:t>
+      </w:r>
+      <w:r>
+        <w:tab/>
+        <w:t xml:space="preserve"> </w:t>
+      </w:r>
+      <w:r>
+        <w:tab/>
+        <w:t xml:space="preserve">; temporary variables 1 </w:t>
+      </w:r>
+    </w:p>
+    <w:p>
+      <w:r>
+        <w:t xml:space="preserve">.def tmp2 = r24  </w:t>
+      </w:r>
+      <w:r>
+        <w:tab/>
+        <w:t xml:space="preserve"> </w:t>
+      </w:r>
+      <w:r>
+        <w:tab/>
+        <w:t xml:space="preserve"> </w:t>
+      </w:r>
+      <w:r>
+        <w:tab/>
+        <w:t xml:space="preserve"> </w:t>
+      </w:r>
+      <w:r>
+        <w:tab/>
+        <w:t xml:space="preserve"> </w:t>
+      </w:r>
+      <w:r>
+        <w:tab/>
+        <w:t xml:space="preserve"> </w:t>
+      </w:r>
+      <w:r>
+        <w:tab/>
+        <w:t xml:space="preserve"> </w:t>
+      </w:r>
+      <w:r>
+        <w:tab/>
+        <w:t xml:space="preserve"> </w:t>
+      </w:r>
+      <w:r>
+        <w:tab/>
+        <w:t xml:space="preserve">    ; temporary </w:t>
+      </w:r>
+      <w:proofErr w:type="spellStart"/>
+      <w:r>
+        <w:t>variablues</w:t>
+      </w:r>
+      <w:proofErr w:type="spellEnd"/>
+      <w:r>
+        <w:t xml:space="preserve"> 2</w:t>
+      </w:r>
+    </w:p>
+    <w:p>
+      <w:r>
+        <w:t>.def count = r22</w:t>
+      </w:r>
+      <w:r>
+        <w:tab/>
+        <w:t xml:space="preserve"> </w:t>
+      </w:r>
+      <w:r>
+        <w:tab/>
+        <w:t xml:space="preserve"> </w:t>
+      </w:r>
+      <w:r>
+        <w:tab/>
+        <w:t xml:space="preserve"> </w:t>
+      </w:r>
+      <w:r>
+        <w:tab/>
+        <w:t xml:space="preserve"> </w:t>
+      </w:r>
+      <w:r>
+        <w:tab/>
+        <w:t xml:space="preserve"> </w:t>
+      </w:r>
+      <w:r>
+        <w:tab/>
+        <w:t xml:space="preserve"> </w:t>
+      </w:r>
+      <w:r>
+        <w:tab/>
+        <w:t xml:space="preserve"> </w:t>
+      </w:r>
+      <w:r>
+        <w:tab/>
+        <w:t xml:space="preserve"> </w:t>
+      </w:r>
+      <w:r>
+        <w:tab/>
+        <w:t>; count of loops for timer delay</w:t>
+      </w:r>
+    </w:p>
+    <w:p>
+      <w:r>
+        <w:t xml:space="preserve">.def </w:t>
+      </w:r>
+      <w:proofErr w:type="spellStart"/>
+      <w:r>
+        <w:t>rpg_current_state</w:t>
+      </w:r>
+      <w:proofErr w:type="spellEnd"/>
+      <w:r>
+        <w:t xml:space="preserve"> = r21                     </w:t>
+      </w:r>
+      <w:r>
+        <w:tab/>
+        <w:t>; current state of RPG</w:t>
+      </w:r>
+    </w:p>
+    <w:p>
+      <w:r>
+        <w:t xml:space="preserve">.def </w:t>
+      </w:r>
+      <w:proofErr w:type="spellStart"/>
+      <w:r>
+        <w:t>rpg_previous_state</w:t>
+      </w:r>
+      <w:proofErr w:type="spellEnd"/>
+      <w:r>
+        <w:t xml:space="preserve"> = r20            </w:t>
+      </w:r>
+      <w:r>
+        <w:tab/>
+      </w:r>
+      <w:r>
+        <w:tab/>
+        <w:t xml:space="preserve">    ; register to hold previous state of RPG</w:t>
+      </w:r>
+    </w:p>
+    <w:p/>
+    <w:p>
+      <w:r>
+        <w:t xml:space="preserve">; register aliases </w:t>
+      </w:r>
+      <w:proofErr w:type="gramStart"/>
+      <w:r>
+        <w:t>16..</w:t>
+      </w:r>
+      <w:proofErr w:type="gramEnd"/>
+      <w:r>
+        <w:t>19 were redacted for clarity as they are not as consistently throughout the program.</w:t>
+      </w:r>
+    </w:p>
+    <w:p>
+      <w:r>
+        <w:t>; these registers are used to track the two LUTs, however during some subroutines their function is more ambiguous.</w:t>
+      </w:r>
+    </w:p>
+    <w:p/>
+    <w:p>
+      <w:r>
+        <w:t xml:space="preserve">; </w:t>
+      </w:r>
+      <w:proofErr w:type="spellStart"/>
+      <w:r>
+        <w:t>power_on</w:t>
+      </w:r>
+      <w:proofErr w:type="spellEnd"/>
+      <w:r>
+        <w:t>:</w:t>
+      </w:r>
+    </w:p>
+    <w:p>
+      <w:r>
+        <w:lastRenderedPageBreak/>
+        <w:t>;   ENTRY POINT OF THE PROGRAM</w:t>
+      </w:r>
+    </w:p>
+    <w:p>
+      <w:r>
+        <w:t xml:space="preserve">;   - initializes the timer and </w:t>
+      </w:r>
+      <w:proofErr w:type="spellStart"/>
+      <w:r>
+        <w:t>rpg</w:t>
+      </w:r>
+      <w:proofErr w:type="spellEnd"/>
+      <w:r>
+        <w:t xml:space="preserve"> before jumping to </w:t>
+      </w:r>
+      <w:proofErr w:type="spellStart"/>
+      <w:r>
+        <w:t>reset_program</w:t>
+      </w:r>
+      <w:proofErr w:type="spellEnd"/>
+    </w:p>
+    <w:p>
+      <w:r>
+        <w:t>;   - additionally initializes the password index to 0 and the password correctness flag to 1 (this fixes bug where the first program loop never works)</w:t>
+      </w:r>
+    </w:p>
+    <w:p>
+      <w:proofErr w:type="spellStart"/>
+      <w:r>
+        <w:t>power_on</w:t>
+      </w:r>
+      <w:proofErr w:type="spellEnd"/>
+      <w:r>
+        <w:t>:</w:t>
+      </w:r>
+    </w:p>
+    <w:p>
+      <w:r>
+        <w:tab/>
+      </w:r>
+      <w:proofErr w:type="spellStart"/>
+      <w:r>
+        <w:t>rcall</w:t>
+      </w:r>
+      <w:proofErr w:type="spellEnd"/>
+      <w:r>
+        <w:t xml:space="preserve"> </w:t>
+      </w:r>
+      <w:proofErr w:type="spellStart"/>
+      <w:r>
+        <w:t>setup_timer</w:t>
+      </w:r>
+      <w:proofErr w:type="spellEnd"/>
+      <w:r>
+        <w:tab/>
+      </w:r>
+      <w:r>
+        <w:tab/>
+      </w:r>
+      <w:r>
+        <w:tab/>
+      </w:r>
+      <w:r>
+        <w:tab/>
+      </w:r>
+      <w:r>
+        <w:tab/>
+      </w:r>
+      <w:r>
+        <w:tab/>
+      </w:r>
+      <w:r>
+        <w:tab/>
+      </w:r>
+      <w:r>
+        <w:tab/>
+      </w:r>
+    </w:p>
+    <w:p>
+      <w:r>
+        <w:tab/>
+      </w:r>
+      <w:proofErr w:type="spellStart"/>
+      <w:r>
+        <w:t>rcall</w:t>
+      </w:r>
+      <w:proofErr w:type="spellEnd"/>
+      <w:r>
+        <w:t xml:space="preserve"> </w:t>
+      </w:r>
+      <w:proofErr w:type="spellStart"/>
+      <w:r>
+        <w:t>setup_rpg</w:t>
+      </w:r>
+      <w:proofErr w:type="spellEnd"/>
+    </w:p>
+    <w:p>
+      <w:r>
+        <w:tab/>
+      </w:r>
+      <w:proofErr w:type="spellStart"/>
+      <w:r>
+        <w:t>ldi</w:t>
+      </w:r>
+      <w:proofErr w:type="spellEnd"/>
+      <w:r>
+        <w:t xml:space="preserve"> r19, 0x00    </w:t>
+      </w:r>
+    </w:p>
+    <w:p>
+      <w:r>
+        <w:tab/>
+      </w:r>
+      <w:proofErr w:type="spellStart"/>
+      <w:r>
+        <w:t>ldi</w:t>
+      </w:r>
+      <w:proofErr w:type="spellEnd"/>
+      <w:r>
+        <w:t xml:space="preserve"> tmp1, 1       </w:t>
+      </w:r>
+    </w:p>
+    <w:p>
+      <w:r>
+        <w:tab/>
+        <w:t xml:space="preserve">mov r0, tmp1      </w:t>
+      </w:r>
+    </w:p>
+    <w:p>
+      <w:r>
+        <w:tab/>
+      </w:r>
+      <w:proofErr w:type="spellStart"/>
+      <w:r>
+        <w:t>rjmp</w:t>
+      </w:r>
+      <w:proofErr w:type="spellEnd"/>
+      <w:r>
+        <w:t xml:space="preserve"> </w:t>
+      </w:r>
+      <w:proofErr w:type="spellStart"/>
+      <w:r>
+        <w:t>start_program</w:t>
+      </w:r>
+      <w:proofErr w:type="spellEnd"/>
+    </w:p>
+    <w:p/>
+    <w:p>
+      <w:r>
+        <w:t xml:space="preserve">; </w:t>
+      </w:r>
+      <w:proofErr w:type="spellStart"/>
+      <w:r>
+        <w:t>setup_rpg</w:t>
+      </w:r>
+      <w:proofErr w:type="spellEnd"/>
+      <w:r>
+        <w:t>:</w:t>
+      </w:r>
+    </w:p>
+    <w:p>
+      <w:r>
+        <w:t>;   INITIALIZE THE ROTARY PULSE GENERATOR</w:t>
+      </w:r>
+    </w:p>
+    <w:p>
+      <w:r>
+        <w:t xml:space="preserve">;   - load PIND into </w:t>
+      </w:r>
+      <w:proofErr w:type="spellStart"/>
+      <w:r>
+        <w:t>rpg_previous_state</w:t>
+      </w:r>
+      <w:proofErr w:type="spellEnd"/>
+      <w:r>
+        <w:t xml:space="preserve"> (76......)</w:t>
+      </w:r>
+    </w:p>
+    <w:p>
+      <w:r>
+        <w:t xml:space="preserve">;   - mask all other bits beside wanted RPG bits 6 and 7 </w:t>
+      </w:r>
+    </w:p>
+    <w:p>
+      <w:proofErr w:type="spellStart"/>
+      <w:r>
+        <w:t>setup_rpg</w:t>
+      </w:r>
+      <w:proofErr w:type="spellEnd"/>
+      <w:r>
+        <w:t>:</w:t>
+      </w:r>
+    </w:p>
+    <w:p>
+      <w:r>
+        <w:tab/>
+        <w:t xml:space="preserve">in </w:t>
+      </w:r>
+      <w:proofErr w:type="spellStart"/>
+      <w:r>
+        <w:t>rpg_previous_state</w:t>
+      </w:r>
+      <w:proofErr w:type="spellEnd"/>
+      <w:r>
+        <w:t xml:space="preserve">, PIND </w:t>
+      </w:r>
+      <w:r>
+        <w:tab/>
+        <w:t xml:space="preserve">              </w:t>
+      </w:r>
+      <w:r>
+        <w:tab/>
+        <w:t xml:space="preserve">    </w:t>
+      </w:r>
+    </w:p>
+    <w:p>
+      <w:r>
+        <w:tab/>
+      </w:r>
+      <w:proofErr w:type="spellStart"/>
+      <w:r>
+        <w:t>andi</w:t>
+      </w:r>
+      <w:proofErr w:type="spellEnd"/>
+      <w:r>
+        <w:t xml:space="preserve"> </w:t>
+      </w:r>
+      <w:proofErr w:type="spellStart"/>
+      <w:r>
+        <w:t>rpg_previous_state</w:t>
+      </w:r>
+      <w:proofErr w:type="spellEnd"/>
+      <w:r>
+        <w:t xml:space="preserve">, 0xC0                   </w:t>
+      </w:r>
+    </w:p>
+    <w:p>
+      <w:r>
+        <w:tab/>
+        <w:t>ret</w:t>
+      </w:r>
+    </w:p>
+    <w:p/>
+    <w:p>
+      <w:r>
+        <w:t xml:space="preserve">; </w:t>
+      </w:r>
+      <w:proofErr w:type="spellStart"/>
+      <w:r>
+        <w:t>setup_timer</w:t>
+      </w:r>
+      <w:proofErr w:type="spellEnd"/>
+      <w:r>
+        <w:t>:</w:t>
+      </w:r>
+    </w:p>
+    <w:p>
+      <w:r>
+        <w:t xml:space="preserve">;    INITIALIZE TIMER0 </w:t>
+      </w:r>
+    </w:p>
+    <w:p>
+      <w:r>
+        <w:t xml:space="preserve">; </w:t>
+      </w:r>
+      <w:r>
+        <w:tab/>
+        <w:t xml:space="preserve">- Timer/Counter setup for 500 </w:t>
+      </w:r>
+      <w:proofErr w:type="spellStart"/>
+      <w:r>
+        <w:t>μs</w:t>
+      </w:r>
+      <w:proofErr w:type="spellEnd"/>
+      <w:r>
+        <w:t xml:space="preserve"> delay</w:t>
+      </w:r>
+    </w:p>
+    <w:p>
+      <w:r>
+        <w:t xml:space="preserve">;   - 8-bit timer, so we need to set the </w:t>
+      </w:r>
+      <w:proofErr w:type="spellStart"/>
+      <w:r>
+        <w:t>prescalar</w:t>
+      </w:r>
+      <w:proofErr w:type="spellEnd"/>
+      <w:r>
+        <w:t xml:space="preserve"> to 64</w:t>
+      </w:r>
+    </w:p>
+    <w:p>
+      <w:r>
+        <w:t xml:space="preserve">;   - atmega328p has a CPU clock speed of 16 MHz, so </w:t>
+      </w:r>
+    </w:p>
+    <w:p>
+      <w:r>
+        <w:lastRenderedPageBreak/>
+        <w:t xml:space="preserve">;          </w:t>
+      </w:r>
+      <w:r>
+        <w:tab/>
+      </w:r>
+      <w:r>
+        <w:tab/>
+        <w:t>16,000,000/64 = 250,000</w:t>
+      </w:r>
+    </w:p>
+    <w:p>
+      <w:r>
+        <w:t xml:space="preserve">;           </w:t>
+      </w:r>
+      <w:r>
+        <w:tab/>
+        <w:t xml:space="preserve">1/250,000 = 4 </w:t>
+      </w:r>
+      <w:proofErr w:type="spellStart"/>
+      <w:r>
+        <w:t>μs</w:t>
+      </w:r>
+      <w:proofErr w:type="spellEnd"/>
+      <w:r>
+        <w:t xml:space="preserve"> per cycle</w:t>
+      </w:r>
+    </w:p>
+    <w:p>
+      <w:r>
+        <w:t xml:space="preserve">;   - setting count of loops to 131, we have 125 more loops to </w:t>
+      </w:r>
+    </w:p>
+    <w:p>
+      <w:r>
+        <w:t xml:space="preserve">;     reach max </w:t>
+      </w:r>
+      <w:proofErr w:type="gramStart"/>
+      <w:r>
+        <w:t>8 bit</w:t>
+      </w:r>
+      <w:proofErr w:type="gramEnd"/>
+      <w:r>
+        <w:t xml:space="preserve"> value of 255. </w:t>
+      </w:r>
+    </w:p>
+    <w:p>
+      <w:r>
+        <w:t xml:space="preserve">;           </w:t>
+      </w:r>
+      <w:r>
+        <w:tab/>
+        <w:t xml:space="preserve">125 * 4 </w:t>
+      </w:r>
+      <w:proofErr w:type="spellStart"/>
+      <w:r>
+        <w:t>μs</w:t>
+      </w:r>
+      <w:proofErr w:type="spellEnd"/>
+      <w:r>
+        <w:t xml:space="preserve"> = 500 </w:t>
+      </w:r>
+      <w:proofErr w:type="spellStart"/>
+      <w:r>
+        <w:t>μs</w:t>
+      </w:r>
+      <w:proofErr w:type="spellEnd"/>
+    </w:p>
+    <w:p>
+      <w:r>
+        <w:t>;</w:t>
+      </w:r>
+    </w:p>
+    <w:p>
+      <w:r>
+        <w:t>;   TCNT0: timer counter</w:t>
+      </w:r>
+    </w:p>
+    <w:p>
+      <w:r>
+        <w:t xml:space="preserve">;   TCCR0B: timer/counter control register (CS02:00 = 011 -&gt; </w:t>
+      </w:r>
+      <w:proofErr w:type="spellStart"/>
+      <w:r>
+        <w:t>fclk</w:t>
+      </w:r>
+      <w:proofErr w:type="spellEnd"/>
+      <w:r>
+        <w:t>/64)</w:t>
+      </w:r>
+    </w:p>
+    <w:p>
+      <w:proofErr w:type="spellStart"/>
+      <w:r>
+        <w:t>setup_timer</w:t>
+      </w:r>
+      <w:proofErr w:type="spellEnd"/>
+      <w:r>
+        <w:t>:</w:t>
+      </w:r>
+    </w:p>
+    <w:p>
+      <w:r>
+        <w:tab/>
+      </w:r>
+      <w:proofErr w:type="spellStart"/>
+      <w:r>
+        <w:t>ldi</w:t>
+      </w:r>
+      <w:proofErr w:type="spellEnd"/>
+      <w:r>
+        <w:t xml:space="preserve"> count, 0x83 </w:t>
+      </w:r>
+      <w:r>
+        <w:tab/>
+      </w:r>
+      <w:r>
+        <w:tab/>
+        <w:t xml:space="preserve"> </w:t>
+      </w:r>
+      <w:r>
+        <w:tab/>
+        <w:t xml:space="preserve"> </w:t>
+      </w:r>
+      <w:r>
+        <w:tab/>
+        <w:t xml:space="preserve"> </w:t>
+      </w:r>
+      <w:r>
+        <w:tab/>
+        <w:t xml:space="preserve"> </w:t>
+      </w:r>
+      <w:r>
+        <w:tab/>
+        <w:t xml:space="preserve"> </w:t>
+      </w:r>
+      <w:r>
+        <w:tab/>
+        <w:t xml:space="preserve"> </w:t>
+      </w:r>
+      <w:r>
+        <w:tab/>
+      </w:r>
+    </w:p>
+    <w:p>
+      <w:r>
+        <w:tab/>
+      </w:r>
+      <w:proofErr w:type="spellStart"/>
+      <w:r>
+        <w:t>ldi</w:t>
+      </w:r>
+      <w:proofErr w:type="spellEnd"/>
+      <w:r>
+        <w:t xml:space="preserve"> tmp1, (1&lt;&lt;CS01)|(1&lt;&lt;CS00)</w:t>
+      </w:r>
+    </w:p>
+    <w:p>
+      <w:r>
+        <w:tab/>
+        <w:t xml:space="preserve">out TCNT0, count </w:t>
+      </w:r>
+      <w:r>
+        <w:tab/>
+        <w:t xml:space="preserve"> </w:t>
+      </w:r>
+      <w:r>
+        <w:tab/>
+        <w:t xml:space="preserve"> </w:t>
+      </w:r>
+      <w:r>
+        <w:tab/>
+        <w:t xml:space="preserve"> </w:t>
+      </w:r>
+      <w:r>
+        <w:tab/>
+        <w:t xml:space="preserve"> </w:t>
+      </w:r>
+      <w:r>
+        <w:tab/>
+        <w:t xml:space="preserve"> </w:t>
+      </w:r>
+      <w:r>
+        <w:tab/>
+      </w:r>
+    </w:p>
+    <w:p>
+      <w:r>
+        <w:tab/>
+        <w:t xml:space="preserve">out TCCR0B, tmp1 </w:t>
+      </w:r>
+      <w:r>
+        <w:tab/>
+        <w:t xml:space="preserve"> </w:t>
+      </w:r>
+      <w:r>
+        <w:tab/>
+        <w:t xml:space="preserve"> </w:t>
+      </w:r>
+      <w:r>
+        <w:tab/>
+        <w:t xml:space="preserve"> </w:t>
+      </w:r>
+      <w:r>
+        <w:tab/>
+        <w:t xml:space="preserve"> </w:t>
+      </w:r>
+      <w:r>
+        <w:tab/>
+        <w:t xml:space="preserve"> </w:t>
+      </w:r>
+    </w:p>
+    <w:p>
+      <w:r>
+        <w:tab/>
+        <w:t>ret</w:t>
+      </w:r>
+    </w:p>
+    <w:p/>
+    <w:p>
+      <w:r>
+        <w:t xml:space="preserve">; </w:t>
+      </w:r>
+      <w:proofErr w:type="spellStart"/>
+      <w:r>
+        <w:t>start_program</w:t>
+      </w:r>
+      <w:proofErr w:type="spellEnd"/>
+      <w:r>
+        <w:t>:</w:t>
+      </w:r>
+    </w:p>
+    <w:p>
+      <w:r>
+        <w:t xml:space="preserve">;   INITIAL DISPLAY </w:t>
+      </w:r>
+    </w:p>
+    <w:p>
+      <w:r>
+        <w:t xml:space="preserve">;   - initialize the 7-segment display, call </w:t>
+      </w:r>
+      <w:proofErr w:type="spellStart"/>
+      <w:r>
+        <w:t>rpg</w:t>
+      </w:r>
+      <w:proofErr w:type="spellEnd"/>
+      <w:r>
+        <w:t xml:space="preserve"> check, and display number</w:t>
+      </w:r>
+    </w:p>
+    <w:p>
+      <w:r>
+        <w:t xml:space="preserve">;   - </w:t>
+      </w:r>
+      <w:proofErr w:type="spellStart"/>
+      <w:r>
+        <w:t>dislpay</w:t>
+      </w:r>
+      <w:proofErr w:type="spellEnd"/>
+      <w:r>
+        <w:t xml:space="preserve"> a dash on the 7-segment display "-" (0x40)</w:t>
+      </w:r>
+    </w:p>
+    <w:p>
+      <w:proofErr w:type="spellStart"/>
+      <w:r>
+        <w:t>start_program</w:t>
+      </w:r>
+      <w:proofErr w:type="spellEnd"/>
+      <w:r>
+        <w:t>:</w:t>
+      </w:r>
+    </w:p>
+    <w:p>
+      <w:r>
+        <w:tab/>
+      </w:r>
+      <w:proofErr w:type="spellStart"/>
+      <w:r>
+        <w:t>ldi</w:t>
+      </w:r>
+      <w:proofErr w:type="spellEnd"/>
+      <w:r>
+        <w:t xml:space="preserve"> r16, 0x40            </w:t>
+      </w:r>
+      <w:r>
+        <w:tab/>
+        <w:t xml:space="preserve"> </w:t>
+      </w:r>
+      <w:r>
+        <w:tab/>
+        <w:t xml:space="preserve"> </w:t>
+      </w:r>
+      <w:r>
+        <w:tab/>
+        <w:t xml:space="preserve"> </w:t>
+      </w:r>
+      <w:r>
+        <w:tab/>
+        <w:t xml:space="preserve"> </w:t>
+      </w:r>
+      <w:r>
+        <w:tab/>
+        <w:t xml:space="preserve"> </w:t>
+      </w:r>
+      <w:r>
+        <w:tab/>
+      </w:r>
+    </w:p>
+    <w:p>
+      <w:r>
+        <w:tab/>
+      </w:r>
+      <w:proofErr w:type="spellStart"/>
+      <w:r>
+        <w:t>rcall</w:t>
+      </w:r>
+      <w:proofErr w:type="spellEnd"/>
+      <w:r>
+        <w:t xml:space="preserve"> display </w:t>
+      </w:r>
+      <w:r>
+        <w:tab/>
+        <w:t xml:space="preserve"> </w:t>
+      </w:r>
+      <w:r>
+        <w:tab/>
+        <w:t xml:space="preserve"> </w:t>
+      </w:r>
+      <w:r>
+        <w:tab/>
+        <w:t xml:space="preserve"> </w:t>
+      </w:r>
+      <w:r>
+        <w:tab/>
+        <w:t xml:space="preserve"> </w:t>
+      </w:r>
+      <w:r>
+        <w:tab/>
+        <w:t xml:space="preserve"> </w:t>
+      </w:r>
+      <w:r>
+        <w:tab/>
+        <w:t xml:space="preserve"> </w:t>
+      </w:r>
+      <w:r>
+        <w:tab/>
+        <w:t xml:space="preserve"> </w:t>
+      </w:r>
+      <w:r>
+        <w:tab/>
+        <w:t xml:space="preserve"> </w:t>
+      </w:r>
+      <w:r>
+        <w:tab/>
+      </w:r>
+    </w:p>
+    <w:p>
+      <w:r>
+        <w:tab/>
+      </w:r>
+      <w:proofErr w:type="spellStart"/>
+      <w:r>
+        <w:t>rcall</w:t>
+      </w:r>
+      <w:proofErr w:type="spellEnd"/>
+      <w:r>
+        <w:t xml:space="preserve"> </w:t>
+      </w:r>
+      <w:proofErr w:type="spellStart"/>
+      <w:r>
+        <w:t>rpg_check</w:t>
+      </w:r>
+      <w:proofErr w:type="spellEnd"/>
+      <w:r>
+        <w:tab/>
+      </w:r>
+      <w:r>
+        <w:tab/>
+      </w:r>
+      <w:r>
+        <w:tab/>
+      </w:r>
+      <w:r>
+        <w:tab/>
+      </w:r>
+      <w:r>
+        <w:tab/>
+      </w:r>
+      <w:r>
+        <w:tab/>
+      </w:r>
+      <w:r>
+        <w:tab/>
+      </w:r>
+      <w:r>
+        <w:tab/>
+      </w:r>
+      <w:r>
+        <w:tab/>
+      </w:r>
+    </w:p>
+    <w:p>
+      <w:r>
+        <w:tab/>
+        <w:t>cpi r17, 0x00</w:t>
+      </w:r>
+      <w:r>
+        <w:tab/>
+      </w:r>
+      <w:r>
+        <w:tab/>
+      </w:r>
+      <w:r>
+        <w:tab/>
+      </w:r>
+      <w:r>
+        <w:tab/>
+      </w:r>
+      <w:r>
+        <w:tab/>
+      </w:r>
+      <w:r>
+        <w:tab/>
+      </w:r>
+      <w:r>
+        <w:tab/>
+      </w:r>
+      <w:r>
+        <w:tab/>
+      </w:r>
+      <w:r>
+        <w:tab/>
+      </w:r>
+    </w:p>
+    <w:p>
+      <w:r>
+        <w:tab/>
+      </w:r>
+      <w:proofErr w:type="spellStart"/>
+      <w:r>
+        <w:t>breq</w:t>
+      </w:r>
+      <w:proofErr w:type="spellEnd"/>
+      <w:r>
+        <w:t xml:space="preserve"> </w:t>
+      </w:r>
+      <w:proofErr w:type="spellStart"/>
+      <w:r>
+        <w:t>program_loop</w:t>
+      </w:r>
+      <w:proofErr w:type="spellEnd"/>
+      <w:r>
+        <w:t xml:space="preserve"> </w:t>
+      </w:r>
+      <w:r>
+        <w:tab/>
+      </w:r>
+      <w:r>
+        <w:tab/>
+      </w:r>
+      <w:r>
+        <w:tab/>
+      </w:r>
+      <w:r>
+        <w:tab/>
+      </w:r>
+      <w:r>
+        <w:tab/>
+      </w:r>
+      <w:r>
+        <w:tab/>
+        <w:t xml:space="preserve">    </w:t>
+      </w:r>
+    </w:p>
+    <w:p>
+      <w:r>
+        <w:tab/>
+      </w:r>
+      <w:proofErr w:type="spellStart"/>
+      <w:r>
+        <w:t>rjmp</w:t>
+      </w:r>
+      <w:proofErr w:type="spellEnd"/>
+      <w:r>
+        <w:t xml:space="preserve"> </w:t>
+      </w:r>
+      <w:proofErr w:type="spellStart"/>
+      <w:r>
+        <w:t>start_program</w:t>
+      </w:r>
+      <w:proofErr w:type="spellEnd"/>
+    </w:p>
+    <w:p/>
+    <w:p>
+      <w:r>
+        <w:t xml:space="preserve">; </w:t>
+      </w:r>
+      <w:proofErr w:type="spellStart"/>
+      <w:r>
+        <w:t>program_loop</w:t>
+      </w:r>
+      <w:proofErr w:type="spellEnd"/>
+      <w:r>
+        <w:t>:</w:t>
+      </w:r>
+    </w:p>
+    <w:p>
+      <w:r>
+        <w:t>;   MAIN PROGRAM LOOP</w:t>
+      </w:r>
+    </w:p>
+    <w:p>
+      <w:r>
+        <w:t xml:space="preserve">;   - update the value to be displayed on the 7-segment display via </w:t>
+      </w:r>
+      <w:proofErr w:type="spellStart"/>
+      <w:r>
+        <w:t>rpg</w:t>
+      </w:r>
+      <w:proofErr w:type="spellEnd"/>
+      <w:r>
+        <w:t xml:space="preserve"> interaction</w:t>
+      </w:r>
+    </w:p>
+    <w:p>
+      <w:r>
+        <w:t>;   - checks for button press &amp; duration, and compares with password or resets program (after 5 button clicks, code is either correct &amp; LED shines or incorrect and program resets after 7 seconds)</w:t>
+      </w:r>
+    </w:p>
+    <w:p>
+      <w:proofErr w:type="spellStart"/>
+      <w:r>
+        <w:t>program_loop</w:t>
+      </w:r>
+      <w:proofErr w:type="spellEnd"/>
+      <w:r>
+        <w:t>:</w:t>
+      </w:r>
+    </w:p>
+    <w:p>
+      <w:r>
+        <w:tab/>
+      </w:r>
+      <w:proofErr w:type="spellStart"/>
+      <w:r>
+        <w:t>rcall</w:t>
+      </w:r>
+      <w:proofErr w:type="spellEnd"/>
+      <w:r>
+        <w:t xml:space="preserve"> </w:t>
+      </w:r>
+      <w:proofErr w:type="spellStart"/>
+      <w:r>
+        <w:t>compute_current_seven_segment_hex</w:t>
+      </w:r>
+      <w:proofErr w:type="spellEnd"/>
+    </w:p>
+    <w:p>
+      <w:r>
+        <w:tab/>
+      </w:r>
+      <w:proofErr w:type="spellStart"/>
+      <w:r>
+        <w:t>rcall</w:t>
+      </w:r>
+      <w:proofErr w:type="spellEnd"/>
+      <w:r>
+        <w:t xml:space="preserve"> </w:t>
+      </w:r>
+      <w:proofErr w:type="spellStart"/>
+      <w:r>
+        <w:t>rpg_check</w:t>
+      </w:r>
+      <w:proofErr w:type="spellEnd"/>
+      <w:r>
+        <w:t xml:space="preserve"> </w:t>
+      </w:r>
+    </w:p>
+    <w:p/>
+    <w:p>
+      <w:r>
+        <w:tab/>
+        <w:t xml:space="preserve">; </w:t>
+      </w:r>
+      <w:proofErr w:type="spellStart"/>
+      <w:r>
+        <w:t>button_check</w:t>
+      </w:r>
+      <w:proofErr w:type="spellEnd"/>
+      <w:r>
+        <w:t>:</w:t>
+      </w:r>
+    </w:p>
+    <w:p>
+      <w:r>
+        <w:tab/>
+        <w:t>;   BUTTON LISTENER</w:t>
+      </w:r>
+    </w:p>
+    <w:p>
+      <w:r>
+        <w:tab/>
+        <w:t xml:space="preserve">; </w:t>
+      </w:r>
+      <w:r>
+        <w:tab/>
+        <w:t>- if the pushbutton is pressed for &lt;1 second, add current value stored in r17 to password value</w:t>
+      </w:r>
+    </w:p>
+    <w:p>
+      <w:r>
+        <w:tab/>
+        <w:t>;   - if the pushbutton is pressed for 1&lt;t&lt;2 seconds, do nothing</w:t>
+      </w:r>
+    </w:p>
+    <w:p>
+      <w:r>
+        <w:tab/>
+        <w:t xml:space="preserve">; </w:t>
+      </w:r>
+      <w:r>
+        <w:tab/>
+        <w:t>- if the pushbutton is pressed for &gt;2 second, reset the password value</w:t>
+      </w:r>
+    </w:p>
+    <w:p>
+      <w:r>
+        <w:tab/>
+      </w:r>
+      <w:proofErr w:type="spellStart"/>
+      <w:r>
+        <w:t>button_check</w:t>
+      </w:r>
+      <w:proofErr w:type="spellEnd"/>
+      <w:r>
+        <w:t>:</w:t>
+      </w:r>
+    </w:p>
+    <w:p>
+      <w:r>
+        <w:tab/>
+      </w:r>
+      <w:r>
+        <w:tab/>
+      </w:r>
+      <w:proofErr w:type="spellStart"/>
+      <w:r>
+        <w:t>sbic</w:t>
+      </w:r>
+      <w:proofErr w:type="spellEnd"/>
+      <w:r>
+        <w:t xml:space="preserve"> PINB, 3 </w:t>
+      </w:r>
+      <w:r>
+        <w:tab/>
+        <w:t xml:space="preserve"> </w:t>
+      </w:r>
+      <w:r>
+        <w:tab/>
+        <w:t xml:space="preserve">  </w:t>
+      </w:r>
+      <w:r>
+        <w:tab/>
+        <w:t xml:space="preserve"> </w:t>
+      </w:r>
+      <w:r>
+        <w:tab/>
+        <w:t xml:space="preserve"> </w:t>
+      </w:r>
+      <w:r>
+        <w:tab/>
+        <w:t xml:space="preserve"> </w:t>
+      </w:r>
+      <w:r>
+        <w:tab/>
+        <w:t xml:space="preserve"> </w:t>
+      </w:r>
+      <w:r>
+        <w:tab/>
+        <w:t xml:space="preserve"> </w:t>
+      </w:r>
+      <w:r>
+        <w:tab/>
+        <w:t xml:space="preserve">  </w:t>
+      </w:r>
+    </w:p>
+    <w:p>
+      <w:r>
+        <w:tab/>
+      </w:r>
+      <w:r>
+        <w:tab/>
+      </w:r>
+      <w:proofErr w:type="spellStart"/>
+      <w:r>
+        <w:t>rjmp</w:t>
+      </w:r>
+      <w:proofErr w:type="spellEnd"/>
+      <w:r>
+        <w:t xml:space="preserve"> </w:t>
+      </w:r>
+      <w:proofErr w:type="spellStart"/>
+      <w:r>
+        <w:t>program_loop</w:t>
+      </w:r>
+      <w:proofErr w:type="spellEnd"/>
+      <w:r>
+        <w:t xml:space="preserve">                           </w:t>
+      </w:r>
+    </w:p>
+    <w:p>
+      <w:r>
+        <w:t xml:space="preserve">        </w:t>
+      </w:r>
+    </w:p>
+    <w:p>
+      <w:r>
+        <w:tab/>
+        <w:t xml:space="preserve">; </w:t>
+      </w:r>
+      <w:proofErr w:type="spellStart"/>
+      <w:r>
+        <w:t>less_than_one</w:t>
+      </w:r>
+      <w:proofErr w:type="spellEnd"/>
+      <w:r>
+        <w:t>:</w:t>
+      </w:r>
+    </w:p>
+    <w:p>
+      <w:r>
+        <w:tab/>
+        <w:t xml:space="preserve">; </w:t>
+      </w:r>
+      <w:r>
+        <w:tab/>
+        <w:t xml:space="preserve">- pressed less than 1 second </w:t>
+      </w:r>
+      <w:proofErr w:type="spellStart"/>
+      <w:r>
+        <w:t>second</w:t>
+      </w:r>
+      <w:proofErr w:type="spellEnd"/>
+      <w:r>
+        <w:t xml:space="preserve">, compare value with password digit </w:t>
+      </w:r>
+    </w:p>
+    <w:p>
+      <w:r>
+        <w:tab/>
+        <w:t>;   - loops 0000011111010000 (2000) 2000 times * 500 microseconds = 1 second</w:t>
+      </w:r>
+    </w:p>
+    <w:p>
+      <w:r>
+        <w:tab/>
+      </w:r>
+      <w:proofErr w:type="spellStart"/>
+      <w:r>
+        <w:t>less_than_one</w:t>
+      </w:r>
+      <w:proofErr w:type="spellEnd"/>
+      <w:r>
+        <w:t>:</w:t>
+      </w:r>
+    </w:p>
+    <w:p>
+      <w:r>
+        <w:tab/>
+      </w:r>
+      <w:r>
+        <w:tab/>
+      </w:r>
+      <w:proofErr w:type="spellStart"/>
+      <w:r>
+        <w:t>ldi</w:t>
+      </w:r>
+      <w:proofErr w:type="spellEnd"/>
+      <w:r>
+        <w:t xml:space="preserve"> R26, 0xd0</w:t>
+      </w:r>
+      <w:r>
+        <w:tab/>
+      </w:r>
+      <w:r>
+        <w:tab/>
+        <w:t xml:space="preserve">                         </w:t>
+      </w:r>
+    </w:p>
+    <w:p>
+      <w:r>
+        <w:tab/>
+      </w:r>
+      <w:r>
+        <w:tab/>
+      </w:r>
+      <w:proofErr w:type="spellStart"/>
+      <w:r>
+        <w:t>ldi</w:t>
+      </w:r>
+      <w:proofErr w:type="spellEnd"/>
+      <w:r>
+        <w:t xml:space="preserve"> R27, 0x07</w:t>
+      </w:r>
+      <w:r>
+        <w:tab/>
+      </w:r>
+      <w:r>
+        <w:tab/>
+      </w:r>
+      <w:r>
+        <w:tab/>
+      </w:r>
+      <w:r>
+        <w:tab/>
+      </w:r>
+      <w:r>
+        <w:tab/>
+      </w:r>
+      <w:r>
+        <w:tab/>
+      </w:r>
+      <w:r>
+        <w:tab/>
+      </w:r>
+      <w:r>
+        <w:tab/>
+        <w:t xml:space="preserve"> </w:t>
+      </w:r>
+    </w:p>
+    <w:p/>
+    <w:p>
+      <w:r>
+        <w:t xml:space="preserve">        ; </w:t>
+      </w:r>
+      <w:proofErr w:type="spellStart"/>
+      <w:r>
+        <w:t>less_than_one_loop</w:t>
+      </w:r>
+      <w:proofErr w:type="spellEnd"/>
+      <w:r>
+        <w:t>:</w:t>
+      </w:r>
+    </w:p>
+    <w:p>
+      <w:r>
+        <w:tab/>
+      </w:r>
+      <w:r>
+        <w:tab/>
+        <w:t xml:space="preserve">;   - loop contained in </w:t>
+      </w:r>
+      <w:proofErr w:type="spellStart"/>
+      <w:r>
+        <w:t>less_than_one</w:t>
+      </w:r>
+      <w:proofErr w:type="spellEnd"/>
+      <w:r>
+        <w:t xml:space="preserve"> subroutine</w:t>
+      </w:r>
+    </w:p>
+    <w:p>
+      <w:r>
+        <w:tab/>
+      </w:r>
+      <w:r>
+        <w:tab/>
+      </w:r>
+      <w:proofErr w:type="spellStart"/>
+      <w:r>
+        <w:t>less_than_one_loop</w:t>
+      </w:r>
+      <w:proofErr w:type="spellEnd"/>
+      <w:r>
+        <w:t xml:space="preserve">:                          </w:t>
+      </w:r>
+    </w:p>
+    <w:p>
+      <w:r>
+        <w:tab/>
+      </w:r>
+      <w:r>
+        <w:tab/>
+      </w:r>
+      <w:r>
+        <w:tab/>
+      </w:r>
+      <w:proofErr w:type="spellStart"/>
+      <w:r>
+        <w:t>rcall</w:t>
+      </w:r>
+      <w:proofErr w:type="spellEnd"/>
+      <w:r>
+        <w:t xml:space="preserve"> timer_delay_500us                  </w:t>
+      </w:r>
+    </w:p>
+    <w:p>
+      <w:r>
+        <w:tab/>
+      </w:r>
+      <w:r>
+        <w:tab/>
+      </w:r>
+      <w:r>
+        <w:tab/>
+      </w:r>
+      <w:proofErr w:type="spellStart"/>
+      <w:r>
+        <w:t>sbiw</w:t>
+      </w:r>
+      <w:proofErr w:type="spellEnd"/>
+      <w:r>
+        <w:t xml:space="preserve"> R27:R26, 1</w:t>
+      </w:r>
+      <w:r>
+        <w:tab/>
+      </w:r>
+      <w:r>
+        <w:tab/>
+      </w:r>
+      <w:r>
+        <w:tab/>
+      </w:r>
+      <w:r>
+        <w:tab/>
+      </w:r>
+      <w:r>
+        <w:tab/>
+      </w:r>
+      <w:r>
+        <w:tab/>
+        <w:t xml:space="preserve">     </w:t>
+      </w:r>
+    </w:p>
+    <w:p>
+      <w:r>
+        <w:tab/>
+      </w:r>
+      <w:r>
+        <w:tab/>
+      </w:r>
+      <w:r>
+        <w:tab/>
+      </w:r>
+      <w:proofErr w:type="spellStart"/>
+      <w:r>
+        <w:t>breq</w:t>
+      </w:r>
+      <w:proofErr w:type="spellEnd"/>
+      <w:r>
+        <w:t xml:space="preserve"> </w:t>
+      </w:r>
+      <w:proofErr w:type="spellStart"/>
+      <w:r>
+        <w:t>one_to_two</w:t>
+      </w:r>
+      <w:proofErr w:type="spellEnd"/>
+      <w:r>
+        <w:t xml:space="preserve">                          </w:t>
+      </w:r>
+    </w:p>
+    <w:p>
+      <w:r>
+        <w:tab/>
+      </w:r>
+      <w:r>
+        <w:tab/>
+      </w:r>
+      <w:r>
+        <w:tab/>
+      </w:r>
+      <w:proofErr w:type="spellStart"/>
+      <w:r>
+        <w:t>sbis</w:t>
+      </w:r>
+      <w:proofErr w:type="spellEnd"/>
+      <w:r>
+        <w:t xml:space="preserve"> PINB, 3                             </w:t>
+      </w:r>
+    </w:p>
+    <w:p>
+      <w:r>
+        <w:tab/>
+      </w:r>
+      <w:r>
+        <w:tab/>
+      </w:r>
+      <w:r>
+        <w:tab/>
+      </w:r>
+      <w:proofErr w:type="spellStart"/>
+      <w:r>
+        <w:t>rjmp</w:t>
+      </w:r>
+      <w:proofErr w:type="spellEnd"/>
+      <w:r>
+        <w:t xml:space="preserve"> </w:t>
+      </w:r>
+      <w:proofErr w:type="spellStart"/>
+      <w:r>
+        <w:t>less_than_one_loop</w:t>
+      </w:r>
+      <w:proofErr w:type="spellEnd"/>
+      <w:r>
+        <w:tab/>
+      </w:r>
+      <w:r>
+        <w:tab/>
+        <w:t xml:space="preserve">             </w:t>
+      </w:r>
+    </w:p>
+    <w:p>
+      <w:r>
+        <w:tab/>
+      </w:r>
+      <w:r>
+        <w:tab/>
+      </w:r>
+      <w:r>
+        <w:tab/>
+      </w:r>
+      <w:proofErr w:type="spellStart"/>
+      <w:r>
+        <w:t>rjmp</w:t>
+      </w:r>
+      <w:proofErr w:type="spellEnd"/>
+      <w:r>
+        <w:t xml:space="preserve"> </w:t>
+      </w:r>
+      <w:proofErr w:type="spellStart"/>
+      <w:r>
+        <w:t>compute_hex_at_password_index</w:t>
+      </w:r>
+      <w:proofErr w:type="spellEnd"/>
+      <w:r>
+        <w:t xml:space="preserve">                           </w:t>
+      </w:r>
+    </w:p>
+    <w:p/>
+    <w:p>
+      <w:r>
+        <w:tab/>
+        <w:t xml:space="preserve">; </w:t>
+      </w:r>
+      <w:proofErr w:type="spellStart"/>
+      <w:r>
+        <w:t>one_to_two</w:t>
+      </w:r>
+      <w:proofErr w:type="spellEnd"/>
+      <w:r>
+        <w:t>:</w:t>
+      </w:r>
+    </w:p>
+    <w:p>
+      <w:r>
+        <w:tab/>
+        <w:t xml:space="preserve">; </w:t>
+      </w:r>
+      <w:r>
+        <w:tab/>
+        <w:t>- pressed 1&lt;t&lt;2 seconds, do nothing</w:t>
+      </w:r>
+    </w:p>
+    <w:p>
+      <w:r>
+        <w:tab/>
+        <w:t xml:space="preserve">;   - identical to </w:t>
+      </w:r>
+      <w:proofErr w:type="spellStart"/>
+      <w:r>
+        <w:t>less_than_one</w:t>
+      </w:r>
+      <w:proofErr w:type="spellEnd"/>
+      <w:r>
+        <w:t xml:space="preserve"> subroutine, but does not do anything if button is pressed</w:t>
+      </w:r>
+    </w:p>
+    <w:p>
+      <w:r>
+        <w:tab/>
+        <w:t>;   - loops 0000011111010000 (2000) 2000 times * 500 microseconds = 1 second (we already know that the less than one loop has been completed)</w:t>
+      </w:r>
+    </w:p>
+    <w:p>
+      <w:r>
+        <w:tab/>
+      </w:r>
+      <w:proofErr w:type="spellStart"/>
+      <w:r>
+        <w:t>one_to_two</w:t>
+      </w:r>
+      <w:proofErr w:type="spellEnd"/>
+      <w:r>
+        <w:t>:</w:t>
+      </w:r>
+    </w:p>
+    <w:p>
+      <w:r>
+        <w:tab/>
+      </w:r>
+      <w:r>
+        <w:tab/>
+      </w:r>
+      <w:proofErr w:type="spellStart"/>
+      <w:r>
+        <w:t>ldi</w:t>
+      </w:r>
+      <w:proofErr w:type="spellEnd"/>
+      <w:r>
+        <w:t xml:space="preserve"> R26, 0xd0</w:t>
+      </w:r>
+      <w:r>
+        <w:tab/>
+      </w:r>
+      <w:r>
+        <w:tab/>
+        <w:t xml:space="preserve">                         </w:t>
+      </w:r>
+    </w:p>
+    <w:p>
+      <w:r>
+        <w:tab/>
+      </w:r>
+      <w:r>
+        <w:tab/>
+      </w:r>
+      <w:proofErr w:type="spellStart"/>
+      <w:r>
+        <w:t>ldi</w:t>
+      </w:r>
+      <w:proofErr w:type="spellEnd"/>
+      <w:r>
+        <w:t xml:space="preserve"> R27, 0x07</w:t>
+      </w:r>
+      <w:r>
+        <w:tab/>
+      </w:r>
+      <w:r>
+        <w:tab/>
+      </w:r>
+      <w:r>
+        <w:tab/>
+      </w:r>
+      <w:r>
+        <w:tab/>
+      </w:r>
+      <w:r>
+        <w:tab/>
+      </w:r>
+      <w:r>
+        <w:tab/>
+      </w:r>
+      <w:r>
+        <w:tab/>
+      </w:r>
+      <w:r>
+        <w:tab/>
+        <w:t xml:space="preserve"> </w:t>
+      </w:r>
+    </w:p>
+    <w:p/>
+    <w:p>
+      <w:r>
+        <w:tab/>
+      </w:r>
+      <w:r>
+        <w:tab/>
+        <w:t xml:space="preserve">; </w:t>
+      </w:r>
+      <w:proofErr w:type="spellStart"/>
+      <w:r>
+        <w:t>one_to_two</w:t>
+      </w:r>
+      <w:proofErr w:type="spellEnd"/>
+      <w:r>
+        <w:t xml:space="preserve"> </w:t>
+      </w:r>
+      <w:proofErr w:type="gramStart"/>
+      <w:r>
+        <w:t>loop</w:t>
+      </w:r>
+      <w:proofErr w:type="gramEnd"/>
+      <w:r>
+        <w:t>:</w:t>
+      </w:r>
+    </w:p>
+    <w:p>
+      <w:r>
+        <w:tab/>
+      </w:r>
+      <w:r>
+        <w:tab/>
+        <w:t xml:space="preserve">;   - loop contained in </w:t>
+      </w:r>
+      <w:proofErr w:type="spellStart"/>
+      <w:r>
+        <w:t>one_to_two</w:t>
+      </w:r>
+      <w:proofErr w:type="spellEnd"/>
+      <w:r>
+        <w:t xml:space="preserve"> </w:t>
+      </w:r>
+      <w:proofErr w:type="gramStart"/>
+      <w:r>
+        <w:t>subroutine</w:t>
+      </w:r>
+      <w:proofErr w:type="gramEnd"/>
+    </w:p>
+    <w:p>
+      <w:r>
+        <w:tab/>
+      </w:r>
+      <w:r>
+        <w:tab/>
+      </w:r>
+      <w:proofErr w:type="spellStart"/>
+      <w:r>
+        <w:t>one_to_two_loop</w:t>
+      </w:r>
+      <w:proofErr w:type="spellEnd"/>
+      <w:r>
+        <w:t>:</w:t>
+      </w:r>
+    </w:p>
+    <w:p>
+      <w:r>
+        <w:tab/>
+      </w:r>
+      <w:r>
+        <w:tab/>
+      </w:r>
+      <w:r>
+        <w:tab/>
+      </w:r>
+      <w:proofErr w:type="spellStart"/>
+      <w:r>
+        <w:t>rcall</w:t>
+      </w:r>
+      <w:proofErr w:type="spellEnd"/>
+      <w:r>
+        <w:t xml:space="preserve"> timer_delay_500us                  </w:t>
+      </w:r>
+    </w:p>
+    <w:p>
+      <w:r>
+        <w:tab/>
+      </w:r>
+      <w:r>
+        <w:tab/>
+      </w:r>
+      <w:r>
+        <w:tab/>
+      </w:r>
+      <w:proofErr w:type="spellStart"/>
+      <w:r>
+        <w:t>sbiw</w:t>
+      </w:r>
+      <w:proofErr w:type="spellEnd"/>
+      <w:r>
+        <w:t xml:space="preserve"> R27:R26, 1</w:t>
+      </w:r>
+      <w:r>
+        <w:tab/>
+      </w:r>
+      <w:r>
+        <w:tab/>
+      </w:r>
+      <w:r>
+        <w:tab/>
+      </w:r>
+      <w:r>
+        <w:tab/>
+      </w:r>
+      <w:r>
+        <w:tab/>
+      </w:r>
+      <w:r>
+        <w:tab/>
+        <w:t xml:space="preserve">     </w:t>
+      </w:r>
+    </w:p>
+    <w:p>
+      <w:r>
+        <w:tab/>
+      </w:r>
+      <w:r>
+        <w:tab/>
+      </w:r>
+      <w:r>
+        <w:tab/>
+      </w:r>
+      <w:proofErr w:type="spellStart"/>
+      <w:r>
+        <w:t>breq</w:t>
+      </w:r>
+      <w:proofErr w:type="spellEnd"/>
+      <w:r>
+        <w:t xml:space="preserve"> </w:t>
+      </w:r>
+      <w:proofErr w:type="spellStart"/>
+      <w:r>
+        <w:t>greater_than_two</w:t>
+      </w:r>
+      <w:proofErr w:type="spellEnd"/>
+      <w:r>
+        <w:t xml:space="preserve">                    </w:t>
+      </w:r>
+    </w:p>
+    <w:p>
+      <w:r>
+        <w:lastRenderedPageBreak/>
+        <w:tab/>
+      </w:r>
+      <w:r>
+        <w:tab/>
+      </w:r>
+      <w:r>
+        <w:tab/>
+      </w:r>
+      <w:proofErr w:type="spellStart"/>
+      <w:r>
+        <w:t>sbis</w:t>
+      </w:r>
+      <w:proofErr w:type="spellEnd"/>
+      <w:r>
+        <w:t xml:space="preserve"> PINB, 3                             </w:t>
+      </w:r>
+    </w:p>
+    <w:p>
+      <w:r>
+        <w:tab/>
+      </w:r>
+      <w:r>
+        <w:tab/>
+      </w:r>
+      <w:r>
+        <w:tab/>
+      </w:r>
+      <w:proofErr w:type="spellStart"/>
+      <w:r>
+        <w:t>rjmp</w:t>
+      </w:r>
+      <w:proofErr w:type="spellEnd"/>
+      <w:r>
+        <w:t xml:space="preserve"> </w:t>
+      </w:r>
+      <w:proofErr w:type="spellStart"/>
+      <w:r>
+        <w:t>one_to_two_loop</w:t>
+      </w:r>
+      <w:proofErr w:type="spellEnd"/>
+      <w:r>
+        <w:tab/>
+      </w:r>
+      <w:r>
+        <w:tab/>
+        <w:t xml:space="preserve">             </w:t>
+      </w:r>
+    </w:p>
+    <w:p>
+      <w:r>
+        <w:tab/>
+      </w:r>
+      <w:r>
+        <w:tab/>
+      </w:r>
+      <w:r>
+        <w:tab/>
+      </w:r>
+      <w:proofErr w:type="spellStart"/>
+      <w:r>
+        <w:t>rjmp</w:t>
+      </w:r>
+      <w:proofErr w:type="spellEnd"/>
+      <w:r>
+        <w:t xml:space="preserve"> </w:t>
+      </w:r>
+      <w:proofErr w:type="spellStart"/>
+      <w:r>
+        <w:t>program_loop</w:t>
+      </w:r>
+      <w:proofErr w:type="spellEnd"/>
+      <w:r>
+        <w:t xml:space="preserve">                      </w:t>
+      </w:r>
+    </w:p>
+    <w:p/>
+    <w:p>
+      <w:r>
+        <w:tab/>
+        <w:t xml:space="preserve">; </w:t>
+      </w:r>
+      <w:proofErr w:type="spellStart"/>
+      <w:r>
+        <w:t>greater_than_two</w:t>
+      </w:r>
+      <w:proofErr w:type="spellEnd"/>
+      <w:r>
+        <w:t>:</w:t>
+      </w:r>
+    </w:p>
+    <w:p>
+      <w:r>
+        <w:tab/>
+        <w:t xml:space="preserve">; </w:t>
+      </w:r>
+      <w:r>
+        <w:tab/>
+        <w:t>- pressed &gt;2 seconds, reset the password value</w:t>
+      </w:r>
+    </w:p>
+    <w:p>
+      <w:r>
+        <w:tab/>
+        <w:t>;   - we know that 2 seconds has already elapsed while the user is pressing the button</w:t>
+      </w:r>
+    </w:p>
+    <w:p>
+      <w:r>
+        <w:tab/>
+        <w:t xml:space="preserve">;   - simply wait until the button is released, and then reset the program </w:t>
+      </w:r>
+    </w:p>
+    <w:p>
+      <w:r>
+        <w:tab/>
+      </w:r>
+      <w:proofErr w:type="spellStart"/>
+      <w:r>
+        <w:t>greater_than_two</w:t>
+      </w:r>
+      <w:proofErr w:type="spellEnd"/>
+      <w:r>
+        <w:t>:</w:t>
+      </w:r>
+    </w:p>
+    <w:p>
+      <w:r>
+        <w:tab/>
+      </w:r>
+      <w:r>
+        <w:tab/>
+      </w:r>
+      <w:proofErr w:type="spellStart"/>
+      <w:r>
+        <w:t>sbis</w:t>
+      </w:r>
+      <w:proofErr w:type="spellEnd"/>
+      <w:r>
+        <w:t xml:space="preserve"> PINB, 3 </w:t>
+      </w:r>
+      <w:r>
+        <w:tab/>
+      </w:r>
+      <w:r>
+        <w:tab/>
+      </w:r>
+      <w:r>
+        <w:tab/>
+      </w:r>
+      <w:r>
+        <w:tab/>
+      </w:r>
+      <w:r>
+        <w:tab/>
+      </w:r>
+      <w:r>
+        <w:tab/>
+      </w:r>
+      <w:r>
+        <w:tab/>
+        <w:t xml:space="preserve">     </w:t>
+      </w:r>
+    </w:p>
+    <w:p>
+      <w:r>
+        <w:tab/>
+      </w:r>
+      <w:r>
+        <w:tab/>
+      </w:r>
+      <w:proofErr w:type="spellStart"/>
+      <w:r>
+        <w:t>rjmp</w:t>
+      </w:r>
+      <w:proofErr w:type="spellEnd"/>
+      <w:r>
+        <w:t xml:space="preserve"> </w:t>
+      </w:r>
+      <w:proofErr w:type="spellStart"/>
+      <w:r>
+        <w:t>greater_than_two</w:t>
+      </w:r>
+      <w:proofErr w:type="spellEnd"/>
+      <w:r>
+        <w:t xml:space="preserve">                        </w:t>
+      </w:r>
+    </w:p>
+    <w:p>
+      <w:r>
+        <w:tab/>
+      </w:r>
+      <w:r>
+        <w:tab/>
+      </w:r>
+      <w:proofErr w:type="spellStart"/>
+      <w:r>
+        <w:t>rjmp</w:t>
+      </w:r>
+      <w:proofErr w:type="spellEnd"/>
+      <w:r>
+        <w:t xml:space="preserve"> </w:t>
+      </w:r>
+      <w:proofErr w:type="spellStart"/>
+      <w:r>
+        <w:t>reset_program</w:t>
+      </w:r>
+      <w:proofErr w:type="spellEnd"/>
+      <w:r>
+        <w:t xml:space="preserve">                              </w:t>
+      </w:r>
+    </w:p>
+    <w:p/>
+    <w:p>
+      <w:r>
+        <w:t xml:space="preserve">    ; </w:t>
+      </w:r>
+      <w:proofErr w:type="spellStart"/>
+      <w:r>
+        <w:t>compute_hex_at_password_index</w:t>
+      </w:r>
+      <w:proofErr w:type="spellEnd"/>
+      <w:r>
+        <w:t>:</w:t>
+      </w:r>
+    </w:p>
+    <w:p>
+      <w:r>
+        <w:tab/>
+        <w:t>;   TRAVERSE THE PASSWORD LOOKUP TABLE</w:t>
+      </w:r>
+    </w:p>
+    <w:p>
+      <w:r>
+        <w:tab/>
+        <w:t>;   - load the value of the password at the current index</w:t>
+      </w:r>
+    </w:p>
+    <w:p>
+      <w:r>
+        <w:tab/>
+        <w:t>;   - compare with the user's selected digit</w:t>
+      </w:r>
+    </w:p>
+    <w:p>
+      <w:r>
+        <w:tab/>
+        <w:t xml:space="preserve">;   - if the values are equal, jump to </w:t>
+      </w:r>
+      <w:proofErr w:type="spellStart"/>
+      <w:r>
+        <w:t>correct_value_at_index</w:t>
+      </w:r>
+      <w:proofErr w:type="spellEnd"/>
+    </w:p>
+    <w:p>
+      <w:r>
+        <w:tab/>
+        <w:t xml:space="preserve">;   - otherwise, continue to </w:t>
+      </w:r>
+      <w:proofErr w:type="spellStart"/>
+      <w:r>
+        <w:t>incorrect_value_at_index</w:t>
+      </w:r>
+      <w:proofErr w:type="spellEnd"/>
+    </w:p>
+    <w:p>
+      <w:r>
+        <w:t xml:space="preserve">    </w:t>
+      </w:r>
+      <w:proofErr w:type="spellStart"/>
+      <w:r>
+        <w:t>compute_hex_at_password_index</w:t>
+      </w:r>
+      <w:proofErr w:type="spellEnd"/>
+      <w:r>
+        <w:t>:</w:t>
+      </w:r>
+    </w:p>
+    <w:p>
+      <w:r>
+        <w:tab/>
+      </w:r>
+      <w:r>
+        <w:tab/>
+      </w:r>
+      <w:proofErr w:type="spellStart"/>
+      <w:r>
+        <w:t>ldi</w:t>
+      </w:r>
+      <w:proofErr w:type="spellEnd"/>
+      <w:r>
+        <w:t xml:space="preserve"> ZL, low(</w:t>
+      </w:r>
+      <w:proofErr w:type="spellStart"/>
+      <w:r>
+        <w:t>password_codes</w:t>
+      </w:r>
+      <w:proofErr w:type="spellEnd"/>
+      <w:r>
+        <w:t xml:space="preserve"> &lt;&lt; 1)             </w:t>
+      </w:r>
+    </w:p>
+    <w:p>
+      <w:r>
+        <w:tab/>
+      </w:r>
+      <w:r>
+        <w:tab/>
+        <w:t xml:space="preserve">add ZL, r19                                  </w:t>
+      </w:r>
+    </w:p>
+    <w:p>
+      <w:r>
+        <w:tab/>
+      </w:r>
+      <w:r>
+        <w:tab/>
+        <w:t xml:space="preserve">lpm r18, Z                                   </w:t>
+      </w:r>
+    </w:p>
+    <w:p>
+      <w:r>
+        <w:t xml:space="preserve">        cp r17, r18                                  </w:t>
+      </w:r>
+    </w:p>
+    <w:p>
+      <w:r>
+        <w:tab/>
+      </w:r>
+      <w:r>
+        <w:tab/>
+      </w:r>
+      <w:proofErr w:type="spellStart"/>
+      <w:r>
+        <w:t>breq</w:t>
+      </w:r>
+      <w:proofErr w:type="spellEnd"/>
+      <w:r>
+        <w:t xml:space="preserve"> </w:t>
+      </w:r>
+      <w:proofErr w:type="spellStart"/>
+      <w:r>
+        <w:t>correct_value_at_index</w:t>
+      </w:r>
+      <w:proofErr w:type="spellEnd"/>
+      <w:r>
+        <w:t xml:space="preserve">                           </w:t>
+      </w:r>
+    </w:p>
+    <w:p>
+      <w:r>
+        <w:lastRenderedPageBreak/>
+        <w:t xml:space="preserve"> </w:t>
+      </w:r>
+    </w:p>
+    <w:p>
+      <w:r>
+        <w:tab/>
+      </w:r>
+      <w:r>
+        <w:tab/>
+        <w:t xml:space="preserve">; </w:t>
+      </w:r>
+      <w:proofErr w:type="spellStart"/>
+      <w:r>
+        <w:t>incorrect_value_at_index</w:t>
+      </w:r>
+      <w:proofErr w:type="spellEnd"/>
+      <w:r>
+        <w:t>:</w:t>
+      </w:r>
+    </w:p>
+    <w:p>
+      <w:r>
+        <w:tab/>
+      </w:r>
+      <w:r>
+        <w:tab/>
+        <w:t>;   USER PASSWORD IS INCORRECT</w:t>
+      </w:r>
+    </w:p>
+    <w:p>
+      <w:r>
+        <w:tab/>
+      </w:r>
+      <w:r>
+        <w:tab/>
+        <w:t xml:space="preserve">; </w:t>
+      </w:r>
+      <w:r>
+        <w:tab/>
+        <w:t>- increment the index of the password lookup table</w:t>
+      </w:r>
+    </w:p>
+    <w:p>
+      <w:r>
+        <w:tab/>
+      </w:r>
+      <w:r>
+        <w:tab/>
+        <w:t>;   - set r0 to 0 (</w:t>
+      </w:r>
+      <w:proofErr w:type="gramStart"/>
+      <w:r>
+        <w:t>this functions</w:t>
+      </w:r>
+      <w:proofErr w:type="gramEnd"/>
+      <w:r>
+        <w:t xml:space="preserve"> as a flag to indicate that the user's</w:t>
+      </w:r>
+      <w:r>
+        <w:tab/>
+        <w:t>code is incorrect)</w:t>
+      </w:r>
+    </w:p>
+    <w:p>
+      <w:r>
+        <w:tab/>
+      </w:r>
+      <w:r>
+        <w:tab/>
+        <w:t xml:space="preserve">;   - if the index of the password lookup table is 5, jump to </w:t>
+      </w:r>
+      <w:proofErr w:type="spellStart"/>
+      <w:r>
+        <w:t>incorrect_code_display</w:t>
+      </w:r>
+      <w:proofErr w:type="spellEnd"/>
+    </w:p>
+    <w:p>
+      <w:r>
+        <w:tab/>
+      </w:r>
+      <w:r>
+        <w:tab/>
+        <w:t xml:space="preserve">;   - else, jump to </w:t>
+      </w:r>
+      <w:proofErr w:type="spellStart"/>
+      <w:r>
+        <w:t>program_loop</w:t>
+      </w:r>
+      <w:proofErr w:type="spellEnd"/>
+      <w:r>
+        <w:t xml:space="preserve"> to continue current attempt</w:t>
+      </w:r>
+    </w:p>
+    <w:p>
+      <w:r>
+        <w:tab/>
+      </w:r>
+      <w:r>
+        <w:tab/>
+      </w:r>
+      <w:proofErr w:type="spellStart"/>
+      <w:r>
+        <w:t>incorrect_value_at_index</w:t>
+      </w:r>
+      <w:proofErr w:type="spellEnd"/>
+      <w:r>
+        <w:t>:</w:t>
+      </w:r>
+    </w:p>
+    <w:p>
+      <w:r>
+        <w:tab/>
+      </w:r>
+      <w:r>
+        <w:tab/>
+      </w:r>
+      <w:r>
+        <w:tab/>
+      </w:r>
+      <w:proofErr w:type="spellStart"/>
+      <w:r>
+        <w:t>inc</w:t>
+      </w:r>
+      <w:proofErr w:type="spellEnd"/>
+      <w:r>
+        <w:t xml:space="preserve"> r19                                  </w:t>
+      </w:r>
+    </w:p>
+    <w:p>
+      <w:r>
+        <w:tab/>
+      </w:r>
+      <w:r>
+        <w:tab/>
+      </w:r>
+      <w:r>
+        <w:tab/>
+      </w:r>
+      <w:proofErr w:type="spellStart"/>
+      <w:r>
+        <w:t>ldi</w:t>
+      </w:r>
+      <w:proofErr w:type="spellEnd"/>
+      <w:r>
+        <w:t xml:space="preserve"> tmp1, 0                              </w:t>
+      </w:r>
+    </w:p>
+    <w:p>
+      <w:r>
+        <w:tab/>
+      </w:r>
+      <w:r>
+        <w:tab/>
+      </w:r>
+      <w:r>
+        <w:tab/>
+        <w:t xml:space="preserve">mov r0, tmp1                             </w:t>
+      </w:r>
+    </w:p>
+    <w:p>
+      <w:r>
+        <w:tab/>
+      </w:r>
+      <w:r>
+        <w:tab/>
+      </w:r>
+      <w:r>
+        <w:tab/>
+        <w:t xml:space="preserve">cpi r19, 0x05                            </w:t>
+      </w:r>
+    </w:p>
+    <w:p>
+      <w:r>
+        <w:tab/>
+      </w:r>
+      <w:r>
+        <w:tab/>
+      </w:r>
+      <w:r>
+        <w:tab/>
+      </w:r>
+      <w:proofErr w:type="spellStart"/>
+      <w:r>
+        <w:t>breq</w:t>
+      </w:r>
+      <w:proofErr w:type="spellEnd"/>
+      <w:r>
+        <w:t xml:space="preserve"> </w:t>
+      </w:r>
+      <w:proofErr w:type="spellStart"/>
+      <w:r>
+        <w:t>incorrect_password_display</w:t>
+      </w:r>
+      <w:proofErr w:type="spellEnd"/>
+      <w:r>
+        <w:t xml:space="preserve">              </w:t>
+      </w:r>
+    </w:p>
+    <w:p>
+      <w:r>
+        <w:tab/>
+      </w:r>
+      <w:r>
+        <w:tab/>
+      </w:r>
+      <w:r>
+        <w:tab/>
+      </w:r>
+      <w:proofErr w:type="spellStart"/>
+      <w:r>
+        <w:t>rjmp</w:t>
+      </w:r>
+      <w:proofErr w:type="spellEnd"/>
+      <w:r>
+        <w:t xml:space="preserve"> </w:t>
+      </w:r>
+      <w:proofErr w:type="spellStart"/>
+      <w:r>
+        <w:t>program_loop</w:t>
+      </w:r>
+      <w:proofErr w:type="spellEnd"/>
+      <w:r>
+        <w:t xml:space="preserve">                      </w:t>
+      </w:r>
+    </w:p>
+    <w:p>
+      <w:r>
+        <w:t xml:space="preserve">        </w:t>
+      </w:r>
+    </w:p>
+    <w:p>
+      <w:r>
+        <w:tab/>
+        <w:t xml:space="preserve">; </w:t>
+      </w:r>
+      <w:proofErr w:type="spellStart"/>
+      <w:r>
+        <w:t>incorrect_password_display</w:t>
+      </w:r>
+      <w:proofErr w:type="spellEnd"/>
+      <w:r>
+        <w:t>:</w:t>
+      </w:r>
+    </w:p>
+    <w:p>
+      <w:r>
+        <w:tab/>
+        <w:t>;    DISPLAY IF USER ENTERS INCORRECT CODE</w:t>
+      </w:r>
+    </w:p>
+    <w:p>
+      <w:r>
+        <w:tab/>
+        <w:t xml:space="preserve">; </w:t>
+      </w:r>
+      <w:r>
+        <w:tab/>
+        <w:t>- display the incorrect code pattern "_"</w:t>
+      </w:r>
+    </w:p>
+    <w:p>
+      <w:r>
+        <w:tab/>
+      </w:r>
+      <w:proofErr w:type="spellStart"/>
+      <w:r>
+        <w:t>incorrect_password_display</w:t>
+      </w:r>
+      <w:proofErr w:type="spellEnd"/>
+      <w:r>
+        <w:t>:</w:t>
+      </w:r>
+    </w:p>
+    <w:p>
+      <w:r>
+        <w:tab/>
+      </w:r>
+      <w:r>
+        <w:tab/>
+      </w:r>
+      <w:proofErr w:type="spellStart"/>
+      <w:r>
+        <w:t>ldi</w:t>
+      </w:r>
+      <w:proofErr w:type="spellEnd"/>
+      <w:r>
+        <w:t xml:space="preserve"> R26, 0xb0                                </w:t>
+      </w:r>
+    </w:p>
+    <w:p>
+      <w:r>
+        <w:tab/>
+      </w:r>
+      <w:r>
+        <w:tab/>
+      </w:r>
+      <w:proofErr w:type="spellStart"/>
+      <w:r>
+        <w:t>ldi</w:t>
+      </w:r>
+      <w:proofErr w:type="spellEnd"/>
+      <w:r>
+        <w:t xml:space="preserve"> R27, 0x36                                </w:t>
+      </w:r>
+    </w:p>
+    <w:p>
+      <w:r>
+        <w:tab/>
+      </w:r>
+      <w:r>
+        <w:tab/>
+      </w:r>
+      <w:proofErr w:type="spellStart"/>
+      <w:r>
+        <w:t>ldi</w:t>
+      </w:r>
+      <w:proofErr w:type="spellEnd"/>
+      <w:r>
+        <w:t xml:space="preserve"> r16, 0x08                                </w:t>
+      </w:r>
+    </w:p>
+    <w:p>
+      <w:r>
+        <w:tab/>
+      </w:r>
+      <w:r>
+        <w:tab/>
+      </w:r>
+      <w:proofErr w:type="spellStart"/>
+      <w:r>
+        <w:t>rcall</w:t>
+      </w:r>
+      <w:proofErr w:type="spellEnd"/>
+      <w:r>
+        <w:t xml:space="preserve"> display                                </w:t>
+      </w:r>
+    </w:p>
+    <w:p/>
+    <w:p>
+      <w:r>
+        <w:tab/>
+      </w:r>
+      <w:r>
+        <w:tab/>
+        <w:t xml:space="preserve">; </w:t>
+      </w:r>
+      <w:proofErr w:type="spellStart"/>
+      <w:r>
+        <w:t>incorrect_password_display_loop</w:t>
+      </w:r>
+      <w:proofErr w:type="spellEnd"/>
+      <w:r>
+        <w:t>:</w:t>
+      </w:r>
+    </w:p>
+    <w:p>
+      <w:r>
+        <w:lastRenderedPageBreak/>
+        <w:tab/>
+      </w:r>
+      <w:r>
+        <w:tab/>
+        <w:t xml:space="preserve">; </w:t>
+      </w:r>
+      <w:r>
+        <w:tab/>
+        <w:t>- display "_" for 7 seconds and then reset</w:t>
+      </w:r>
+    </w:p>
+    <w:p>
+      <w:r>
+        <w:tab/>
+      </w:r>
+      <w:r>
+        <w:tab/>
+      </w:r>
+      <w:proofErr w:type="spellStart"/>
+      <w:r>
+        <w:t>incorrect_password_display_loop</w:t>
+      </w:r>
+      <w:proofErr w:type="spellEnd"/>
+      <w:r>
+        <w:t>:</w:t>
+      </w:r>
+    </w:p>
+    <w:p>
+      <w:r>
+        <w:tab/>
+      </w:r>
+      <w:r>
+        <w:tab/>
+      </w:r>
+      <w:r>
+        <w:tab/>
+      </w:r>
+      <w:proofErr w:type="spellStart"/>
+      <w:r>
+        <w:t>rcall</w:t>
+      </w:r>
+      <w:proofErr w:type="spellEnd"/>
+      <w:r>
+        <w:t xml:space="preserve"> timer_delay_500us                  </w:t>
+      </w:r>
+    </w:p>
+    <w:p>
+      <w:r>
+        <w:tab/>
+      </w:r>
+      <w:r>
+        <w:tab/>
+      </w:r>
+      <w:r>
+        <w:tab/>
+      </w:r>
+      <w:proofErr w:type="spellStart"/>
+      <w:r>
+        <w:t>sbiw</w:t>
+      </w:r>
+      <w:proofErr w:type="spellEnd"/>
+      <w:r>
+        <w:t xml:space="preserve"> R27:R26, 1                          </w:t>
+      </w:r>
+    </w:p>
+    <w:p>
+      <w:r>
+        <w:tab/>
+      </w:r>
+      <w:r>
+        <w:tab/>
+      </w:r>
+      <w:r>
+        <w:tab/>
+      </w:r>
+      <w:proofErr w:type="spellStart"/>
+      <w:r>
+        <w:t>breq</w:t>
+      </w:r>
+      <w:proofErr w:type="spellEnd"/>
+      <w:r>
+        <w:t xml:space="preserve"> </w:t>
+      </w:r>
+      <w:proofErr w:type="spellStart"/>
+      <w:r>
+        <w:t>reset_program</w:t>
+      </w:r>
+      <w:proofErr w:type="spellEnd"/>
+      <w:r>
+        <w:t xml:space="preserve">                          </w:t>
+      </w:r>
+    </w:p>
+    <w:p>
+      <w:r>
+        <w:tab/>
+      </w:r>
+      <w:r>
+        <w:tab/>
+      </w:r>
+      <w:r>
+        <w:tab/>
+      </w:r>
+      <w:proofErr w:type="spellStart"/>
+      <w:r>
+        <w:t>rjmp</w:t>
+      </w:r>
+      <w:proofErr w:type="spellEnd"/>
+      <w:r>
+        <w:t xml:space="preserve"> </w:t>
+      </w:r>
+      <w:proofErr w:type="spellStart"/>
+      <w:r>
+        <w:t>incorrect_password_display_loop</w:t>
+      </w:r>
+      <w:proofErr w:type="spellEnd"/>
+      <w:r>
+        <w:t xml:space="preserve">         </w:t>
+      </w:r>
+    </w:p>
+    <w:p>
+      <w:r>
+        <w:tab/>
+      </w:r>
+      <w:r>
+        <w:tab/>
+      </w:r>
+    </w:p>
+    <w:p>
+      <w:r>
+        <w:tab/>
+        <w:t xml:space="preserve">; </w:t>
+      </w:r>
+      <w:proofErr w:type="spellStart"/>
+      <w:r>
+        <w:t>correct_value_at_index</w:t>
+      </w:r>
+      <w:proofErr w:type="spellEnd"/>
+      <w:r>
+        <w:t>:</w:t>
+      </w:r>
+    </w:p>
+    <w:p>
+      <w:r>
+        <w:tab/>
+        <w:t>;   USER VALUE AT INDEX IS CORRECT</w:t>
+      </w:r>
+    </w:p>
+    <w:p>
+      <w:r>
+        <w:tab/>
+        <w:t xml:space="preserve">; </w:t>
+      </w:r>
+      <w:r>
+        <w:tab/>
+        <w:t>- set r0 to 1 (</w:t>
+      </w:r>
+      <w:proofErr w:type="gramStart"/>
+      <w:r>
+        <w:t>this functions</w:t>
+      </w:r>
+      <w:proofErr w:type="gramEnd"/>
+      <w:r>
+        <w:t xml:space="preserve"> as a flag to indicate that the user's code is correct)</w:t>
+      </w:r>
+    </w:p>
+    <w:p>
+      <w:r>
+        <w:tab/>
+        <w:t xml:space="preserve">;   - if r0 = 0, jump to </w:t>
+      </w:r>
+      <w:proofErr w:type="spellStart"/>
+      <w:r>
+        <w:t>incorrect_value_at_index</w:t>
+      </w:r>
+      <w:proofErr w:type="spellEnd"/>
+      <w:r>
+        <w:t xml:space="preserve"> </w:t>
+      </w:r>
+    </w:p>
+    <w:p>
+      <w:r>
+        <w:tab/>
+        <w:t xml:space="preserve">;   - else, continue to </w:t>
+      </w:r>
+      <w:proofErr w:type="spellStart"/>
+      <w:r>
+        <w:t>program_loop</w:t>
+      </w:r>
+      <w:proofErr w:type="spellEnd"/>
+    </w:p>
+    <w:p>
+      <w:r>
+        <w:t xml:space="preserve">    </w:t>
+      </w:r>
+      <w:proofErr w:type="spellStart"/>
+      <w:r>
+        <w:t>correct_value_at_index</w:t>
+      </w:r>
+      <w:proofErr w:type="spellEnd"/>
+      <w:r>
+        <w:t xml:space="preserve">: </w:t>
+      </w:r>
+    </w:p>
+    <w:p>
+      <w:r>
+        <w:tab/>
+      </w:r>
+      <w:r>
+        <w:tab/>
+        <w:t xml:space="preserve">Mov tmp1, r0                                 </w:t>
+      </w:r>
+    </w:p>
+    <w:p>
+      <w:r>
+        <w:tab/>
+      </w:r>
+      <w:r>
+        <w:tab/>
+        <w:t xml:space="preserve">cpi tmp1, 0                                  </w:t>
+      </w:r>
+    </w:p>
+    <w:p>
+      <w:r>
+        <w:tab/>
+      </w:r>
+      <w:r>
+        <w:tab/>
+      </w:r>
+      <w:proofErr w:type="spellStart"/>
+      <w:r>
+        <w:t>breq</w:t>
+      </w:r>
+      <w:proofErr w:type="spellEnd"/>
+      <w:r>
+        <w:t xml:space="preserve"> </w:t>
+      </w:r>
+      <w:proofErr w:type="spellStart"/>
+      <w:r>
+        <w:t>incorrect_value_at_index</w:t>
+      </w:r>
+      <w:proofErr w:type="spellEnd"/>
+      <w:r>
+        <w:t xml:space="preserve">                         </w:t>
+      </w:r>
+    </w:p>
+    <w:p>
+      <w:r>
+        <w:t xml:space="preserve">    </w:t>
+      </w:r>
+      <w:r>
+        <w:tab/>
+      </w:r>
+      <w:proofErr w:type="spellStart"/>
+      <w:r>
+        <w:t>inc</w:t>
+      </w:r>
+      <w:proofErr w:type="spellEnd"/>
+      <w:r>
+        <w:t xml:space="preserve"> r19                                      </w:t>
+      </w:r>
+    </w:p>
+    <w:p>
+      <w:r>
+        <w:t xml:space="preserve">        </w:t>
+      </w:r>
+      <w:proofErr w:type="spellStart"/>
+      <w:r>
+        <w:t>ldi</w:t>
+      </w:r>
+      <w:proofErr w:type="spellEnd"/>
+      <w:r>
+        <w:t xml:space="preserve"> tmp1, 1                                  </w:t>
+      </w:r>
+    </w:p>
+    <w:p>
+      <w:r>
+        <w:t xml:space="preserve">        mov r0, tmp1                                 </w:t>
+      </w:r>
+    </w:p>
+    <w:p>
+      <w:r>
+        <w:t xml:space="preserve">        cpi r19, 0x05                                </w:t>
+      </w:r>
+    </w:p>
+    <w:p>
+      <w:r>
+        <w:t xml:space="preserve">        </w:t>
+      </w:r>
+      <w:proofErr w:type="spellStart"/>
+      <w:r>
+        <w:t>breq</w:t>
+      </w:r>
+      <w:proofErr w:type="spellEnd"/>
+      <w:r>
+        <w:t xml:space="preserve"> </w:t>
+      </w:r>
+      <w:proofErr w:type="spellStart"/>
+      <w:r>
+        <w:t>check_password_correctness</w:t>
+      </w:r>
+      <w:proofErr w:type="spellEnd"/>
+    </w:p>
+    <w:p>
+      <w:r>
+        <w:tab/>
+      </w:r>
+      <w:r>
+        <w:tab/>
+      </w:r>
+      <w:proofErr w:type="spellStart"/>
+      <w:r>
+        <w:t>rjmp</w:t>
+      </w:r>
+      <w:proofErr w:type="spellEnd"/>
+      <w:r>
+        <w:t xml:space="preserve"> </w:t>
+      </w:r>
+      <w:proofErr w:type="spellStart"/>
+      <w:r>
+        <w:t>program_loop</w:t>
+      </w:r>
+      <w:proofErr w:type="spellEnd"/>
+      <w:r>
+        <w:t xml:space="preserve">                          </w:t>
+      </w:r>
+    </w:p>
+    <w:p>
+      <w:r>
+        <w:t xml:space="preserve">        </w:t>
+      </w:r>
+    </w:p>
+    <w:p>
+      <w:r>
+        <w:t xml:space="preserve">    ; </w:t>
+      </w:r>
+      <w:proofErr w:type="spellStart"/>
+      <w:r>
+        <w:t>check_password_correctness</w:t>
+      </w:r>
+      <w:proofErr w:type="spellEnd"/>
+      <w:r>
+        <w:t>:</w:t>
+      </w:r>
+    </w:p>
+    <w:p>
+      <w:r>
+        <w:tab/>
+        <w:t xml:space="preserve">;   CHECK IF THE USER PASSWORD IS CORRECT </w:t>
+      </w:r>
+    </w:p>
+    <w:p>
+      <w:r>
+        <w:tab/>
+        <w:t xml:space="preserve">; </w:t>
+      </w:r>
+      <w:r>
+        <w:tab/>
+        <w:t>- set r0 to 1 (</w:t>
+      </w:r>
+      <w:proofErr w:type="gramStart"/>
+      <w:r>
+        <w:t>this functions</w:t>
+      </w:r>
+      <w:proofErr w:type="gramEnd"/>
+      <w:r>
+        <w:t xml:space="preserve"> as a flag to indicate that the user's code is correct)</w:t>
+      </w:r>
+    </w:p>
+    <w:p>
+      <w:r>
+        <w:lastRenderedPageBreak/>
+        <w:tab/>
+        <w:t xml:space="preserve">;   - if r0 = 1, jump to LED_ON, else continue to </w:t>
+      </w:r>
+      <w:proofErr w:type="spellStart"/>
+      <w:r>
+        <w:t>reset_program</w:t>
+      </w:r>
+      <w:proofErr w:type="spellEnd"/>
+    </w:p>
+    <w:p>
+      <w:r>
+        <w:tab/>
+        <w:t>;   - triggered after 5 button presses regardless of correctness</w:t>
+      </w:r>
+    </w:p>
+    <w:p>
+      <w:r>
+        <w:t xml:space="preserve">    </w:t>
+      </w:r>
+      <w:proofErr w:type="spellStart"/>
+      <w:r>
+        <w:t>check_password_correctness</w:t>
+      </w:r>
+      <w:proofErr w:type="spellEnd"/>
+      <w:r>
+        <w:t>:</w:t>
+      </w:r>
+    </w:p>
+    <w:p>
+      <w:r>
+        <w:t xml:space="preserve">    </w:t>
+      </w:r>
+      <w:r>
+        <w:tab/>
+        <w:t xml:space="preserve">mov tmp1, r0                                 </w:t>
+      </w:r>
+    </w:p>
+    <w:p>
+      <w:r>
+        <w:t xml:space="preserve">        cpi tmp1, 0x01                               </w:t>
+      </w:r>
+    </w:p>
+    <w:p>
+      <w:r>
+        <w:t xml:space="preserve">        </w:t>
+      </w:r>
+      <w:proofErr w:type="spellStart"/>
+      <w:r>
+        <w:t>breq</w:t>
+      </w:r>
+      <w:proofErr w:type="spellEnd"/>
+      <w:r>
+        <w:t xml:space="preserve"> </w:t>
+      </w:r>
+      <w:proofErr w:type="spellStart"/>
+      <w:r>
+        <w:t>correct_password</w:t>
+      </w:r>
+      <w:proofErr w:type="spellEnd"/>
+      <w:r>
+        <w:t xml:space="preserve">                        </w:t>
+      </w:r>
+    </w:p>
+    <w:p>
+      <w:r>
+        <w:t xml:space="preserve">        </w:t>
+      </w:r>
+    </w:p>
+    <w:p>
+      <w:r>
+        <w:t xml:space="preserve">    ; </w:t>
+      </w:r>
+      <w:proofErr w:type="spellStart"/>
+      <w:r>
+        <w:t>reset_program</w:t>
+      </w:r>
+      <w:proofErr w:type="spellEnd"/>
+      <w:r>
+        <w:t>:</w:t>
+      </w:r>
+    </w:p>
+    <w:p>
+      <w:r>
+        <w:tab/>
+        <w:t>;   RESET THE PROGRAM</w:t>
+      </w:r>
+    </w:p>
+    <w:p>
+      <w:r>
+        <w:tab/>
+        <w:t xml:space="preserve">; </w:t>
+      </w:r>
+      <w:r>
+        <w:tab/>
+        <w:t xml:space="preserve">- set r0 to 1 (true initially... user </w:t>
+      </w:r>
+      <w:proofErr w:type="spellStart"/>
+      <w:r>
+        <w:t>hasnt</w:t>
+      </w:r>
+      <w:proofErr w:type="spellEnd"/>
+      <w:r>
+        <w:t xml:space="preserve"> entered the wrong code yet)</w:t>
+      </w:r>
+    </w:p>
+    <w:p>
+      <w:r>
+        <w:tab/>
+        <w:t>;   - reset the index of the password lookup table to 0</w:t>
+      </w:r>
+    </w:p>
+    <w:p>
+      <w:r>
+        <w:tab/>
+        <w:t xml:space="preserve">;   - jump to </w:t>
+      </w:r>
+      <w:proofErr w:type="spellStart"/>
+      <w:r>
+        <w:t>power_on</w:t>
+      </w:r>
+      <w:proofErr w:type="spellEnd"/>
+      <w:r>
+        <w:t xml:space="preserve"> to restart the program</w:t>
+      </w:r>
+    </w:p>
+    <w:p>
+      <w:r>
+        <w:tab/>
+        <w:t>;</w:t>
+      </w:r>
+    </w:p>
+    <w:p>
+      <w:r>
+        <w:tab/>
+        <w:t>;   '</w:t>
+      </w:r>
+      <w:proofErr w:type="spellStart"/>
+      <w:r>
+        <w:t>ldi</w:t>
+      </w:r>
+      <w:proofErr w:type="spellEnd"/>
+      <w:r>
+        <w:t xml:space="preserve"> r17, 0x01'</w:t>
+      </w:r>
+    </w:p>
+    <w:p>
+      <w:r>
+        <w:tab/>
+        <w:t xml:space="preserve">;   - no significance of 0x01 other than it </w:t>
+      </w:r>
+      <w:proofErr w:type="spellStart"/>
+      <w:r>
+        <w:t>isnt</w:t>
+      </w:r>
+      <w:proofErr w:type="spellEnd"/>
+      <w:r>
+        <w:t xml:space="preserve"> 0x00... needed to fix error when</w:t>
+      </w:r>
+    </w:p>
+    <w:p>
+      <w:r>
+        <w:tab/>
+        <w:t>;</w:t>
+      </w:r>
+      <w:r>
+        <w:tab/>
+        <w:t xml:space="preserve">  restarting resetting at 0. Because r17 would be set to 0x00, it would branch </w:t>
+      </w:r>
+    </w:p>
+    <w:p>
+      <w:r>
+        <w:tab/>
+        <w:t xml:space="preserve">;     after the cpi in </w:t>
+      </w:r>
+      <w:proofErr w:type="spellStart"/>
+      <w:r>
+        <w:t>start_program</w:t>
+      </w:r>
+      <w:proofErr w:type="spellEnd"/>
+      <w:r>
+        <w:t xml:space="preserve">, skipping the display of the "-". </w:t>
+      </w:r>
+    </w:p>
+    <w:p>
+      <w:r>
+        <w:tab/>
+        <w:t>;</w:t>
+      </w:r>
+      <w:r>
+        <w:tab/>
+        <w:t xml:space="preserve">  This fixes the issue; the user can now stay at "-" until rotary is moved cw.</w:t>
+      </w:r>
+    </w:p>
+    <w:p>
+      <w:r>
+        <w:t xml:space="preserve">    </w:t>
+      </w:r>
+      <w:proofErr w:type="spellStart"/>
+      <w:r>
+        <w:t>reset_program</w:t>
+      </w:r>
+      <w:proofErr w:type="spellEnd"/>
+      <w:r>
+        <w:t>:</w:t>
+      </w:r>
+    </w:p>
+    <w:p>
+      <w:r>
+        <w:tab/>
+      </w:r>
+      <w:r>
+        <w:tab/>
+      </w:r>
+      <w:proofErr w:type="spellStart"/>
+      <w:r>
+        <w:t>ldi</w:t>
+      </w:r>
+      <w:proofErr w:type="spellEnd"/>
+      <w:r>
+        <w:t xml:space="preserve"> tmp1, 1                                  </w:t>
+      </w:r>
+    </w:p>
+    <w:p>
+      <w:r>
+        <w:tab/>
+      </w:r>
+      <w:r>
+        <w:tab/>
+        <w:t xml:space="preserve">mov r0, tmp1                                 </w:t>
+      </w:r>
+    </w:p>
+    <w:p>
+      <w:r>
+        <w:tab/>
+      </w:r>
+      <w:r>
+        <w:tab/>
+      </w:r>
+      <w:proofErr w:type="spellStart"/>
+      <w:r>
+        <w:t>ldi</w:t>
+      </w:r>
+      <w:proofErr w:type="spellEnd"/>
+      <w:r>
+        <w:t xml:space="preserve"> r19, 0x00               </w:t>
+      </w:r>
+    </w:p>
+    <w:p>
+      <w:r>
+        <w:tab/>
+      </w:r>
+      <w:r>
+        <w:tab/>
+      </w:r>
+      <w:proofErr w:type="spellStart"/>
+      <w:r>
+        <w:t>ldi</w:t>
+      </w:r>
+      <w:proofErr w:type="spellEnd"/>
+      <w:r>
+        <w:t xml:space="preserve"> r17, 0x01                 </w:t>
+      </w:r>
+    </w:p>
+    <w:p>
+      <w:r>
+        <w:tab/>
+      </w:r>
+      <w:r>
+        <w:tab/>
+      </w:r>
+      <w:proofErr w:type="spellStart"/>
+      <w:r>
+        <w:t>rjmp</w:t>
+      </w:r>
+      <w:proofErr w:type="spellEnd"/>
+      <w:r>
+        <w:t xml:space="preserve"> </w:t>
+      </w:r>
+      <w:proofErr w:type="spellStart"/>
+      <w:r>
+        <w:t>power_on</w:t>
+      </w:r>
+      <w:proofErr w:type="spellEnd"/>
+      <w:r>
+        <w:t xml:space="preserve">                                </w:t>
+      </w:r>
+    </w:p>
+    <w:p>
+      <w:r>
+        <w:t xml:space="preserve">        </w:t>
+      </w:r>
+    </w:p>
+    <w:p>
+      <w:r>
+        <w:t xml:space="preserve">    ; </w:t>
+      </w:r>
+      <w:proofErr w:type="spellStart"/>
+      <w:r>
+        <w:t>correct_password</w:t>
+      </w:r>
+      <w:proofErr w:type="spellEnd"/>
+      <w:r>
+        <w:t>:</w:t>
+      </w:r>
+    </w:p>
+    <w:p>
+      <w:r>
+        <w:lastRenderedPageBreak/>
+        <w:tab/>
+        <w:t xml:space="preserve">;   </w:t>
+      </w:r>
+    </w:p>
+    <w:p>
+      <w:r>
+        <w:tab/>
+        <w:t xml:space="preserve">; </w:t>
+      </w:r>
+      <w:r>
+        <w:tab/>
+        <w:t xml:space="preserve">- display the LED on the </w:t>
+      </w:r>
+      <w:proofErr w:type="spellStart"/>
+      <w:r>
+        <w:t>arduino</w:t>
+      </w:r>
+      <w:proofErr w:type="spellEnd"/>
+      <w:r>
+        <w:t xml:space="preserve"> board</w:t>
+      </w:r>
+    </w:p>
+    <w:p>
+      <w:r>
+        <w:tab/>
+        <w:t>;   - display a "." on the 7-segment display</w:t>
+      </w:r>
+    </w:p>
+    <w:p>
+      <w:r>
+        <w:tab/>
+        <w:t>;   - only displayed if the user's code is correct</w:t>
+      </w:r>
+    </w:p>
+    <w:p>
+      <w:r>
+        <w:tab/>
+        <w:t>;   - runs for 4 seconds</w:t>
+      </w:r>
+    </w:p>
+    <w:p>
+      <w:r>
+        <w:t xml:space="preserve">    </w:t>
+      </w:r>
+      <w:proofErr w:type="spellStart"/>
+      <w:r>
+        <w:t>correct_password</w:t>
+      </w:r>
+      <w:proofErr w:type="spellEnd"/>
+      <w:r>
+        <w:t>:</w:t>
+      </w:r>
+    </w:p>
+    <w:p>
+      <w:r>
+        <w:t xml:space="preserve">    </w:t>
+      </w:r>
+      <w:r>
+        <w:tab/>
+      </w:r>
+      <w:proofErr w:type="spellStart"/>
+      <w:r>
+        <w:t>ldi</w:t>
+      </w:r>
+      <w:proofErr w:type="spellEnd"/>
+      <w:r>
+        <w:t xml:space="preserve"> R26, 0x40                                </w:t>
+      </w:r>
+    </w:p>
+    <w:p>
+      <w:r>
+        <w:tab/>
+      </w:r>
+      <w:r>
+        <w:tab/>
+      </w:r>
+      <w:proofErr w:type="spellStart"/>
+      <w:r>
+        <w:t>ldi</w:t>
+      </w:r>
+      <w:proofErr w:type="spellEnd"/>
+      <w:r>
+        <w:t xml:space="preserve"> R27, 0x1f                                </w:t>
+      </w:r>
+    </w:p>
+    <w:p>
+      <w:r>
+        <w:t xml:space="preserve">    </w:t>
+      </w:r>
+      <w:r>
+        <w:tab/>
+      </w:r>
+      <w:proofErr w:type="spellStart"/>
+      <w:r>
+        <w:t>sbi</w:t>
+      </w:r>
+      <w:proofErr w:type="spellEnd"/>
+      <w:r>
+        <w:t xml:space="preserve"> PORTB, 5                                 </w:t>
+      </w:r>
+    </w:p>
+    <w:p>
+      <w:r>
+        <w:tab/>
+      </w:r>
+      <w:r>
+        <w:tab/>
+      </w:r>
+      <w:proofErr w:type="spellStart"/>
+      <w:r>
+        <w:t>ldi</w:t>
+      </w:r>
+      <w:proofErr w:type="spellEnd"/>
+      <w:r>
+        <w:t xml:space="preserve"> r16, 0x80                                </w:t>
+      </w:r>
+    </w:p>
+    <w:p>
+      <w:r>
+        <w:tab/>
+      </w:r>
+      <w:r>
+        <w:tab/>
+      </w:r>
+      <w:proofErr w:type="spellStart"/>
+      <w:r>
+        <w:t>rcall</w:t>
+      </w:r>
+      <w:proofErr w:type="spellEnd"/>
+      <w:r>
+        <w:t xml:space="preserve"> display                                </w:t>
+      </w:r>
+    </w:p>
+    <w:p/>
+    <w:p>
+      <w:r>
+        <w:tab/>
+      </w:r>
+      <w:r>
+        <w:tab/>
+        <w:t xml:space="preserve">; </w:t>
+      </w:r>
+      <w:proofErr w:type="spellStart"/>
+      <w:r>
+        <w:t>correct_password_loop</w:t>
+      </w:r>
+      <w:proofErr w:type="spellEnd"/>
+      <w:r>
+        <w:t>:</w:t>
+      </w:r>
+    </w:p>
+    <w:p>
+      <w:r>
+        <w:tab/>
+      </w:r>
+      <w:r>
+        <w:tab/>
+        <w:t xml:space="preserve">; </w:t>
+      </w:r>
+      <w:r>
+        <w:tab/>
+        <w:t xml:space="preserve">- display the LED on the </w:t>
+      </w:r>
+      <w:proofErr w:type="spellStart"/>
+      <w:r>
+        <w:t>arduino</w:t>
+      </w:r>
+      <w:proofErr w:type="spellEnd"/>
+      <w:r>
+        <w:t xml:space="preserve"> board for 4 seconds</w:t>
+      </w:r>
+    </w:p>
+    <w:p>
+      <w:r>
+        <w:tab/>
+      </w:r>
+      <w:r>
+        <w:tab/>
+      </w:r>
+      <w:proofErr w:type="spellStart"/>
+      <w:r>
+        <w:t>correct_password_loop</w:t>
+      </w:r>
+      <w:proofErr w:type="spellEnd"/>
+      <w:r>
+        <w:t>:</w:t>
+      </w:r>
+    </w:p>
+    <w:p>
+      <w:r>
+        <w:tab/>
+      </w:r>
+      <w:r>
+        <w:tab/>
+      </w:r>
+      <w:r>
+        <w:tab/>
+      </w:r>
+      <w:proofErr w:type="spellStart"/>
+      <w:r>
+        <w:t>rcall</w:t>
+      </w:r>
+      <w:proofErr w:type="spellEnd"/>
+      <w:r>
+        <w:t xml:space="preserve"> timer_delay_500us                  </w:t>
+      </w:r>
+    </w:p>
+    <w:p>
+      <w:r>
+        <w:tab/>
+      </w:r>
+      <w:r>
+        <w:tab/>
+      </w:r>
+      <w:r>
+        <w:tab/>
+      </w:r>
+      <w:proofErr w:type="spellStart"/>
+      <w:r>
+        <w:t>sbiw</w:t>
+      </w:r>
+      <w:proofErr w:type="spellEnd"/>
+      <w:r>
+        <w:t xml:space="preserve"> R27:R26, 1                          </w:t>
+      </w:r>
+    </w:p>
+    <w:p>
+      <w:r>
+        <w:tab/>
+      </w:r>
+      <w:r>
+        <w:tab/>
+      </w:r>
+      <w:r>
+        <w:tab/>
+      </w:r>
+      <w:proofErr w:type="spellStart"/>
+      <w:r>
+        <w:t>breq</w:t>
+      </w:r>
+      <w:proofErr w:type="spellEnd"/>
+      <w:r>
+        <w:t xml:space="preserve">  </w:t>
+      </w:r>
+      <w:proofErr w:type="spellStart"/>
+      <w:r>
+        <w:t>LED_off</w:t>
+      </w:r>
+      <w:proofErr w:type="spellEnd"/>
+      <w:r>
+        <w:t xml:space="preserve">                            </w:t>
+      </w:r>
+    </w:p>
+    <w:p>
+      <w:r>
+        <w:tab/>
+      </w:r>
+      <w:r>
+        <w:tab/>
+      </w:r>
+      <w:r>
+        <w:tab/>
+      </w:r>
+      <w:proofErr w:type="spellStart"/>
+      <w:r>
+        <w:t>rjmp</w:t>
+      </w:r>
+      <w:proofErr w:type="spellEnd"/>
+      <w:r>
+        <w:t xml:space="preserve"> </w:t>
+      </w:r>
+      <w:proofErr w:type="spellStart"/>
+      <w:r>
+        <w:t>correct_password_loop</w:t>
+      </w:r>
+      <w:proofErr w:type="spellEnd"/>
+      <w:r>
+        <w:t xml:space="preserve">               </w:t>
+      </w:r>
+    </w:p>
+    <w:p/>
+    <w:p>
+      <w:r>
+        <w:tab/>
+      </w:r>
+      <w:r>
+        <w:tab/>
+        <w:t xml:space="preserve">; </w:t>
+      </w:r>
+      <w:proofErr w:type="spellStart"/>
+      <w:r>
+        <w:t>LED_off</w:t>
+      </w:r>
+      <w:proofErr w:type="spellEnd"/>
+      <w:r>
+        <w:t>:</w:t>
+      </w:r>
+    </w:p>
+    <w:p>
+      <w:r>
+        <w:tab/>
+      </w:r>
+      <w:r>
+        <w:tab/>
+        <w:t xml:space="preserve">; </w:t>
+      </w:r>
+      <w:r>
+        <w:tab/>
+        <w:t xml:space="preserve">- turn off the LED on the </w:t>
+      </w:r>
+      <w:proofErr w:type="spellStart"/>
+      <w:r>
+        <w:t>arduino</w:t>
+      </w:r>
+      <w:proofErr w:type="spellEnd"/>
+      <w:r>
+        <w:t xml:space="preserve"> board</w:t>
+      </w:r>
+    </w:p>
+    <w:p>
+      <w:r>
+        <w:tab/>
+      </w:r>
+      <w:r>
+        <w:tab/>
+      </w:r>
+      <w:proofErr w:type="spellStart"/>
+      <w:r>
+        <w:t>LED_off</w:t>
+      </w:r>
+      <w:proofErr w:type="spellEnd"/>
+      <w:r>
+        <w:t>:</w:t>
+      </w:r>
+    </w:p>
+    <w:p>
+      <w:r>
+        <w:tab/>
+      </w:r>
+      <w:r>
+        <w:tab/>
+      </w:r>
+      <w:r>
+        <w:tab/>
+      </w:r>
+      <w:proofErr w:type="spellStart"/>
+      <w:r>
+        <w:t>cbi</w:t>
+      </w:r>
+      <w:proofErr w:type="spellEnd"/>
+      <w:r>
+        <w:t xml:space="preserve"> PORTB, 5                              </w:t>
+      </w:r>
+    </w:p>
+    <w:p>
+      <w:r>
+        <w:tab/>
+      </w:r>
+      <w:r>
+        <w:tab/>
+      </w:r>
+      <w:r>
+        <w:tab/>
+      </w:r>
+      <w:proofErr w:type="spellStart"/>
+      <w:r>
+        <w:t>rjmp</w:t>
+      </w:r>
+      <w:proofErr w:type="spellEnd"/>
+      <w:r>
+        <w:t xml:space="preserve"> </w:t>
+      </w:r>
+      <w:proofErr w:type="spellStart"/>
+      <w:r>
+        <w:t>reset_program</w:t>
+      </w:r>
+      <w:proofErr w:type="spellEnd"/>
+      <w:r>
+        <w:t xml:space="preserve">                           </w:t>
+      </w:r>
+    </w:p>
+    <w:p/>
+    <w:p>
+      <w:r>
+        <w:lastRenderedPageBreak/>
+        <w:t xml:space="preserve">    ; </w:t>
+      </w:r>
+      <w:proofErr w:type="spellStart"/>
+      <w:r>
+        <w:t>rpg_check</w:t>
+      </w:r>
+      <w:proofErr w:type="spellEnd"/>
+      <w:r>
+        <w:t>:</w:t>
+      </w:r>
+    </w:p>
+    <w:p>
+      <w:r>
+        <w:tab/>
+        <w:t xml:space="preserve">; </w:t>
+      </w:r>
+      <w:r>
+        <w:tab/>
+        <w:t>- check the state of the RPG</w:t>
+      </w:r>
+    </w:p>
+    <w:p>
+      <w:r>
+        <w:tab/>
+        <w:t xml:space="preserve">;   - if the state has not changed, jump to </w:t>
+      </w:r>
+      <w:proofErr w:type="spellStart"/>
+      <w:r>
+        <w:t>no_change</w:t>
+      </w:r>
+      <w:proofErr w:type="spellEnd"/>
+    </w:p>
+    <w:p>
+      <w:r>
+        <w:tab/>
+        <w:t xml:space="preserve">;   - otherwise, jump to </w:t>
+      </w:r>
+      <w:proofErr w:type="spellStart"/>
+      <w:r>
+        <w:t>check_state</w:t>
+      </w:r>
+      <w:proofErr w:type="spellEnd"/>
+    </w:p>
+    <w:p>
+      <w:r>
+        <w:tab/>
+        <w:t>;   - rotary pulse generator has 3 pins: A, B, and C</w:t>
+      </w:r>
+    </w:p>
+    <w:p>
+      <w:r>
+        <w:tab/>
+        <w:t>;   - A and B are used to determine the direction of the rotation</w:t>
+      </w:r>
+    </w:p>
+    <w:p>
+      <w:r>
+        <w:tab/>
+        <w:t xml:space="preserve">;   - A and B are set to pin 6 and 7 of the </w:t>
+      </w:r>
+      <w:proofErr w:type="spellStart"/>
+      <w:r>
+        <w:t>arduino</w:t>
+      </w:r>
+      <w:proofErr w:type="spellEnd"/>
+      <w:r>
+        <w:t xml:space="preserve"> board</w:t>
+      </w:r>
+    </w:p>
+    <w:p>
+      <w:r>
+        <w:tab/>
+        <w:t>;   - C is used to reset the program</w:t>
+      </w:r>
+    </w:p>
+    <w:p>
+      <w:r>
+        <w:t xml:space="preserve">    </w:t>
+      </w:r>
+      <w:proofErr w:type="spellStart"/>
+      <w:r>
+        <w:t>rpg_check</w:t>
+      </w:r>
+      <w:proofErr w:type="spellEnd"/>
+      <w:r>
+        <w:t>:</w:t>
+      </w:r>
+    </w:p>
+    <w:p>
+      <w:r>
+        <w:tab/>
+      </w:r>
+      <w:r>
+        <w:tab/>
+      </w:r>
+      <w:proofErr w:type="spellStart"/>
+      <w:r>
+        <w:t>rcall</w:t>
+      </w:r>
+      <w:proofErr w:type="spellEnd"/>
+      <w:r>
+        <w:t xml:space="preserve"> timer_delay_500us                       </w:t>
+      </w:r>
+    </w:p>
+    <w:p>
+      <w:r>
+        <w:tab/>
+      </w:r>
+      <w:r>
+        <w:tab/>
+        <w:t xml:space="preserve">in </w:t>
+      </w:r>
+      <w:proofErr w:type="spellStart"/>
+      <w:r>
+        <w:t>rpg_current_state</w:t>
+      </w:r>
+      <w:proofErr w:type="spellEnd"/>
+      <w:r>
+        <w:t xml:space="preserve">, PIND                             </w:t>
+      </w:r>
+    </w:p>
+    <w:p>
+      <w:r>
+        <w:tab/>
+      </w:r>
+      <w:r>
+        <w:tab/>
+      </w:r>
+      <w:proofErr w:type="spellStart"/>
+      <w:r>
+        <w:t>andi</w:t>
+      </w:r>
+      <w:proofErr w:type="spellEnd"/>
+      <w:r>
+        <w:t xml:space="preserve"> </w:t>
+      </w:r>
+      <w:proofErr w:type="spellStart"/>
+      <w:r>
+        <w:t>rpg_current_state</w:t>
+      </w:r>
+      <w:proofErr w:type="spellEnd"/>
+      <w:r>
+        <w:t xml:space="preserve">, 0xC0                           </w:t>
+      </w:r>
+    </w:p>
+    <w:p>
+      <w:r>
+        <w:tab/>
+      </w:r>
+      <w:r>
+        <w:tab/>
+        <w:t xml:space="preserve">cp </w:t>
+      </w:r>
+      <w:proofErr w:type="spellStart"/>
+      <w:r>
+        <w:t>rpg_current_state</w:t>
+      </w:r>
+      <w:proofErr w:type="spellEnd"/>
+      <w:r>
+        <w:t xml:space="preserve">, </w:t>
+      </w:r>
+      <w:proofErr w:type="spellStart"/>
+      <w:r>
+        <w:t>rpg_previous_state</w:t>
+      </w:r>
+      <w:proofErr w:type="spellEnd"/>
+      <w:r>
+        <w:t xml:space="preserve">                 </w:t>
+      </w:r>
+    </w:p>
+    <w:p>
+      <w:r>
+        <w:tab/>
+      </w:r>
+      <w:r>
+        <w:tab/>
+      </w:r>
+      <w:proofErr w:type="spellStart"/>
+      <w:r>
+        <w:t>breq</w:t>
+      </w:r>
+      <w:proofErr w:type="spellEnd"/>
+      <w:r>
+        <w:t xml:space="preserve"> </w:t>
+      </w:r>
+      <w:proofErr w:type="spellStart"/>
+      <w:r>
+        <w:t>no_change</w:t>
+      </w:r>
+      <w:proofErr w:type="spellEnd"/>
+      <w:r>
+        <w:t xml:space="preserve">                                </w:t>
+      </w:r>
+    </w:p>
+    <w:p>
+      <w:r>
+        <w:tab/>
+      </w:r>
+      <w:r>
+        <w:tab/>
+        <w:t xml:space="preserve">cpi </w:t>
+      </w:r>
+      <w:proofErr w:type="spellStart"/>
+      <w:r>
+        <w:t>rpg_current_state</w:t>
+      </w:r>
+      <w:proofErr w:type="spellEnd"/>
+      <w:r>
+        <w:t xml:space="preserve">, 0x00                            </w:t>
+      </w:r>
+    </w:p>
+    <w:p>
+      <w:r>
+        <w:tab/>
+      </w:r>
+      <w:r>
+        <w:tab/>
+      </w:r>
+      <w:proofErr w:type="spellStart"/>
+      <w:r>
+        <w:t>breq</w:t>
+      </w:r>
+      <w:proofErr w:type="spellEnd"/>
+      <w:r>
+        <w:t xml:space="preserve"> </w:t>
+      </w:r>
+      <w:proofErr w:type="spellStart"/>
+      <w:r>
+        <w:t>check_state</w:t>
+      </w:r>
+      <w:proofErr w:type="spellEnd"/>
+      <w:r>
+        <w:t xml:space="preserve">                              </w:t>
+      </w:r>
+    </w:p>
+    <w:p>
+      <w:r>
+        <w:tab/>
+      </w:r>
+      <w:r>
+        <w:tab/>
+      </w:r>
+      <w:proofErr w:type="spellStart"/>
+      <w:r>
+        <w:t>rjmp</w:t>
+      </w:r>
+      <w:proofErr w:type="spellEnd"/>
+      <w:r>
+        <w:t xml:space="preserve"> </w:t>
+      </w:r>
+      <w:proofErr w:type="spellStart"/>
+      <w:r>
+        <w:t>save_rpg_state</w:t>
+      </w:r>
+      <w:proofErr w:type="spellEnd"/>
+      <w:r>
+        <w:t xml:space="preserve">                           </w:t>
+      </w:r>
+    </w:p>
+    <w:p/>
+    <w:p>
+      <w:r>
+        <w:tab/>
+        <w:t xml:space="preserve">; </w:t>
+      </w:r>
+      <w:proofErr w:type="spellStart"/>
+      <w:r>
+        <w:t>check_state</w:t>
+      </w:r>
+      <w:proofErr w:type="spellEnd"/>
+      <w:r>
+        <w:t>:</w:t>
+      </w:r>
+    </w:p>
+    <w:p>
+      <w:r>
+        <w:tab/>
+        <w:t xml:space="preserve">; </w:t>
+      </w:r>
+      <w:r>
+        <w:tab/>
+        <w:t>- check the state of the RPG</w:t>
+      </w:r>
+    </w:p>
+    <w:p>
+      <w:r>
+        <w:tab/>
+        <w:t xml:space="preserve">;   - if the state is 0x80, jump to </w:t>
+      </w:r>
+      <w:proofErr w:type="spellStart"/>
+      <w:r>
+        <w:t>cw_check</w:t>
+      </w:r>
+      <w:proofErr w:type="spellEnd"/>
+      <w:r>
+        <w:t xml:space="preserve">  (10000000 - A is high)</w:t>
+      </w:r>
+    </w:p>
+    <w:p>
+      <w:r>
+        <w:tab/>
+        <w:t xml:space="preserve">;   - if the state is 0x40, jump to </w:t>
+      </w:r>
+      <w:proofErr w:type="spellStart"/>
+      <w:r>
+        <w:t>ccw_check</w:t>
+      </w:r>
+      <w:proofErr w:type="spellEnd"/>
+      <w:r>
+        <w:t xml:space="preserve"> (01000000 - B is high</w:t>
+      </w:r>
+    </w:p>
+    <w:p>
+      <w:r>
+        <w:tab/>
+        <w:t xml:space="preserve">;   - otherwise, jump to </w:t>
+      </w:r>
+      <w:proofErr w:type="spellStart"/>
+      <w:r>
+        <w:t>save_rpg_state</w:t>
+      </w:r>
+      <w:proofErr w:type="spellEnd"/>
+    </w:p>
+    <w:p>
+      <w:r>
+        <w:tab/>
+      </w:r>
+      <w:proofErr w:type="spellStart"/>
+      <w:r>
+        <w:t>check_state</w:t>
+      </w:r>
+      <w:proofErr w:type="spellEnd"/>
+      <w:r>
+        <w:t>:</w:t>
+      </w:r>
+    </w:p>
+    <w:p>
+      <w:r>
+        <w:tab/>
+      </w:r>
+      <w:r>
+        <w:tab/>
+        <w:t xml:space="preserve">cpi </w:t>
+      </w:r>
+      <w:proofErr w:type="spellStart"/>
+      <w:r>
+        <w:t>rpg_previous_state</w:t>
+      </w:r>
+      <w:proofErr w:type="spellEnd"/>
+      <w:r>
+        <w:t xml:space="preserve">, 0x80                    </w:t>
+      </w:r>
+    </w:p>
+    <w:p>
+      <w:r>
+        <w:tab/>
+      </w:r>
+      <w:r>
+        <w:tab/>
+      </w:r>
+      <w:proofErr w:type="spellStart"/>
+      <w:r>
+        <w:t>breq</w:t>
+      </w:r>
+      <w:proofErr w:type="spellEnd"/>
+      <w:r>
+        <w:t xml:space="preserve"> </w:t>
+      </w:r>
+      <w:proofErr w:type="spellStart"/>
+      <w:r>
+        <w:t>cw_check</w:t>
+      </w:r>
+      <w:proofErr w:type="spellEnd"/>
+      <w:r>
+        <w:t xml:space="preserve">                                  </w:t>
+      </w:r>
+    </w:p>
+    <w:p>
+      <w:r>
+        <w:lastRenderedPageBreak/>
+        <w:tab/>
+      </w:r>
+      <w:r>
+        <w:tab/>
+        <w:t xml:space="preserve">cpi </w:t>
+      </w:r>
+      <w:proofErr w:type="spellStart"/>
+      <w:r>
+        <w:t>rpg_previous_state</w:t>
+      </w:r>
+      <w:proofErr w:type="spellEnd"/>
+      <w:r>
+        <w:t xml:space="preserve">, 0x40                    </w:t>
+      </w:r>
+    </w:p>
+    <w:p>
+      <w:r>
+        <w:tab/>
+      </w:r>
+      <w:r>
+        <w:tab/>
+      </w:r>
+      <w:proofErr w:type="spellStart"/>
+      <w:r>
+        <w:t>breq</w:t>
+      </w:r>
+      <w:proofErr w:type="spellEnd"/>
+      <w:r>
+        <w:t xml:space="preserve"> </w:t>
+      </w:r>
+      <w:proofErr w:type="spellStart"/>
+      <w:r>
+        <w:t>ccw_check</w:t>
+      </w:r>
+      <w:proofErr w:type="spellEnd"/>
+      <w:r>
+        <w:t xml:space="preserve">                                </w:t>
+      </w:r>
+    </w:p>
+    <w:p>
+      <w:r>
+        <w:tab/>
+      </w:r>
+      <w:r>
+        <w:tab/>
+      </w:r>
+      <w:proofErr w:type="spellStart"/>
+      <w:r>
+        <w:t>rjmp</w:t>
+      </w:r>
+      <w:proofErr w:type="spellEnd"/>
+      <w:r>
+        <w:t xml:space="preserve"> </w:t>
+      </w:r>
+      <w:proofErr w:type="spellStart"/>
+      <w:r>
+        <w:t>save_rpg_state</w:t>
+      </w:r>
+      <w:proofErr w:type="spellEnd"/>
+      <w:r>
+        <w:t xml:space="preserve">                               </w:t>
+      </w:r>
+    </w:p>
+    <w:p/>
+    <w:p>
+      <w:r>
+        <w:tab/>
+        <w:t xml:space="preserve">; </w:t>
+      </w:r>
+      <w:proofErr w:type="spellStart"/>
+      <w:r>
+        <w:t>ccw_check</w:t>
+      </w:r>
+      <w:proofErr w:type="spellEnd"/>
+      <w:r>
+        <w:t>:</w:t>
+      </w:r>
+    </w:p>
+    <w:p>
+      <w:r>
+        <w:tab/>
+        <w:t xml:space="preserve">; </w:t>
+      </w:r>
+      <w:r>
+        <w:tab/>
+        <w:t>- check the state of the RPG</w:t>
+      </w:r>
+    </w:p>
+    <w:p>
+      <w:r>
+        <w:tab/>
+        <w:t xml:space="preserve">;   - if the state is 0x00, jump to </w:t>
+      </w:r>
+      <w:proofErr w:type="spellStart"/>
+      <w:r>
+        <w:t>counter_clockwise</w:t>
+      </w:r>
+      <w:proofErr w:type="spellEnd"/>
+    </w:p>
+    <w:p>
+      <w:r>
+        <w:tab/>
+        <w:t>;   - otherwise, jump to ret</w:t>
+      </w:r>
+    </w:p>
+    <w:p>
+      <w:r>
+        <w:tab/>
+      </w:r>
+      <w:proofErr w:type="spellStart"/>
+      <w:r>
+        <w:t>ccw_check</w:t>
+      </w:r>
+      <w:proofErr w:type="spellEnd"/>
+      <w:r>
+        <w:t>:</w:t>
+      </w:r>
+    </w:p>
+    <w:p>
+      <w:r>
+        <w:tab/>
+      </w:r>
+      <w:r>
+        <w:tab/>
+        <w:t xml:space="preserve">cpi </w:t>
+      </w:r>
+      <w:proofErr w:type="spellStart"/>
+      <w:r>
+        <w:t>rpg_current_state</w:t>
+      </w:r>
+      <w:proofErr w:type="spellEnd"/>
+      <w:r>
+        <w:t xml:space="preserve">, 0x00                            </w:t>
+      </w:r>
+    </w:p>
+    <w:p>
+      <w:r>
+        <w:tab/>
+      </w:r>
+      <w:r>
+        <w:tab/>
+      </w:r>
+      <w:proofErr w:type="spellStart"/>
+      <w:r>
+        <w:t>breq</w:t>
+      </w:r>
+      <w:proofErr w:type="spellEnd"/>
+      <w:r>
+        <w:t xml:space="preserve"> </w:t>
+      </w:r>
+      <w:proofErr w:type="spellStart"/>
+      <w:r>
+        <w:t>counter_clockwise</w:t>
+      </w:r>
+      <w:proofErr w:type="spellEnd"/>
+      <w:r>
+        <w:t xml:space="preserve">                        </w:t>
+      </w:r>
+    </w:p>
+    <w:p>
+      <w:r>
+        <w:tab/>
+      </w:r>
+      <w:r>
+        <w:tab/>
+        <w:t xml:space="preserve">ret                                           </w:t>
+      </w:r>
+    </w:p>
+    <w:p/>
+    <w:p>
+      <w:r>
+        <w:tab/>
+        <w:t xml:space="preserve">; </w:t>
+      </w:r>
+      <w:proofErr w:type="spellStart"/>
+      <w:r>
+        <w:t>cw_check</w:t>
+      </w:r>
+      <w:proofErr w:type="spellEnd"/>
+      <w:r>
+        <w:t>:</w:t>
+      </w:r>
+    </w:p>
+    <w:p>
+      <w:r>
+        <w:tab/>
+        <w:t xml:space="preserve">; </w:t>
+      </w:r>
+      <w:r>
+        <w:tab/>
+        <w:t>- check the state of the RPG</w:t>
+      </w:r>
+    </w:p>
+    <w:p>
+      <w:r>
+        <w:tab/>
+        <w:t xml:space="preserve">;   - if the state is 0x00, jump </w:t>
+      </w:r>
+      <w:proofErr w:type="gramStart"/>
+      <w:r>
+        <w:t>to</w:t>
+      </w:r>
+      <w:proofErr w:type="gramEnd"/>
+      <w:r>
+        <w:t xml:space="preserve"> clockwise</w:t>
+      </w:r>
+    </w:p>
+    <w:p>
+      <w:r>
+        <w:tab/>
+        <w:t>;   - otherwise, jump to ret</w:t>
+      </w:r>
+    </w:p>
+    <w:p>
+      <w:r>
+        <w:tab/>
+      </w:r>
+      <w:proofErr w:type="spellStart"/>
+      <w:r>
+        <w:t>cw_check</w:t>
+      </w:r>
+      <w:proofErr w:type="spellEnd"/>
+      <w:r>
+        <w:t>:</w:t>
+      </w:r>
+    </w:p>
+    <w:p>
+      <w:r>
+        <w:tab/>
+      </w:r>
+      <w:r>
+        <w:tab/>
+        <w:t xml:space="preserve">cpi </w:t>
+      </w:r>
+      <w:proofErr w:type="spellStart"/>
+      <w:r>
+        <w:t>rpg_current_state</w:t>
+      </w:r>
+      <w:proofErr w:type="spellEnd"/>
+      <w:r>
+        <w:t xml:space="preserve">, 0x00                            </w:t>
+      </w:r>
+    </w:p>
+    <w:p>
+      <w:r>
+        <w:tab/>
+      </w:r>
+      <w:r>
+        <w:tab/>
+      </w:r>
+      <w:proofErr w:type="spellStart"/>
+      <w:r>
+        <w:t>breq</w:t>
+      </w:r>
+      <w:proofErr w:type="spellEnd"/>
+      <w:r>
+        <w:t xml:space="preserve"> clockwise                                </w:t>
+      </w:r>
+    </w:p>
+    <w:p>
+      <w:r>
+        <w:tab/>
+      </w:r>
+      <w:r>
+        <w:tab/>
+        <w:t xml:space="preserve">ret                                           </w:t>
+      </w:r>
+    </w:p>
+    <w:p/>
+    <w:p>
+      <w:r>
+        <w:tab/>
+        <w:t xml:space="preserve">; </w:t>
+      </w:r>
+      <w:proofErr w:type="spellStart"/>
+      <w:r>
+        <w:t>counter_clockwise</w:t>
+      </w:r>
+      <w:proofErr w:type="spellEnd"/>
+      <w:r>
+        <w:t>:</w:t>
+      </w:r>
+    </w:p>
+    <w:p>
+      <w:r>
+        <w:tab/>
+        <w:t xml:space="preserve">; </w:t>
+      </w:r>
+      <w:r>
+        <w:tab/>
+        <w:t>- check the state of the RPG</w:t>
+      </w:r>
+    </w:p>
+    <w:p>
+      <w:r>
+        <w:tab/>
+        <w:t xml:space="preserve">;   - if the state is 0x40, jump to </w:t>
+      </w:r>
+      <w:proofErr w:type="spellStart"/>
+      <w:r>
+        <w:t>save_rpg_state</w:t>
+      </w:r>
+      <w:proofErr w:type="spellEnd"/>
+    </w:p>
+    <w:p>
+      <w:r>
+        <w:tab/>
+        <w:t>;   - otherwise, jump to ret</w:t>
+      </w:r>
+    </w:p>
+    <w:p>
+      <w:r>
+        <w:lastRenderedPageBreak/>
+        <w:tab/>
+        <w:t>;   - note - if the current value displayed is '0', and the user continues to rotate clockwise, remain at 0</w:t>
+      </w:r>
+    </w:p>
+    <w:p>
+      <w:r>
+        <w:tab/>
+      </w:r>
+      <w:proofErr w:type="spellStart"/>
+      <w:r>
+        <w:t>counter_clockwise</w:t>
+      </w:r>
+      <w:proofErr w:type="spellEnd"/>
+      <w:r>
+        <w:t>:</w:t>
+      </w:r>
+    </w:p>
+    <w:p>
+      <w:r>
+        <w:tab/>
+      </w:r>
+      <w:r>
+        <w:tab/>
+        <w:t xml:space="preserve">cpi r16, 0x40                                 </w:t>
+      </w:r>
+    </w:p>
+    <w:p>
+      <w:r>
+        <w:tab/>
+      </w:r>
+      <w:r>
+        <w:tab/>
+      </w:r>
+      <w:proofErr w:type="spellStart"/>
+      <w:r>
+        <w:t>breq</w:t>
+      </w:r>
+      <w:proofErr w:type="spellEnd"/>
+      <w:r>
+        <w:t xml:space="preserve"> </w:t>
+      </w:r>
+      <w:proofErr w:type="spellStart"/>
+      <w:r>
+        <w:t>save_rpg_state</w:t>
+      </w:r>
+      <w:proofErr w:type="spellEnd"/>
+      <w:r>
+        <w:t xml:space="preserve">                               </w:t>
+      </w:r>
+    </w:p>
+    <w:p>
+      <w:r>
+        <w:tab/>
+      </w:r>
+      <w:r>
+        <w:tab/>
+        <w:t xml:space="preserve">dec r17                                       </w:t>
+      </w:r>
+    </w:p>
+    <w:p>
+      <w:r>
+        <w:tab/>
+      </w:r>
+      <w:r>
+        <w:tab/>
+        <w:t xml:space="preserve">cpi r17, 0xff                               </w:t>
+      </w:r>
+    </w:p>
+    <w:p>
+      <w:r>
+        <w:tab/>
+      </w:r>
+      <w:r>
+        <w:tab/>
+      </w:r>
+      <w:proofErr w:type="spellStart"/>
+      <w:r>
+        <w:t>breq</w:t>
+      </w:r>
+      <w:proofErr w:type="spellEnd"/>
+      <w:r>
+        <w:t xml:space="preserve"> </w:t>
+      </w:r>
+      <w:proofErr w:type="spellStart"/>
+      <w:r>
+        <w:t>display_min_bound</w:t>
+      </w:r>
+      <w:proofErr w:type="spellEnd"/>
+      <w:r>
+        <w:t xml:space="preserve">                        </w:t>
+      </w:r>
+    </w:p>
+    <w:p>
+      <w:r>
+        <w:tab/>
+      </w:r>
+      <w:r>
+        <w:tab/>
+      </w:r>
+      <w:proofErr w:type="spellStart"/>
+      <w:r>
+        <w:t>rjmp</w:t>
+      </w:r>
+      <w:proofErr w:type="spellEnd"/>
+      <w:r>
+        <w:t xml:space="preserve"> </w:t>
+      </w:r>
+      <w:proofErr w:type="spellStart"/>
+      <w:r>
+        <w:t>save_rpg_state</w:t>
+      </w:r>
+      <w:proofErr w:type="spellEnd"/>
+      <w:r>
+        <w:t xml:space="preserve">                           </w:t>
+      </w:r>
+    </w:p>
+    <w:p/>
+    <w:p>
+      <w:r>
+        <w:tab/>
+        <w:t>; clockwise:</w:t>
+      </w:r>
+    </w:p>
+    <w:p>
+      <w:r>
+        <w:tab/>
+        <w:t xml:space="preserve">; </w:t>
+      </w:r>
+      <w:r>
+        <w:tab/>
+        <w:t>- check the state of the RPG</w:t>
+      </w:r>
+    </w:p>
+    <w:p>
+      <w:r>
+        <w:tab/>
+        <w:t xml:space="preserve">;   - if the state is 0x40, jump to </w:t>
+      </w:r>
+      <w:proofErr w:type="spellStart"/>
+      <w:r>
+        <w:t>firstMovement</w:t>
+      </w:r>
+      <w:proofErr w:type="spellEnd"/>
+    </w:p>
+    <w:p>
+      <w:r>
+        <w:tab/>
+        <w:t>;   - otherwise, jump to ret</w:t>
+      </w:r>
+    </w:p>
+    <w:p>
+      <w:r>
+        <w:tab/>
+        <w:t>;   - note - if the current value displayed is 'f', and the user continues to rotate clockwise, remain at 'f'</w:t>
+      </w:r>
+    </w:p>
+    <w:p>
+      <w:r>
+        <w:tab/>
+        <w:t>clockwise:</w:t>
+      </w:r>
+    </w:p>
+    <w:p>
+      <w:r>
+        <w:tab/>
+      </w:r>
+      <w:r>
+        <w:tab/>
+        <w:t xml:space="preserve">cpi r16, 0x40                                 </w:t>
+      </w:r>
+    </w:p>
+    <w:p>
+      <w:r>
+        <w:tab/>
+      </w:r>
+      <w:r>
+        <w:tab/>
+      </w:r>
+      <w:proofErr w:type="spellStart"/>
+      <w:r>
+        <w:t>breq</w:t>
+      </w:r>
+      <w:proofErr w:type="spellEnd"/>
+      <w:r>
+        <w:t xml:space="preserve"> </w:t>
+      </w:r>
+      <w:proofErr w:type="spellStart"/>
+      <w:r>
+        <w:t>first_movement</w:t>
+      </w:r>
+      <w:proofErr w:type="spellEnd"/>
+      <w:r>
+        <w:t xml:space="preserve">                           </w:t>
+      </w:r>
+    </w:p>
+    <w:p>
+      <w:r>
+        <w:tab/>
+      </w:r>
+      <w:r>
+        <w:tab/>
+      </w:r>
+      <w:proofErr w:type="spellStart"/>
+      <w:r>
+        <w:t>inc</w:t>
+      </w:r>
+      <w:proofErr w:type="spellEnd"/>
+      <w:r>
+        <w:t xml:space="preserve"> r17                                       </w:t>
+      </w:r>
+    </w:p>
+    <w:p>
+      <w:r>
+        <w:tab/>
+      </w:r>
+      <w:r>
+        <w:tab/>
+        <w:t xml:space="preserve">cpi r17, 0x10                               </w:t>
+      </w:r>
+    </w:p>
+    <w:p>
+      <w:r>
+        <w:tab/>
+      </w:r>
+      <w:r>
+        <w:tab/>
+      </w:r>
+      <w:proofErr w:type="spellStart"/>
+      <w:r>
+        <w:t>breq</w:t>
+      </w:r>
+      <w:proofErr w:type="spellEnd"/>
+      <w:r>
+        <w:t xml:space="preserve"> </w:t>
+      </w:r>
+      <w:proofErr w:type="spellStart"/>
+      <w:r>
+        <w:t>display_max_bound</w:t>
+      </w:r>
+      <w:proofErr w:type="spellEnd"/>
+      <w:r>
+        <w:t xml:space="preserve">                        </w:t>
+      </w:r>
+    </w:p>
+    <w:p>
+      <w:r>
+        <w:tab/>
+      </w:r>
+      <w:r>
+        <w:tab/>
+      </w:r>
+      <w:proofErr w:type="spellStart"/>
+      <w:r>
+        <w:t>rjmp</w:t>
+      </w:r>
+      <w:proofErr w:type="spellEnd"/>
+      <w:r>
+        <w:t xml:space="preserve"> </w:t>
+      </w:r>
+      <w:proofErr w:type="spellStart"/>
+      <w:r>
+        <w:t>save_rpg_state</w:t>
+      </w:r>
+      <w:proofErr w:type="spellEnd"/>
+      <w:r>
+        <w:t xml:space="preserve">                               </w:t>
+      </w:r>
+    </w:p>
+    <w:p/>
+    <w:p>
+      <w:r>
+        <w:tab/>
+        <w:t xml:space="preserve">; </w:t>
+      </w:r>
+      <w:proofErr w:type="spellStart"/>
+      <w:r>
+        <w:t>first_movement</w:t>
+      </w:r>
+      <w:proofErr w:type="spellEnd"/>
+      <w:r>
+        <w:t>:</w:t>
+      </w:r>
+      <w:r>
+        <w:tab/>
+      </w:r>
+    </w:p>
+    <w:p>
+      <w:r>
+        <w:tab/>
+        <w:t xml:space="preserve">; </w:t>
+      </w:r>
+      <w:r>
+        <w:tab/>
+        <w:t>- set the value of r17 to 0</w:t>
+      </w:r>
+    </w:p>
+    <w:p>
+      <w:r>
+        <w:tab/>
+        <w:t xml:space="preserve">;   - jump to </w:t>
+      </w:r>
+      <w:proofErr w:type="spellStart"/>
+      <w:r>
+        <w:t>save_rpg_state</w:t>
+      </w:r>
+      <w:proofErr w:type="spellEnd"/>
+    </w:p>
+    <w:p>
+      <w:r>
+        <w:lastRenderedPageBreak/>
+        <w:tab/>
+      </w:r>
+      <w:proofErr w:type="spellStart"/>
+      <w:r>
+        <w:t>first_movement</w:t>
+      </w:r>
+      <w:proofErr w:type="spellEnd"/>
+      <w:r>
+        <w:t>:</w:t>
+      </w:r>
+    </w:p>
+    <w:p>
+      <w:r>
+        <w:tab/>
+      </w:r>
+      <w:r>
+        <w:tab/>
+      </w:r>
+      <w:proofErr w:type="spellStart"/>
+      <w:r>
+        <w:t>ldi</w:t>
+      </w:r>
+      <w:proofErr w:type="spellEnd"/>
+      <w:r>
+        <w:t xml:space="preserve"> r17, 0x00                                 </w:t>
+      </w:r>
+    </w:p>
+    <w:p>
+      <w:r>
+        <w:tab/>
+      </w:r>
+      <w:r>
+        <w:tab/>
+      </w:r>
+      <w:proofErr w:type="spellStart"/>
+      <w:r>
+        <w:t>rjmp</w:t>
+      </w:r>
+      <w:proofErr w:type="spellEnd"/>
+      <w:r>
+        <w:t xml:space="preserve"> </w:t>
+      </w:r>
+      <w:proofErr w:type="spellStart"/>
+      <w:r>
+        <w:t>save_rpg_state</w:t>
+      </w:r>
+      <w:proofErr w:type="spellEnd"/>
+      <w:r>
+        <w:t xml:space="preserve">                           </w:t>
+      </w:r>
+    </w:p>
+    <w:p/>
+    <w:p>
+      <w:r>
+        <w:tab/>
+        <w:t xml:space="preserve">; </w:t>
+      </w:r>
+      <w:proofErr w:type="spellStart"/>
+      <w:r>
+        <w:t>display_min_bound</w:t>
+      </w:r>
+      <w:proofErr w:type="spellEnd"/>
+      <w:r>
+        <w:t>:</w:t>
+      </w:r>
+    </w:p>
+    <w:p>
+      <w:r>
+        <w:tab/>
+        <w:t xml:space="preserve">; </w:t>
+      </w:r>
+      <w:r>
+        <w:tab/>
+        <w:t>- set the value of r17 to 0</w:t>
+      </w:r>
+    </w:p>
+    <w:p>
+      <w:r>
+        <w:tab/>
+        <w:t xml:space="preserve">;   - jump to </w:t>
+      </w:r>
+      <w:proofErr w:type="spellStart"/>
+      <w:r>
+        <w:t>save_rpg_state</w:t>
+      </w:r>
+      <w:proofErr w:type="spellEnd"/>
+    </w:p>
+    <w:p>
+      <w:r>
+        <w:tab/>
+      </w:r>
+      <w:proofErr w:type="spellStart"/>
+      <w:r>
+        <w:t>display_min_bound</w:t>
+      </w:r>
+      <w:proofErr w:type="spellEnd"/>
+      <w:r>
+        <w:t>:</w:t>
+      </w:r>
+    </w:p>
+    <w:p>
+      <w:r>
+        <w:tab/>
+      </w:r>
+      <w:r>
+        <w:tab/>
+      </w:r>
+      <w:proofErr w:type="spellStart"/>
+      <w:r>
+        <w:t>ldi</w:t>
+      </w:r>
+      <w:proofErr w:type="spellEnd"/>
+      <w:r>
+        <w:t xml:space="preserve"> r17, 0x00                                 </w:t>
+      </w:r>
+    </w:p>
+    <w:p>
+      <w:r>
+        <w:tab/>
+      </w:r>
+      <w:r>
+        <w:tab/>
+      </w:r>
+      <w:proofErr w:type="spellStart"/>
+      <w:r>
+        <w:t>rjmp</w:t>
+      </w:r>
+      <w:proofErr w:type="spellEnd"/>
+      <w:r>
+        <w:t xml:space="preserve"> </w:t>
+      </w:r>
+      <w:proofErr w:type="spellStart"/>
+      <w:r>
+        <w:t>save_rpg_state</w:t>
+      </w:r>
+      <w:proofErr w:type="spellEnd"/>
+      <w:r>
+        <w:t xml:space="preserve">                           </w:t>
+      </w:r>
+    </w:p>
+    <w:p/>
+    <w:p>
+      <w:r>
+        <w:tab/>
+        <w:t xml:space="preserve">; </w:t>
+      </w:r>
+      <w:proofErr w:type="spellStart"/>
+      <w:r>
+        <w:t>display_max_bound</w:t>
+      </w:r>
+      <w:proofErr w:type="spellEnd"/>
+      <w:r>
+        <w:t>:</w:t>
+      </w:r>
+    </w:p>
+    <w:p>
+      <w:r>
+        <w:tab/>
+        <w:t xml:space="preserve">; </w:t>
+      </w:r>
+      <w:r>
+        <w:tab/>
+        <w:t>- set the value of r17 to 0xf</w:t>
+      </w:r>
+    </w:p>
+    <w:p>
+      <w:r>
+        <w:tab/>
+        <w:t xml:space="preserve">;   - jump to </w:t>
+      </w:r>
+      <w:proofErr w:type="spellStart"/>
+      <w:r>
+        <w:t>save_rpg_state</w:t>
+      </w:r>
+      <w:proofErr w:type="spellEnd"/>
+    </w:p>
+    <w:p>
+      <w:r>
+        <w:tab/>
+      </w:r>
+      <w:proofErr w:type="spellStart"/>
+      <w:r>
+        <w:t>display_max_bound</w:t>
+      </w:r>
+      <w:proofErr w:type="spellEnd"/>
+      <w:r>
+        <w:t>:</w:t>
+      </w:r>
+    </w:p>
+    <w:p>
+      <w:r>
+        <w:tab/>
+      </w:r>
+      <w:r>
+        <w:tab/>
+      </w:r>
+      <w:proofErr w:type="spellStart"/>
+      <w:r>
+        <w:t>ldi</w:t>
+      </w:r>
+      <w:proofErr w:type="spellEnd"/>
+      <w:r>
+        <w:t xml:space="preserve"> r17, 0x0f                                 </w:t>
+      </w:r>
+    </w:p>
+    <w:p>
+      <w:r>
+        <w:tab/>
+      </w:r>
+      <w:r>
+        <w:tab/>
+      </w:r>
+      <w:proofErr w:type="spellStart"/>
+      <w:r>
+        <w:t>rjmp</w:t>
+      </w:r>
+      <w:proofErr w:type="spellEnd"/>
+      <w:r>
+        <w:t xml:space="preserve"> </w:t>
+      </w:r>
+      <w:proofErr w:type="spellStart"/>
+      <w:r>
+        <w:t>save_rpg_state</w:t>
+      </w:r>
+      <w:proofErr w:type="spellEnd"/>
+    </w:p>
+    <w:p/>
+    <w:p>
+      <w:r>
+        <w:tab/>
+        <w:t xml:space="preserve">; </w:t>
+      </w:r>
+      <w:proofErr w:type="spellStart"/>
+      <w:r>
+        <w:t>save_rpg_state</w:t>
+      </w:r>
+      <w:proofErr w:type="spellEnd"/>
+      <w:r>
+        <w:t>:</w:t>
+      </w:r>
+    </w:p>
+    <w:p>
+      <w:r>
+        <w:tab/>
+        <w:t xml:space="preserve">; </w:t>
+      </w:r>
+      <w:r>
+        <w:tab/>
+        <w:t>- save the current state of the RPG</w:t>
+      </w:r>
+    </w:p>
+    <w:p>
+      <w:r>
+        <w:tab/>
+        <w:t>;   - move the current state of the RPG to the previous state</w:t>
+      </w:r>
+    </w:p>
+    <w:p>
+      <w:r>
+        <w:tab/>
+        <w:t>;   - this is used to determine the direction of the rotation</w:t>
+      </w:r>
+    </w:p>
+    <w:p>
+      <w:r>
+        <w:tab/>
+      </w:r>
+      <w:proofErr w:type="spellStart"/>
+      <w:r>
+        <w:t>save_rpg_state</w:t>
+      </w:r>
+      <w:proofErr w:type="spellEnd"/>
+      <w:r>
+        <w:t>:</w:t>
+      </w:r>
+    </w:p>
+    <w:p>
+      <w:r>
+        <w:tab/>
+      </w:r>
+      <w:r>
+        <w:tab/>
+        <w:t xml:space="preserve">mov </w:t>
+      </w:r>
+      <w:proofErr w:type="spellStart"/>
+      <w:r>
+        <w:t>rpg_previous_state</w:t>
+      </w:r>
+      <w:proofErr w:type="spellEnd"/>
+      <w:r>
+        <w:t xml:space="preserve">, </w:t>
+      </w:r>
+      <w:proofErr w:type="spellStart"/>
+      <w:r>
+        <w:t>rpg_current_state</w:t>
+      </w:r>
+      <w:proofErr w:type="spellEnd"/>
+      <w:r>
+        <w:t xml:space="preserve">               </w:t>
+      </w:r>
+    </w:p>
+    <w:p/>
+    <w:p>
+      <w:r>
+        <w:tab/>
+        <w:t xml:space="preserve">; </w:t>
+      </w:r>
+      <w:proofErr w:type="spellStart"/>
+      <w:r>
+        <w:t>no_change</w:t>
+      </w:r>
+      <w:proofErr w:type="spellEnd"/>
+      <w:r>
+        <w:t>:</w:t>
+      </w:r>
+    </w:p>
+    <w:p>
+      <w:r>
+        <w:lastRenderedPageBreak/>
+        <w:tab/>
+        <w:t>;   RPG STATE HAS NOT CHANGED</w:t>
+      </w:r>
+    </w:p>
+    <w:p>
+      <w:r>
+        <w:tab/>
+        <w:t xml:space="preserve">; </w:t>
+      </w:r>
+      <w:r>
+        <w:tab/>
+        <w:t>- if this code block is reached, simply return</w:t>
+      </w:r>
+    </w:p>
+    <w:p>
+      <w:r>
+        <w:tab/>
+      </w:r>
+      <w:proofErr w:type="spellStart"/>
+      <w:r>
+        <w:t>no_change</w:t>
+      </w:r>
+      <w:proofErr w:type="spellEnd"/>
+      <w:r>
+        <w:t>:</w:t>
+      </w:r>
+    </w:p>
+    <w:p>
+      <w:r>
+        <w:tab/>
+      </w:r>
+      <w:r>
+        <w:tab/>
+        <w:t xml:space="preserve">ret                                          </w:t>
+      </w:r>
+    </w:p>
+    <w:p/>
+    <w:p>
+      <w:r>
+        <w:t xml:space="preserve">; </w:t>
+      </w:r>
+      <w:proofErr w:type="spellStart"/>
+      <w:r>
+        <w:t>compute_current_seven_segment_hex</w:t>
+      </w:r>
+      <w:proofErr w:type="spellEnd"/>
+      <w:r>
+        <w:t>:</w:t>
+      </w:r>
+    </w:p>
+    <w:p>
+      <w:r>
+        <w:t>;   TRAVERSE THE SEVEN SEGMENT DISPLAY LOOKUP TABLE</w:t>
+      </w:r>
+    </w:p>
+    <w:p>
+      <w:r>
+        <w:t xml:space="preserve">; </w:t>
+      </w:r>
+      <w:r>
+        <w:tab/>
+        <w:t>- find the value to be displayed on the 7-segment display</w:t>
+      </w:r>
+    </w:p>
+    <w:p>
+      <w:r>
+        <w:t xml:space="preserve">;   - lookup the value in the </w:t>
+      </w:r>
+      <w:proofErr w:type="spellStart"/>
+      <w:r>
+        <w:t>seven_segment_codes</w:t>
+      </w:r>
+      <w:proofErr w:type="spellEnd"/>
+      <w:r>
+        <w:t xml:space="preserve"> table</w:t>
+      </w:r>
+    </w:p>
+    <w:p>
+      <w:r>
+        <w:t>;   - load the value into r16</w:t>
+      </w:r>
+    </w:p>
+    <w:p>
+      <w:proofErr w:type="spellStart"/>
+      <w:r>
+        <w:t>compute_current_seven_segment_hex</w:t>
+      </w:r>
+      <w:proofErr w:type="spellEnd"/>
+      <w:r>
+        <w:t>:</w:t>
+      </w:r>
+    </w:p>
+    <w:p>
+      <w:r>
+        <w:tab/>
+      </w:r>
+      <w:proofErr w:type="spellStart"/>
+      <w:r>
+        <w:t>ldi</w:t>
+      </w:r>
+      <w:proofErr w:type="spellEnd"/>
+      <w:r>
+        <w:t xml:space="preserve"> ZL, low(</w:t>
+      </w:r>
+      <w:proofErr w:type="spellStart"/>
+      <w:r>
+        <w:t>seven_segment_codes</w:t>
+      </w:r>
+      <w:proofErr w:type="spellEnd"/>
+      <w:r>
+        <w:t xml:space="preserve"> &lt;&lt; 1)            </w:t>
+      </w:r>
+    </w:p>
+    <w:p>
+      <w:r>
+        <w:tab/>
+        <w:t xml:space="preserve">add ZL, r17                                      </w:t>
+      </w:r>
+    </w:p>
+    <w:p/>
+    <w:p>
+      <w:r>
+        <w:t xml:space="preserve">; </w:t>
+      </w:r>
+      <w:proofErr w:type="spellStart"/>
+      <w:r>
+        <w:t>display_call</w:t>
+      </w:r>
+      <w:proofErr w:type="spellEnd"/>
+      <w:r>
+        <w:t>:</w:t>
+      </w:r>
+    </w:p>
+    <w:p>
+      <w:r>
+        <w:t>;   DISPLAY THE VALUE ON THE 7-SEGMENT DISPLAY (driver)</w:t>
+      </w:r>
+    </w:p>
+    <w:p>
+      <w:r>
+        <w:t xml:space="preserve">; </w:t>
+      </w:r>
+      <w:r>
+        <w:tab/>
+        <w:t>- calls the function display after loading z into r16 (current hex code) before returning to loop</w:t>
+      </w:r>
+    </w:p>
+    <w:p>
+      <w:proofErr w:type="spellStart"/>
+      <w:r>
+        <w:t>display_call</w:t>
+      </w:r>
+      <w:proofErr w:type="spellEnd"/>
+      <w:r>
+        <w:t>:</w:t>
+      </w:r>
+    </w:p>
+    <w:p>
+      <w:r>
+        <w:tab/>
+        <w:t xml:space="preserve">lpm r16, Z                                      </w:t>
+      </w:r>
+    </w:p>
+    <w:p>
+      <w:r>
+        <w:tab/>
+      </w:r>
+      <w:proofErr w:type="spellStart"/>
+      <w:r>
+        <w:t>rcall</w:t>
+      </w:r>
+      <w:proofErr w:type="spellEnd"/>
+      <w:r>
+        <w:t xml:space="preserve"> display                                   </w:t>
+      </w:r>
+    </w:p>
+    <w:p>
+      <w:r>
+        <w:tab/>
+        <w:t xml:space="preserve">ret                                             </w:t>
+      </w:r>
+    </w:p>
+    <w:p/>
+    <w:p>
+      <w:r>
+        <w:t>; display:</w:t>
+      </w:r>
+    </w:p>
+    <w:p>
+      <w:r>
+        <w:t>;   DISPLAY THE VALUE ON THE 7-SEGMENT DISPLAY</w:t>
+      </w:r>
+    </w:p>
+    <w:p>
+      <w:r>
+        <w:t xml:space="preserve">; </w:t>
+      </w:r>
+      <w:r>
+        <w:tab/>
+        <w:t>- display the current value on the 7-segment display</w:t>
+      </w:r>
+    </w:p>
+    <w:p>
+      <w:r>
+        <w:lastRenderedPageBreak/>
+        <w:t>;   - utilizes the stack to save the value of r16 and r17 and the status register</w:t>
+      </w:r>
+    </w:p>
+    <w:p>
+      <w:r>
+        <w:t>display:</w:t>
+      </w:r>
+    </w:p>
+    <w:p>
+      <w:r>
+        <w:tab/>
+        <w:t xml:space="preserve">push r16                                        </w:t>
+      </w:r>
+    </w:p>
+    <w:p>
+      <w:r>
+        <w:tab/>
+        <w:t xml:space="preserve">push r17                                        </w:t>
+      </w:r>
+    </w:p>
+    <w:p>
+      <w:r>
+        <w:tab/>
+        <w:t xml:space="preserve">in r17, SREG                                    </w:t>
+      </w:r>
+    </w:p>
+    <w:p>
+      <w:r>
+        <w:tab/>
+        <w:t xml:space="preserve">push r17                                        </w:t>
+      </w:r>
+    </w:p>
+    <w:p>
+      <w:r>
+        <w:tab/>
+      </w:r>
+      <w:proofErr w:type="spellStart"/>
+      <w:r>
+        <w:t>ldi</w:t>
+      </w:r>
+      <w:proofErr w:type="spellEnd"/>
+      <w:r>
+        <w:t xml:space="preserve"> r17, 8                                      </w:t>
+      </w:r>
+    </w:p>
+    <w:p>
+      <w:r>
+        <w:t xml:space="preserve">  </w:t>
+      </w:r>
+    </w:p>
+    <w:p>
+      <w:r>
+        <w:t xml:space="preserve">  ; </w:t>
+      </w:r>
+      <w:proofErr w:type="spellStart"/>
+      <w:r>
+        <w:t>rotate_bits</w:t>
+      </w:r>
+      <w:proofErr w:type="spellEnd"/>
+      <w:r>
+        <w:t>:</w:t>
+      </w:r>
+    </w:p>
+    <w:p>
+      <w:r>
+        <w:t xml:space="preserve">  ;   SERIAL INPUT OF DATA TO 74HC595 SHIFT REGISTER</w:t>
+      </w:r>
+    </w:p>
+    <w:p>
+      <w:r>
+        <w:t xml:space="preserve">  ;   - subroutine for 74hc595 shift register to shift in the value of the hex code to be displayed on the 7-segment display</w:t>
+      </w:r>
+    </w:p>
+    <w:p>
+      <w:r>
+        <w:t xml:space="preserve">  ;   - shift the value of r16 to the left</w:t>
+      </w:r>
+    </w:p>
+    <w:p>
+      <w:r>
+        <w:t xml:space="preserve">  ;   - if the carry flag is set, set the value of PORTB.0</w:t>
+      </w:r>
+    </w:p>
+    <w:p>
+      <w:r>
+        <w:t xml:space="preserve">  ;   - otherwise, clear the value of PORTB.0</w:t>
+      </w:r>
+    </w:p>
+    <w:p>
+      <w:r>
+        <w:t xml:space="preserve">  ;   - this runs 8 times to rotate all 8 bits of the hex code into the shift register</w:t>
+      </w:r>
+    </w:p>
+    <w:p>
+      <w:r>
+        <w:t xml:space="preserve">  </w:t>
+      </w:r>
+      <w:proofErr w:type="spellStart"/>
+      <w:r>
+        <w:t>rotate_bits</w:t>
+      </w:r>
+      <w:proofErr w:type="spellEnd"/>
+      <w:r>
+        <w:t>:</w:t>
+      </w:r>
+    </w:p>
+    <w:p>
+      <w:r>
+        <w:t xml:space="preserve">    </w:t>
+      </w:r>
+      <w:proofErr w:type="spellStart"/>
+      <w:r>
+        <w:t>rol</w:t>
+      </w:r>
+      <w:proofErr w:type="spellEnd"/>
+      <w:r>
+        <w:t xml:space="preserve"> r16                                         </w:t>
+      </w:r>
+    </w:p>
+    <w:p>
+      <w:r>
+        <w:t xml:space="preserve">    </w:t>
+      </w:r>
+      <w:proofErr w:type="spellStart"/>
+      <w:r>
+        <w:t>brcs</w:t>
+      </w:r>
+      <w:proofErr w:type="spellEnd"/>
+      <w:r>
+        <w:t xml:space="preserve"> set_ser_in_1                               </w:t>
+      </w:r>
+    </w:p>
+    <w:p>
+      <w:r>
+        <w:t xml:space="preserve">    </w:t>
+      </w:r>
+      <w:proofErr w:type="spellStart"/>
+      <w:r>
+        <w:t>cbi</w:t>
+      </w:r>
+      <w:proofErr w:type="spellEnd"/>
+      <w:r>
+        <w:t xml:space="preserve"> PORTB, 0                                    </w:t>
+      </w:r>
+    </w:p>
+    <w:p>
+      <w:r>
+        <w:t xml:space="preserve">  </w:t>
+      </w:r>
+      <w:r>
+        <w:tab/>
+      </w:r>
+      <w:proofErr w:type="spellStart"/>
+      <w:r>
+        <w:t>rjmp</w:t>
+      </w:r>
+      <w:proofErr w:type="spellEnd"/>
+      <w:r>
+        <w:t xml:space="preserve"> </w:t>
+      </w:r>
+      <w:proofErr w:type="spellStart"/>
+      <w:r>
+        <w:t>shift_register_out</w:t>
+      </w:r>
+      <w:proofErr w:type="spellEnd"/>
+      <w:r>
+        <w:t xml:space="preserve">                         </w:t>
+      </w:r>
+    </w:p>
+    <w:p/>
+    <w:p>
+      <w:r>
+        <w:t xml:space="preserve">  ; set_ser_in_1:</w:t>
+      </w:r>
+    </w:p>
+    <w:p>
+      <w:r>
+        <w:t xml:space="preserve">  ;   PULSE 1 TO SERIAL INPUT OF 74HC595 SHIFT REGISTER</w:t>
+      </w:r>
+    </w:p>
+    <w:p>
+      <w:r>
+        <w:t xml:space="preserve">  ;   - subroutine for 74hc595 shift register to shift in the value of the hex code to be displayed on the 7-segment display</w:t>
+      </w:r>
+    </w:p>
+    <w:p>
+      <w:r>
+        <w:t xml:space="preserve">  ;   - set the value of PORTB 0</w:t>
+      </w:r>
+    </w:p>
+    <w:p>
+      <w:r>
+        <w:lastRenderedPageBreak/>
+        <w:t xml:space="preserve">  set_ser_in_1:</w:t>
+      </w:r>
+    </w:p>
+    <w:p>
+      <w:r>
+        <w:t xml:space="preserve">    </w:t>
+      </w:r>
+      <w:proofErr w:type="spellStart"/>
+      <w:r>
+        <w:t>sbi</w:t>
+      </w:r>
+      <w:proofErr w:type="spellEnd"/>
+      <w:r>
+        <w:t xml:space="preserve"> PORTB, 0</w:t>
+      </w:r>
+    </w:p>
+    <w:p/>
+    <w:p>
+      <w:r>
+        <w:t xml:space="preserve">  ; </w:t>
+      </w:r>
+      <w:proofErr w:type="spellStart"/>
+      <w:r>
+        <w:t>shift_register_out</w:t>
+      </w:r>
+      <w:proofErr w:type="spellEnd"/>
+      <w:r>
+        <w:t>:</w:t>
+      </w:r>
+    </w:p>
+    <w:p>
+      <w:r>
+        <w:t xml:space="preserve">  ;   OUTPUT DATA TO 74HC595 SHIFT REGISTER</w:t>
+      </w:r>
+    </w:p>
+    <w:p>
+      <w:r>
+        <w:t xml:space="preserve">  ;   - subroutine for 74hc595 shift register to shift in the value of the hex code to be displayed on the 7-segment display</w:t>
+      </w:r>
+    </w:p>
+    <w:p>
+      <w:r>
+        <w:t xml:space="preserve">  ;   - pulse </w:t>
+      </w:r>
+      <w:proofErr w:type="spellStart"/>
+      <w:r>
+        <w:t>srclk</w:t>
+      </w:r>
+      <w:proofErr w:type="spellEnd"/>
+      <w:r>
+        <w:t xml:space="preserve"> and </w:t>
+      </w:r>
+      <w:proofErr w:type="spellStart"/>
+      <w:r>
+        <w:t>rclk</w:t>
+      </w:r>
+      <w:proofErr w:type="spellEnd"/>
+      <w:r>
+        <w:t xml:space="preserve"> to shift in the value of the hex code to be displayed on the 7-segment display. </w:t>
+      </w:r>
+    </w:p>
+    <w:p>
+      <w:r>
+        <w:t xml:space="preserve">  ;   - first shifts all digits in from r16 using </w:t>
+      </w:r>
+      <w:proofErr w:type="spellStart"/>
+      <w:r>
+        <w:t>rotate_bit</w:t>
+      </w:r>
+      <w:proofErr w:type="spellEnd"/>
+      <w:r>
+        <w:t xml:space="preserve"> loop, then stores them (upon storage, because OE active, there is output from shift register... electrical circuit handles the rest).</w:t>
+      </w:r>
+    </w:p>
+    <w:p>
+      <w:r>
+        <w:t xml:space="preserve">  ;   - restore the values in registers pushed onto stack</w:t>
+      </w:r>
+    </w:p>
+    <w:p>
+      <w:r>
+        <w:t xml:space="preserve">  </w:t>
+      </w:r>
+      <w:proofErr w:type="spellStart"/>
+      <w:r>
+        <w:t>shift_register_out</w:t>
+      </w:r>
+      <w:proofErr w:type="spellEnd"/>
+      <w:r>
+        <w:t>:</w:t>
+      </w:r>
+    </w:p>
+    <w:p>
+      <w:r>
+        <w:t xml:space="preserve">    </w:t>
+      </w:r>
+      <w:proofErr w:type="spellStart"/>
+      <w:r>
+        <w:t>sbi</w:t>
+      </w:r>
+      <w:proofErr w:type="spellEnd"/>
+      <w:r>
+        <w:t xml:space="preserve"> PORTB, 2                                    </w:t>
+      </w:r>
+    </w:p>
+    <w:p>
+      <w:r>
+        <w:t xml:space="preserve">    </w:t>
+      </w:r>
+      <w:proofErr w:type="spellStart"/>
+      <w:r>
+        <w:t>cbi</w:t>
+      </w:r>
+      <w:proofErr w:type="spellEnd"/>
+      <w:r>
+        <w:t xml:space="preserve"> PORTB, 2                                    </w:t>
+      </w:r>
+    </w:p>
+    <w:p>
+      <w:r>
+        <w:t xml:space="preserve">    dec r17                                         </w:t>
+      </w:r>
+    </w:p>
+    <w:p>
+      <w:r>
+        <w:t xml:space="preserve">    </w:t>
+      </w:r>
+      <w:proofErr w:type="spellStart"/>
+      <w:r>
+        <w:t>brne</w:t>
+      </w:r>
+      <w:proofErr w:type="spellEnd"/>
+      <w:r>
+        <w:t xml:space="preserve"> </w:t>
+      </w:r>
+      <w:proofErr w:type="spellStart"/>
+      <w:r>
+        <w:t>rotate_bits</w:t>
+      </w:r>
+      <w:proofErr w:type="spellEnd"/>
+      <w:r>
+        <w:t xml:space="preserve">                                </w:t>
+      </w:r>
+    </w:p>
+    <w:p>
+      <w:r>
+        <w:t xml:space="preserve">    </w:t>
+      </w:r>
+      <w:proofErr w:type="spellStart"/>
+      <w:r>
+        <w:t>sbi</w:t>
+      </w:r>
+      <w:proofErr w:type="spellEnd"/>
+      <w:r>
+        <w:t xml:space="preserve"> PORTB, 1                                    </w:t>
+      </w:r>
+    </w:p>
+    <w:p>
+      <w:r>
+        <w:t xml:space="preserve">    </w:t>
+      </w:r>
+      <w:proofErr w:type="spellStart"/>
+      <w:r>
+        <w:t>cbi</w:t>
+      </w:r>
+      <w:proofErr w:type="spellEnd"/>
+      <w:r>
+        <w:t xml:space="preserve"> PORTB, 1                                    </w:t>
+      </w:r>
+    </w:p>
+    <w:p>
+      <w:r>
+        <w:tab/>
+        <w:t xml:space="preserve">pop r17                                         </w:t>
+      </w:r>
+    </w:p>
+    <w:p>
+      <w:r>
+        <w:tab/>
+        <w:t xml:space="preserve">out SREG, r17                                   </w:t>
+      </w:r>
+    </w:p>
+    <w:p>
+      <w:r>
+        <w:tab/>
+        <w:t xml:space="preserve">pop r17                                         </w:t>
+      </w:r>
+    </w:p>
+    <w:p>
+      <w:r>
+        <w:tab/>
+        <w:t xml:space="preserve">pop r16                                         </w:t>
+      </w:r>
+    </w:p>
+    <w:p>
+      <w:r>
+        <w:tab/>
+        <w:t xml:space="preserve">ret                                             </w:t>
+      </w:r>
+    </w:p>
+    <w:p/>
+    <w:p>
+      <w:r>
+        <w:t>;timer_delay_500us:</w:t>
+      </w:r>
+    </w:p>
+    <w:p>
+      <w:r>
+        <w:t xml:space="preserve">;   DELAY FOR 500 MICROSECONDS </w:t>
+      </w:r>
+    </w:p>
+    <w:p>
+      <w:r>
+        <w:lastRenderedPageBreak/>
+        <w:t>;   - delay for 500 microseconds using timer0 of the atmega328p</w:t>
+      </w:r>
+    </w:p>
+    <w:p>
+      <w:r>
+        <w:t xml:space="preserve">;   </w:t>
+      </w:r>
+    </w:p>
+    <w:p>
+      <w:r>
+        <w:t>;</w:t>
+      </w:r>
+      <w:r>
+        <w:tab/>
+        <w:t>relevant registers:</w:t>
+      </w:r>
+    </w:p>
+    <w:p>
+      <w:r>
+        <w:t>;</w:t>
+      </w:r>
+      <w:r>
+        <w:tab/>
+      </w:r>
+      <w:r>
+        <w:tab/>
+        <w:t>- TCCR0: timer counter control register - setting modes of timer/counter</w:t>
+      </w:r>
+    </w:p>
+    <w:p>
+      <w:r>
+        <w:t>;       - TIFR0: timer counter interrupt flag register - if TOV0 set (1), then the timer is overflown</w:t>
+      </w:r>
+    </w:p>
+    <w:p>
+      <w:r>
+        <w:t xml:space="preserve">; </w:t>
+      </w:r>
+      <w:r>
+        <w:tab/>
+      </w:r>
+      <w:r>
+        <w:tab/>
+        <w:t xml:space="preserve">- TCNT0: timer counter register - </w:t>
+      </w:r>
+      <w:proofErr w:type="gramStart"/>
+      <w:r>
+        <w:t>counts up</w:t>
+      </w:r>
+      <w:proofErr w:type="gramEnd"/>
+      <w:r>
+        <w:t xml:space="preserve"> with each pulse to the value loaded into it</w:t>
+      </w:r>
+    </w:p>
+    <w:p>
+      <w:r>
+        <w:t>timer_delay_500us:</w:t>
+      </w:r>
+    </w:p>
+    <w:p>
+      <w:r>
+        <w:tab/>
+        <w:t xml:space="preserve">in tmp1, TCCR0B                                  </w:t>
+      </w:r>
+    </w:p>
+    <w:p>
+      <w:r>
+        <w:tab/>
+      </w:r>
+      <w:proofErr w:type="spellStart"/>
+      <w:r>
+        <w:t>ldi</w:t>
+      </w:r>
+      <w:proofErr w:type="spellEnd"/>
+      <w:r>
+        <w:t xml:space="preserve"> tmp2, 0x00                                   </w:t>
+      </w:r>
+    </w:p>
+    <w:p>
+      <w:r>
+        <w:tab/>
+        <w:t xml:space="preserve">out TCCR0B, tmp2                                 </w:t>
+      </w:r>
+    </w:p>
+    <w:p>
+      <w:r>
+        <w:tab/>
+        <w:t xml:space="preserve">in tmp2, TIFR0                                   </w:t>
+      </w:r>
+    </w:p>
+    <w:p>
+      <w:r>
+        <w:tab/>
+      </w:r>
+      <w:proofErr w:type="spellStart"/>
+      <w:r>
+        <w:t>sbr</w:t>
+      </w:r>
+      <w:proofErr w:type="spellEnd"/>
+      <w:r>
+        <w:t xml:space="preserve"> tmp2, 1&lt;&lt;TOV0                                </w:t>
+      </w:r>
+    </w:p>
+    <w:p>
+      <w:r>
+        <w:tab/>
+        <w:t xml:space="preserve">out TIFR0, tmp2                                  </w:t>
+      </w:r>
+    </w:p>
+    <w:p>
+      <w:r>
+        <w:tab/>
+        <w:t xml:space="preserve">out TCNT0, count                                 </w:t>
+      </w:r>
+    </w:p>
+    <w:p>
+      <w:r>
+        <w:tab/>
+        <w:t xml:space="preserve">out TCCR0B, tmp1                                 </w:t>
+      </w:r>
+    </w:p>
+    <w:p/>
+    <w:p>
+      <w:r>
+        <w:tab/>
+        <w:t xml:space="preserve">; </w:t>
+      </w:r>
+      <w:proofErr w:type="spellStart"/>
+      <w:r>
+        <w:t>wait_for_overflow</w:t>
+      </w:r>
+      <w:proofErr w:type="spellEnd"/>
+      <w:r>
+        <w:t>:</w:t>
+      </w:r>
+    </w:p>
+    <w:p>
+      <w:r>
+        <w:tab/>
+        <w:t>;   - wait for the value of TOV0 to be set (overflown)</w:t>
+      </w:r>
+    </w:p>
+    <w:p>
+      <w:r>
+        <w:tab/>
+      </w:r>
+      <w:proofErr w:type="spellStart"/>
+      <w:r>
+        <w:t>wait_for_overflow</w:t>
+      </w:r>
+      <w:proofErr w:type="spellEnd"/>
+      <w:r>
+        <w:t>:</w:t>
+      </w:r>
+    </w:p>
+    <w:p>
+      <w:r>
+        <w:tab/>
+      </w:r>
+      <w:r>
+        <w:tab/>
+        <w:t xml:space="preserve">in tmp2, TIFR0                               </w:t>
+      </w:r>
+    </w:p>
+    <w:p>
+      <w:r>
+        <w:tab/>
+      </w:r>
+      <w:r>
+        <w:tab/>
+      </w:r>
+      <w:proofErr w:type="spellStart"/>
+      <w:r>
+        <w:t>sbrs</w:t>
+      </w:r>
+      <w:proofErr w:type="spellEnd"/>
+      <w:r>
+        <w:t xml:space="preserve"> tmp2, TOV0                              </w:t>
+      </w:r>
+    </w:p>
+    <w:p>
+      <w:r>
+        <w:tab/>
+      </w:r>
+      <w:r>
+        <w:tab/>
+      </w:r>
+      <w:proofErr w:type="spellStart"/>
+      <w:r>
+        <w:t>rjmp</w:t>
+      </w:r>
+      <w:proofErr w:type="spellEnd"/>
+      <w:r>
+        <w:t xml:space="preserve"> </w:t>
+      </w:r>
+      <w:proofErr w:type="spellStart"/>
+      <w:r>
+        <w:t>wait_for_overflow</w:t>
+      </w:r>
+      <w:proofErr w:type="spellEnd"/>
+      <w:r>
+        <w:t xml:space="preserve">                                   </w:t>
+      </w:r>
+    </w:p>
+    <w:p>
+      <w:r>
+        <w:tab/>
+      </w:r>
+      <w:r>
+        <w:tab/>
+        <w:t xml:space="preserve">ret                                         </w:t>
+      </w:r>
+    </w:p>
     <w:p>
       <w:pPr>
         <w:pStyle w:val="Heading2"/>
         <w:spacing w:line="240" w:lineRule="auto"/>
       </w:pPr>
       <w:r>
+        <w:lastRenderedPageBreak/>
         <w:t>6. Appendix B: References</w:t>
       </w:r>
     </w:p>
@@ -3290,6 +10208,95 @@
 <file path=word/numbering.xml><?xml version="1.0" encoding="utf-8"?>
 <w:numbering xmlns:wpc="http://schemas.microsoft.com/office/word/2010/wordprocessingCanvas" xmlns:cx="http://schemas.microsoft.com/office/drawing/2014/chartex" xmlns:cx1="http://schemas.microsoft.com/office/drawing/2015/9/8/chartex" xmlns:cx2="http://schemas.microsoft.com/office/drawing/2015/10/21/chartex" xmlns:cx3="http://schemas.microsoft.com/office/drawing/2016/5/9/chartex" xmlns:cx4="http://schemas.microsoft.com/office/drawing/2016/5/10/chartex" xmlns:cx5="http://schemas.microsoft.com/office/drawing/2016/5/11/chartex" xmlns:cx6="http://schemas.microsoft.com/office/drawing/2016/5/12/chartex" xmlns:cx7="http://schemas.microsoft.com/office/drawing/2016/5/13/chartex" xmlns:cx8="http://schemas.microsoft.com/office/drawing/2016/5/14/chartex" xmlns:mc="http://schemas.openxmlformats.org/markup-compatibility/2006" xmlns:aink="http://schemas.microsoft.com/office/drawing/2016/ink" xmlns:am3d="http://schemas.microsoft.com/office/drawing/2017/model3d" xmlns:o="urn:schemas-microsoft-com:office:office" xmlns:oel="http://schemas.microsoft.com/office/2019/extlst" xmlns:r="http://schemas.openxmlformats.org/officeDocument/2006/relationships" xmlns:m="http://schemas.openxmlformats.org/officeDocument/2006/math" xmlns:v="urn:schemas-microsoft-com:vml" xmlns:wp14="http://schemas.microsoft.com/office/word/2010/wordprocessingDrawing" xmlns:wp="http://schemas.openxmlformats.org/drawingml/2006/wordprocessingDrawing" xmlns:w10="urn:schemas-microsoft-com:office:word" xmlns:w="http://schemas.openxmlformats.org/wordprocessingml/2006/main" xmlns:w14="http://schemas.microsoft.com/office/word/2010/wordml" xmlns:w15="http://schemas.microsoft.com/office/word/2012/wordml" xmlns:w16cex="http://schemas.microsoft.com/office/word/2018/wordml/cex" xmlns:w16cid="http://schemas.microsoft.com/office/word/2016/wordml/cid" xmlns:w16="http://schemas.microsoft.com/office/word/2018/wordml" xmlns:w16du="http://schemas.microsoft.com/office/word/2023/wordml/word16du" xmlns:w16sdtdh="http://schemas.microsoft.com/office/word/2020/wordml/sdtdatahash" xmlns:w16sdtfl="http://schemas.microsoft.com/office/word/2024/wordml/sdtformatlock" xmlns:w16se="http://schemas.microsoft.com/office/word/2015/wordml/symex" xmlns:wpg="http://schemas.microsoft.com/office/word/2010/wordprocessingGroup" xmlns:wpi="http://schemas.microsoft.com/office/word/2010/wordprocessingInk" xmlns:wne="http://schemas.microsoft.com/office/word/2006/wordml" xmlns:wps="http://schemas.microsoft.com/office/word/2010/wordprocessingShape" mc:Ignorable="w14 w15 w16se w16cid w16 w16cex w16sdtdh w16sdtfl w16du wp14">
   <w:abstractNum w:abstractNumId="0" w15:restartNumberingAfterBreak="0">
+    <w:nsid w:val="1057096D"/>
+    <w:multiLevelType w:val="hybridMultilevel"/>
+    <w:tmpl w:val="8716F578"/>
+    <w:lvl w:ilvl="0" w:tplc="EF5655E4">
+      <w:start w:val="1"/>
+      <w:numFmt w:val="decimal"/>
+      <w:lvlText w:val="%1."/>
+      <w:lvlJc w:val="left"/>
+      <w:pPr>
+        <w:ind w:left="1080" w:hanging="360"/>
+      </w:pPr>
+      <w:rPr>
+        <w:rFonts w:hint="default"/>
+      </w:rPr>
+    </w:lvl>
+    <w:lvl w:ilvl="1" w:tplc="04090019" w:tentative="1">
+      <w:start w:val="1"/>
+      <w:numFmt w:val="lowerLetter"/>
+      <w:lvlText w:val="%2."/>
+      <w:lvlJc w:val="left"/>
+      <w:pPr>
+        <w:ind w:left="1800" w:hanging="360"/>
+      </w:pPr>
+    </w:lvl>
+    <w:lvl w:ilvl="2" w:tplc="0409001B" w:tentative="1">
+      <w:start w:val="1"/>
+      <w:numFmt w:val="lowerRoman"/>
+      <w:lvlText w:val="%3."/>
+      <w:lvlJc w:val="right"/>
+      <w:pPr>
+        <w:ind w:left="2520" w:hanging="180"/>
+      </w:pPr>
+    </w:lvl>
+    <w:lvl w:ilvl="3" w:tplc="0409000F" w:tentative="1">
+      <w:start w:val="1"/>
+      <w:numFmt w:val="decimal"/>
+      <w:lvlText w:val="%4."/>
+      <w:lvlJc w:val="left"/>
+      <w:pPr>
+        <w:ind w:left="3240" w:hanging="360"/>
+      </w:pPr>
+    </w:lvl>
+    <w:lvl w:ilvl="4" w:tplc="04090019" w:tentative="1">
+      <w:start w:val="1"/>
+      <w:numFmt w:val="lowerLetter"/>
+      <w:lvlText w:val="%5."/>
+      <w:lvlJc w:val="left"/>
+      <w:pPr>
+        <w:ind w:left="3960" w:hanging="360"/>
+      </w:pPr>
+    </w:lvl>
+    <w:lvl w:ilvl="5" w:tplc="0409001B" w:tentative="1">
+      <w:start w:val="1"/>
+      <w:numFmt w:val="lowerRoman"/>
+      <w:lvlText w:val="%6."/>
+      <w:lvlJc w:val="right"/>
+      <w:pPr>
+        <w:ind w:left="4680" w:hanging="180"/>
+      </w:pPr>
+    </w:lvl>
+    <w:lvl w:ilvl="6" w:tplc="0409000F" w:tentative="1">
+      <w:start w:val="1"/>
+      <w:numFmt w:val="decimal"/>
+      <w:lvlText w:val="%7."/>
+      <w:lvlJc w:val="left"/>
+      <w:pPr>
+        <w:ind w:left="5400" w:hanging="360"/>
+      </w:pPr>
+    </w:lvl>
+    <w:lvl w:ilvl="7" w:tplc="04090019" w:tentative="1">
+      <w:start w:val="1"/>
+      <w:numFmt w:val="lowerLetter"/>
+      <w:lvlText w:val="%8."/>
+      <w:lvlJc w:val="left"/>
+      <w:pPr>
+        <w:ind w:left="6120" w:hanging="360"/>
+      </w:pPr>
+    </w:lvl>
+    <w:lvl w:ilvl="8" w:tplc="0409001B" w:tentative="1">
+      <w:start w:val="1"/>
+      <w:numFmt w:val="lowerRoman"/>
+      <w:lvlText w:val="%9."/>
+      <w:lvlJc w:val="right"/>
+      <w:pPr>
+        <w:ind w:left="6840" w:hanging="180"/>
+      </w:pPr>
+    </w:lvl>
+  </w:abstractNum>
+  <w:abstractNum w:abstractNumId="1" w15:restartNumberingAfterBreak="0">
     <w:nsid w:val="11AE02B9"/>
     <w:multiLevelType w:val="hybridMultilevel"/>
     <w:tmpl w:val="41E2DE8C"/>
@@ -3402,7 +10409,7 @@
       </w:rPr>
     </w:lvl>
   </w:abstractNum>
-  <w:abstractNum w:abstractNumId="1" w15:restartNumberingAfterBreak="0">
+  <w:abstractNum w:abstractNumId="2" w15:restartNumberingAfterBreak="0">
     <w:nsid w:val="123A6A63"/>
     <w:multiLevelType w:val="hybridMultilevel"/>
     <w:tmpl w:val="531EF86C"/>
@@ -3514,7 +10521,7 @@
       </w:rPr>
     </w:lvl>
   </w:abstractNum>
-  <w:abstractNum w:abstractNumId="2" w15:restartNumberingAfterBreak="0">
+  <w:abstractNum w:abstractNumId="3" w15:restartNumberingAfterBreak="0">
     <w:nsid w:val="22A679F0"/>
     <w:multiLevelType w:val="hybridMultilevel"/>
     <w:tmpl w:val="41A8295E"/>
@@ -3603,7 +10610,7 @@
       </w:pPr>
     </w:lvl>
   </w:abstractNum>
-  <w:abstractNum w:abstractNumId="3" w15:restartNumberingAfterBreak="0">
+  <w:abstractNum w:abstractNumId="4" w15:restartNumberingAfterBreak="0">
     <w:nsid w:val="57E70A1E"/>
     <w:multiLevelType w:val="hybridMultilevel"/>
     <w:tmpl w:val="D018C6BE"/>
@@ -3715,7 +10722,7 @@
       </w:rPr>
     </w:lvl>
   </w:abstractNum>
-  <w:abstractNum w:abstractNumId="4" w15:restartNumberingAfterBreak="0">
+  <w:abstractNum w:abstractNumId="5" w15:restartNumberingAfterBreak="0">
     <w:nsid w:val="683C2086"/>
     <w:multiLevelType w:val="hybridMultilevel"/>
     <w:tmpl w:val="AEE032D8"/>
@@ -3828,18 +10835,21 @@
     </w:lvl>
   </w:abstractNum>
   <w:num w:numId="1" w16cid:durableId="2046296391">
+    <w:abstractNumId w:val="4"/>
+  </w:num>
+  <w:num w:numId="2" w16cid:durableId="1725909049">
+    <w:abstractNumId w:val="5"/>
+  </w:num>
+  <w:num w:numId="3" w16cid:durableId="1066605510">
     <w:abstractNumId w:val="3"/>
   </w:num>
-  <w:num w:numId="2" w16cid:durableId="1725909049">
-    <w:abstractNumId w:val="4"/>
-  </w:num>
-  <w:num w:numId="3" w16cid:durableId="1066605510">
+  <w:num w:numId="4" w16cid:durableId="1551041692">
     <w:abstractNumId w:val="2"/>
   </w:num>
-  <w:num w:numId="4" w16cid:durableId="1551041692">
+  <w:num w:numId="5" w16cid:durableId="430976831">
     <w:abstractNumId w:val="1"/>
   </w:num>
-  <w:num w:numId="5" w16cid:durableId="430976831">
+  <w:num w:numId="6" w16cid:durableId="685835750">
     <w:abstractNumId w:val="0"/>
   </w:num>
 </w:numbering>
@@ -4936,6 +11946,17 @@
       <w:color w:val="666666"/>
     </w:rPr>
   </w:style>
+  <w:style w:type="character" w:styleId="Strong">
+    <w:name w:val="Strong"/>
+    <w:basedOn w:val="DefaultParagraphFont"/>
+    <w:uiPriority w:val="22"/>
+    <w:qFormat/>
+    <w:rsid w:val="00E5586D"/>
+    <w:rPr>
+      <w:b/>
+      <w:bCs/>
+    </w:rPr>
+  </w:style>
 </w:styles>
 </file>
 
